--- a/15. Leetcode/25. K 个一组翻转链表.docx
+++ b/15. Leetcode/25. K 个一组翻转链表.docx
@@ -1524,955 +1524,49 @@
       <w:pPr>
         <w:ind w:firstLine="420" w:firstLineChars="0"/>
         <w:rPr>
-          <w:rFonts w:hint="default"/>
-          <w:lang w:val="en-US" w:eastAsia="zh-CN"/>
-        </w:rPr>
-      </w:pPr>
-      <w:r>
-        <w:rPr>
-          <w:rFonts w:hint="default"/>
-          <w:lang w:val="en-US" w:eastAsia="zh-CN"/>
-        </w:rPr>
-        <w:t>class Solution {</w:t>
-      </w:r>
-    </w:p>
-    <w:p>
-      <w:pPr>
-        <w:ind w:firstLine="420" w:firstLineChars="0"/>
-        <w:rPr>
-          <w:rFonts w:hint="default"/>
-          <w:lang w:val="en-US" w:eastAsia="zh-CN"/>
-        </w:rPr>
-      </w:pPr>
-      <w:r>
-        <w:rPr>
-          <w:rFonts w:hint="default"/>
-          <w:lang w:val="en-US" w:eastAsia="zh-CN"/>
-        </w:rPr>
-        <w:t>public:</w:t>
-      </w:r>
-    </w:p>
-    <w:p>
-      <w:pPr>
-        <w:ind w:firstLine="420" w:firstLineChars="0"/>
-        <w:rPr>
-          <w:rFonts w:hint="default"/>
-          <w:lang w:val="en-US" w:eastAsia="zh-CN"/>
-        </w:rPr>
-      </w:pPr>
-      <w:r>
-        <w:rPr>
-          <w:rFonts w:hint="default"/>
-          <w:lang w:val="en-US" w:eastAsia="zh-CN"/>
-        </w:rPr>
-        <w:t xml:space="preserve">    ListNode* reverseKGroup(ListNode* head, int k) {</w:t>
-      </w:r>
-    </w:p>
-    <w:p>
-      <w:pPr>
-        <w:ind w:firstLine="420" w:firstLineChars="0"/>
-        <w:rPr>
-          <w:rFonts w:hint="default"/>
-          <w:lang w:val="en-US" w:eastAsia="zh-CN"/>
-        </w:rPr>
-      </w:pPr>
-      <w:r>
-        <w:rPr>
-          <w:rFonts w:hint="default"/>
-          <w:lang w:val="en-US" w:eastAsia="zh-CN"/>
-        </w:rPr>
-        <w:t xml:space="preserve">        if (head == NULL) return NULL;</w:t>
-      </w:r>
-    </w:p>
-    <w:p>
-      <w:pPr>
-        <w:ind w:firstLine="420" w:firstLineChars="0"/>
-        <w:rPr>
-          <w:rFonts w:hint="default"/>
-          <w:lang w:val="en-US" w:eastAsia="zh-CN"/>
-        </w:rPr>
-      </w:pPr>
-      <w:r>
-        <w:rPr>
-          <w:rFonts w:hint="default"/>
-          <w:lang w:val="en-US" w:eastAsia="zh-CN"/>
-        </w:rPr>
-        <w:t xml:space="preserve">        ListNode *a = head;</w:t>
-      </w:r>
-    </w:p>
-    <w:p>
-      <w:pPr>
-        <w:ind w:firstLine="420" w:firstLineChars="0"/>
-        <w:rPr>
-          <w:rFonts w:hint="default"/>
-          <w:lang w:val="en-US" w:eastAsia="zh-CN"/>
-        </w:rPr>
-      </w:pPr>
-      <w:r>
-        <w:rPr>
-          <w:rFonts w:hint="default"/>
-          <w:lang w:val="en-US" w:eastAsia="zh-CN"/>
-        </w:rPr>
-        <w:t xml:space="preserve">        ListNode *b = head;</w:t>
-      </w:r>
-    </w:p>
-    <w:p>
-      <w:pPr>
-        <w:ind w:firstLine="420" w:firstLineChars="0"/>
-        <w:rPr>
-          <w:rFonts w:hint="default"/>
-          <w:lang w:val="en-US" w:eastAsia="zh-CN"/>
-        </w:rPr>
-      </w:pPr>
-      <w:r>
-        <w:rPr>
-          <w:rFonts w:hint="default"/>
-          <w:lang w:val="en-US" w:eastAsia="zh-CN"/>
-        </w:rPr>
-        <w:t xml:space="preserve">        for (int i = 0; i &lt; k; i++) {</w:t>
-      </w:r>
-    </w:p>
-    <w:p>
-      <w:pPr>
-        <w:ind w:firstLine="420" w:firstLineChars="0"/>
-        <w:rPr>
-          <w:rFonts w:hint="default"/>
-          <w:lang w:val="en-US" w:eastAsia="zh-CN"/>
-        </w:rPr>
-      </w:pPr>
-      <w:r>
-        <w:rPr>
-          <w:rFonts w:hint="default"/>
-          <w:lang w:val="en-US" w:eastAsia="zh-CN"/>
-        </w:rPr>
-        <w:t xml:space="preserve">            if (b == NULL) return head;</w:t>
-      </w:r>
-    </w:p>
-    <w:p>
-      <w:pPr>
-        <w:ind w:firstLine="420" w:firstLineChars="0"/>
-        <w:rPr>
-          <w:rFonts w:hint="default"/>
-          <w:lang w:val="en-US" w:eastAsia="zh-CN"/>
-        </w:rPr>
-      </w:pPr>
-      <w:r>
-        <w:rPr>
-          <w:rFonts w:hint="default"/>
-          <w:lang w:val="en-US" w:eastAsia="zh-CN"/>
-        </w:rPr>
-        <w:t xml:space="preserve">            b = b-&gt;next;</w:t>
-      </w:r>
-    </w:p>
-    <w:p>
-      <w:pPr>
-        <w:ind w:firstLine="420" w:firstLineChars="0"/>
-        <w:rPr>
-          <w:rFonts w:hint="default"/>
-          <w:lang w:val="en-US" w:eastAsia="zh-CN"/>
-        </w:rPr>
-      </w:pPr>
-      <w:r>
-        <w:rPr>
-          <w:rFonts w:hint="default"/>
-          <w:lang w:val="en-US" w:eastAsia="zh-CN"/>
-        </w:rPr>
-        <w:t xml:space="preserve">        }</w:t>
-      </w:r>
-    </w:p>
-    <w:p>
-      <w:pPr>
-        <w:ind w:firstLine="420" w:firstLineChars="0"/>
-        <w:rPr>
-          <w:rFonts w:hint="default"/>
-          <w:lang w:val="en-US" w:eastAsia="zh-CN"/>
-        </w:rPr>
-      </w:pPr>
-    </w:p>
-    <w:p>
-      <w:pPr>
-        <w:ind w:firstLine="420" w:firstLineChars="0"/>
-        <w:rPr>
-          <w:rFonts w:hint="default"/>
-          <w:lang w:val="en-US" w:eastAsia="zh-CN"/>
-        </w:rPr>
-      </w:pPr>
-      <w:r>
-        <w:rPr>
-          <w:rFonts w:hint="default"/>
-          <w:lang w:val="en-US" w:eastAsia="zh-CN"/>
-        </w:rPr>
-        <w:t xml:space="preserve">        ListNode *newNode = reverseOperator(a,b);</w:t>
-      </w:r>
-    </w:p>
-    <w:p>
-      <w:pPr>
-        <w:ind w:firstLine="420" w:firstLineChars="0"/>
-        <w:rPr>
-          <w:rFonts w:hint="default"/>
-          <w:lang w:val="en-US" w:eastAsia="zh-CN"/>
-        </w:rPr>
-      </w:pPr>
-      <w:r>
-        <w:rPr>
-          <w:rFonts w:hint="default"/>
-          <w:lang w:val="en-US" w:eastAsia="zh-CN"/>
-        </w:rPr>
-        <w:t xml:space="preserve">        a-&gt;next = reverseKGroup(b,k);</w:t>
-      </w:r>
-    </w:p>
-    <w:p>
-      <w:pPr>
-        <w:ind w:firstLine="420" w:firstLineChars="0"/>
-        <w:rPr>
-          <w:rFonts w:hint="default"/>
-          <w:lang w:val="en-US" w:eastAsia="zh-CN"/>
-        </w:rPr>
-      </w:pPr>
-      <w:r>
-        <w:rPr>
-          <w:rFonts w:hint="default"/>
-          <w:lang w:val="en-US" w:eastAsia="zh-CN"/>
-        </w:rPr>
-        <w:t xml:space="preserve">        return newNode;</w:t>
-      </w:r>
-    </w:p>
-    <w:p>
-      <w:pPr>
-        <w:ind w:firstLine="420" w:firstLineChars="0"/>
-        <w:rPr>
-          <w:rFonts w:hint="default"/>
-          <w:lang w:val="en-US" w:eastAsia="zh-CN"/>
-        </w:rPr>
-      </w:pPr>
-      <w:r>
-        <w:rPr>
-          <w:rFonts w:hint="default"/>
-          <w:lang w:val="en-US" w:eastAsia="zh-CN"/>
-        </w:rPr>
-        <w:t xml:space="preserve">    }</w:t>
-      </w:r>
-    </w:p>
-    <w:p>
-      <w:pPr>
-        <w:ind w:firstLine="420" w:firstLineChars="0"/>
-        <w:rPr>
-          <w:rFonts w:hint="default"/>
-          <w:lang w:val="en-US" w:eastAsia="zh-CN"/>
-        </w:rPr>
-      </w:pPr>
-    </w:p>
-    <w:p>
-      <w:pPr>
-        <w:ind w:firstLine="420" w:firstLineChars="0"/>
-        <w:rPr>
-          <w:rFonts w:hint="default"/>
-          <w:lang w:val="en-US" w:eastAsia="zh-CN"/>
-        </w:rPr>
-      </w:pPr>
-      <w:r>
-        <w:rPr>
-          <w:rFonts w:hint="default"/>
-          <w:lang w:val="en-US" w:eastAsia="zh-CN"/>
-        </w:rPr>
-        <w:t xml:space="preserve">    ListNode* reverseOperator(ListNode* n,ListNode *b) {</w:t>
-      </w:r>
-    </w:p>
-    <w:p>
-      <w:pPr>
-        <w:ind w:firstLine="420" w:firstLineChars="0"/>
-        <w:rPr>
-          <w:rFonts w:hint="default"/>
-          <w:lang w:val="en-US" w:eastAsia="zh-CN"/>
-        </w:rPr>
-      </w:pPr>
-      <w:r>
-        <w:rPr>
-          <w:rFonts w:hint="default"/>
-          <w:lang w:val="en-US" w:eastAsia="zh-CN"/>
-        </w:rPr>
-        <w:t xml:space="preserve">        ListNode *pre, *cur, *nxt;</w:t>
-      </w:r>
-    </w:p>
-    <w:p>
-      <w:pPr>
-        <w:ind w:firstLine="420" w:firstLineChars="0"/>
-        <w:rPr>
-          <w:rFonts w:hint="default"/>
-          <w:lang w:val="en-US" w:eastAsia="zh-CN"/>
-        </w:rPr>
-      </w:pPr>
-      <w:r>
-        <w:rPr>
-          <w:rFonts w:hint="default"/>
-          <w:lang w:val="en-US" w:eastAsia="zh-CN"/>
-        </w:rPr>
-        <w:t xml:space="preserve">        pre = NULL; cur = n; nxt = n;</w:t>
-      </w:r>
-    </w:p>
-    <w:p>
-      <w:pPr>
-        <w:ind w:firstLine="420" w:firstLineChars="0"/>
-        <w:rPr>
-          <w:rFonts w:hint="default"/>
-          <w:lang w:val="en-US" w:eastAsia="zh-CN"/>
-        </w:rPr>
-      </w:pPr>
-      <w:r>
-        <w:rPr>
-          <w:rFonts w:hint="default"/>
-          <w:lang w:val="en-US" w:eastAsia="zh-CN"/>
-        </w:rPr>
-        <w:t xml:space="preserve">        while (cur != b) {</w:t>
-      </w:r>
-    </w:p>
-    <w:p>
-      <w:pPr>
-        <w:ind w:firstLine="420" w:firstLineChars="0"/>
-        <w:rPr>
-          <w:rFonts w:hint="default"/>
-          <w:lang w:val="en-US" w:eastAsia="zh-CN"/>
-        </w:rPr>
-      </w:pPr>
-      <w:r>
-        <w:rPr>
-          <w:rFonts w:hint="default"/>
-          <w:lang w:val="en-US" w:eastAsia="zh-CN"/>
-        </w:rPr>
-        <w:t xml:space="preserve">            nxt = cur-&gt;next;</w:t>
-      </w:r>
-    </w:p>
-    <w:p>
-      <w:pPr>
-        <w:ind w:firstLine="420" w:firstLineChars="0"/>
-        <w:rPr>
-          <w:rFonts w:hint="default"/>
-          <w:lang w:val="en-US" w:eastAsia="zh-CN"/>
-        </w:rPr>
-      </w:pPr>
-      <w:r>
-        <w:rPr>
-          <w:rFonts w:hint="default"/>
-          <w:lang w:val="en-US" w:eastAsia="zh-CN"/>
-        </w:rPr>
-        <w:t xml:space="preserve">            cur-&gt;next = pre;</w:t>
-      </w:r>
-    </w:p>
-    <w:p>
-      <w:pPr>
-        <w:ind w:firstLine="420" w:firstLineChars="0"/>
-        <w:rPr>
-          <w:rFonts w:hint="default"/>
-          <w:lang w:val="en-US" w:eastAsia="zh-CN"/>
-        </w:rPr>
-      </w:pPr>
-      <w:r>
-        <w:rPr>
-          <w:rFonts w:hint="default"/>
-          <w:lang w:val="en-US" w:eastAsia="zh-CN"/>
-        </w:rPr>
-        <w:t xml:space="preserve">            pre = cur;</w:t>
-      </w:r>
-    </w:p>
-    <w:p>
-      <w:pPr>
-        <w:ind w:firstLine="420" w:firstLineChars="0"/>
-        <w:rPr>
-          <w:rFonts w:hint="default"/>
-          <w:lang w:val="en-US" w:eastAsia="zh-CN"/>
-        </w:rPr>
-      </w:pPr>
-      <w:r>
-        <w:rPr>
-          <w:rFonts w:hint="default"/>
-          <w:lang w:val="en-US" w:eastAsia="zh-CN"/>
-        </w:rPr>
-        <w:t xml:space="preserve">            cur = nxt;</w:t>
-      </w:r>
-    </w:p>
-    <w:p>
-      <w:pPr>
-        <w:ind w:firstLine="420" w:firstLineChars="0"/>
-        <w:rPr>
-          <w:rFonts w:hint="default"/>
-          <w:lang w:val="en-US" w:eastAsia="zh-CN"/>
-        </w:rPr>
-      </w:pPr>
-      <w:r>
-        <w:rPr>
-          <w:rFonts w:hint="default"/>
-          <w:lang w:val="en-US" w:eastAsia="zh-CN"/>
-        </w:rPr>
-        <w:t xml:space="preserve">        }</w:t>
-      </w:r>
-    </w:p>
-    <w:p>
-      <w:pPr>
-        <w:ind w:firstLine="420" w:firstLineChars="0"/>
-        <w:rPr>
-          <w:rFonts w:hint="default"/>
-          <w:lang w:val="en-US" w:eastAsia="zh-CN"/>
-        </w:rPr>
-      </w:pPr>
-      <w:r>
-        <w:rPr>
-          <w:rFonts w:hint="default"/>
-          <w:lang w:val="en-US" w:eastAsia="zh-CN"/>
-        </w:rPr>
-        <w:t xml:space="preserve">        return pre;</w:t>
-      </w:r>
-    </w:p>
-    <w:p>
-      <w:pPr>
-        <w:ind w:firstLine="420" w:firstLineChars="0"/>
-        <w:rPr>
-          <w:rFonts w:hint="default"/>
-          <w:lang w:val="en-US" w:eastAsia="zh-CN"/>
-        </w:rPr>
-      </w:pPr>
-      <w:r>
-        <w:rPr>
-          <w:rFonts w:hint="default"/>
-          <w:lang w:val="en-US" w:eastAsia="zh-CN"/>
-        </w:rPr>
-        <w:t xml:space="preserve">    }</w:t>
-      </w:r>
-    </w:p>
-    <w:p>
-      <w:pPr>
-        <w:ind w:firstLine="420" w:firstLineChars="0"/>
-        <w:rPr>
-          <w:rFonts w:hint="default"/>
-          <w:lang w:val="en-US" w:eastAsia="zh-CN"/>
-        </w:rPr>
-      </w:pPr>
-      <w:r>
-        <w:rPr>
-          <w:rFonts w:hint="default"/>
-          <w:lang w:val="en-US" w:eastAsia="zh-CN"/>
-        </w:rPr>
-        <w:t>};</w:t>
-      </w:r>
-    </w:p>
-    <w:p>
-      <w:pPr>
-        <w:ind w:firstLine="420" w:firstLineChars="0"/>
-        <w:rPr>
-          <w:rFonts w:hint="eastAsia"/>
-          <w:lang w:val="en-US" w:eastAsia="zh-CN"/>
-        </w:rPr>
-      </w:pPr>
-      <w:r>
-        <w:rPr>
-          <w:rFonts w:hint="eastAsia"/>
-          <w:lang w:val="en-US" w:eastAsia="zh-CN"/>
-        </w:rPr>
-        <w:t>注释：</w:t>
-      </w:r>
-    </w:p>
-    <w:p>
-      <w:pPr>
-        <w:ind w:firstLine="420" w:firstLineChars="0"/>
-        <w:rPr>
-          <w:rFonts w:hint="default"/>
-          <w:lang w:val="en-US" w:eastAsia="zh-CN"/>
-        </w:rPr>
-      </w:pPr>
-      <w:r>
-        <w:rPr>
-          <w:rFonts w:hint="default"/>
-          <w:lang w:val="en-US" w:eastAsia="zh-CN"/>
-        </w:rPr>
-        <w:t>class Solution {</w:t>
-      </w:r>
-    </w:p>
-    <w:p>
-      <w:pPr>
-        <w:ind w:firstLine="420" w:firstLineChars="0"/>
-        <w:rPr>
-          <w:rFonts w:hint="default"/>
-          <w:lang w:val="en-US" w:eastAsia="zh-CN"/>
-        </w:rPr>
-      </w:pPr>
-      <w:r>
-        <w:rPr>
-          <w:rFonts w:hint="default"/>
-          <w:lang w:val="en-US" w:eastAsia="zh-CN"/>
-        </w:rPr>
-        <w:t xml:space="preserve"> public:</w:t>
-      </w:r>
-    </w:p>
-    <w:p>
-      <w:pPr>
-        <w:ind w:firstLine="420" w:firstLineChars="0"/>
-        <w:rPr>
-          <w:rFonts w:hint="default"/>
-          <w:lang w:val="en-US" w:eastAsia="zh-CN"/>
-        </w:rPr>
-      </w:pPr>
-      <w:r>
-        <w:rPr>
-          <w:rFonts w:hint="default"/>
-          <w:lang w:val="en-US" w:eastAsia="zh-CN"/>
-        </w:rPr>
-        <w:t xml:space="preserve">    ListNode* reverseKGroup(ListNode* head, int k) {</w:t>
-      </w:r>
-    </w:p>
-    <w:p>
-      <w:pPr>
-        <w:ind w:firstLine="420" w:firstLineChars="0"/>
-        <w:rPr>
-          <w:rFonts w:hint="default"/>
-          <w:lang w:val="en-US" w:eastAsia="zh-CN"/>
-        </w:rPr>
-      </w:pPr>
-      <w:r>
-        <w:rPr>
-          <w:rFonts w:hint="default"/>
-          <w:lang w:val="en-US" w:eastAsia="zh-CN"/>
-        </w:rPr>
-        <w:t xml:space="preserve">       if(head==nullptr) return nullptr;//递归的结束条件</w:t>
-      </w:r>
-    </w:p>
-    <w:p>
-      <w:pPr>
-        <w:ind w:firstLine="420" w:firstLineChars="0"/>
-        <w:rPr>
-          <w:rFonts w:hint="default"/>
-          <w:lang w:val="en-US" w:eastAsia="zh-CN"/>
-        </w:rPr>
-      </w:pPr>
-      <w:r>
-        <w:rPr>
-          <w:rFonts w:hint="default"/>
-          <w:lang w:val="en-US" w:eastAsia="zh-CN"/>
-        </w:rPr>
-        <w:t xml:space="preserve">       ListNode*a=head;</w:t>
-      </w:r>
-    </w:p>
-    <w:p>
-      <w:pPr>
-        <w:ind w:firstLine="420" w:firstLineChars="0"/>
-        <w:rPr>
-          <w:rFonts w:hint="default"/>
-          <w:lang w:val="en-US" w:eastAsia="zh-CN"/>
-        </w:rPr>
-      </w:pPr>
-      <w:r>
-        <w:rPr>
-          <w:rFonts w:hint="default"/>
-          <w:lang w:val="en-US" w:eastAsia="zh-CN"/>
-        </w:rPr>
-        <w:t xml:space="preserve">       ListNode*b=head;</w:t>
-      </w:r>
-    </w:p>
-    <w:p>
-      <w:pPr>
-        <w:ind w:firstLine="420" w:firstLineChars="0"/>
-        <w:rPr>
-          <w:rFonts w:hint="default"/>
-          <w:lang w:val="en-US" w:eastAsia="zh-CN"/>
-        </w:rPr>
-      </w:pPr>
-      <w:r>
-        <w:rPr>
-          <w:rFonts w:hint="default"/>
-          <w:lang w:val="en-US" w:eastAsia="zh-CN"/>
-        </w:rPr>
-        <w:t xml:space="preserve">       for(int i=0;i&lt;k;i++){</w:t>
-      </w:r>
-    </w:p>
-    <w:p>
-      <w:pPr>
-        <w:ind w:firstLine="420" w:firstLineChars="0"/>
-        <w:rPr>
-          <w:rFonts w:hint="default"/>
-          <w:lang w:val="en-US" w:eastAsia="zh-CN"/>
-        </w:rPr>
-      </w:pPr>
-      <w:r>
-        <w:rPr>
-          <w:rFonts w:hint="default"/>
-          <w:lang w:val="en-US" w:eastAsia="zh-CN"/>
-        </w:rPr>
-        <w:t xml:space="preserve">           //下面是递归时一条链接的情况</w:t>
-      </w:r>
-    </w:p>
-    <w:p>
-      <w:pPr>
-        <w:ind w:firstLine="420" w:firstLineChars="0"/>
-        <w:rPr>
-          <w:rFonts w:hint="default"/>
-          <w:lang w:val="en-US" w:eastAsia="zh-CN"/>
-        </w:rPr>
-      </w:pPr>
-      <w:r>
-        <w:rPr>
-          <w:rFonts w:hint="default"/>
-          <w:lang w:val="en-US" w:eastAsia="zh-CN"/>
-        </w:rPr>
-        <w:t xml:space="preserve">           if(b==nullptr)return head;//说明不是k的整数倍，直接返回此时的head</w:t>
-      </w:r>
-    </w:p>
-    <w:p>
-      <w:pPr>
-        <w:ind w:firstLine="420" w:firstLineChars="0"/>
-        <w:rPr>
-          <w:rFonts w:hint="default"/>
-          <w:lang w:val="en-US" w:eastAsia="zh-CN"/>
-        </w:rPr>
-      </w:pPr>
-      <w:r>
-        <w:rPr>
-          <w:rFonts w:hint="default"/>
-          <w:lang w:val="en-US" w:eastAsia="zh-CN"/>
-        </w:rPr>
-        <w:t xml:space="preserve">           b=b-&gt;next;//把b移动到k的前一个位置</w:t>
-      </w:r>
-    </w:p>
-    <w:p>
-      <w:pPr>
-        <w:ind w:firstLine="420" w:firstLineChars="0"/>
-        <w:rPr>
-          <w:rFonts w:hint="default"/>
-          <w:lang w:val="en-US" w:eastAsia="zh-CN"/>
-        </w:rPr>
-      </w:pPr>
-      <w:r>
-        <w:rPr>
-          <w:rFonts w:hint="default"/>
-          <w:lang w:val="en-US" w:eastAsia="zh-CN"/>
-        </w:rPr>
-        <w:t xml:space="preserve">       }</w:t>
-      </w:r>
-    </w:p>
-    <w:p>
-      <w:pPr>
-        <w:ind w:firstLine="420" w:firstLineChars="0"/>
-        <w:rPr>
-          <w:rFonts w:hint="default"/>
-          <w:lang w:val="en-US" w:eastAsia="zh-CN"/>
-        </w:rPr>
-      </w:pPr>
-      <w:r>
-        <w:rPr>
-          <w:rFonts w:hint="default"/>
-          <w:lang w:val="en-US" w:eastAsia="zh-CN"/>
-        </w:rPr>
-        <w:t xml:space="preserve">       //把a到b之间的节点反转，不算b</w:t>
-      </w:r>
-    </w:p>
-    <w:p>
-      <w:pPr>
-        <w:ind w:firstLine="420" w:firstLineChars="0"/>
-        <w:rPr>
-          <w:rFonts w:hint="default"/>
-          <w:lang w:val="en-US" w:eastAsia="zh-CN"/>
-        </w:rPr>
-      </w:pPr>
-      <w:r>
-        <w:rPr>
-          <w:rFonts w:hint="default"/>
-          <w:lang w:val="en-US" w:eastAsia="zh-CN"/>
-        </w:rPr>
-        <w:t xml:space="preserve">        ListNode*newNode = reverseOperator(a,b);</w:t>
-      </w:r>
-    </w:p>
-    <w:p>
-      <w:pPr>
-        <w:ind w:firstLine="420" w:firstLineChars="0"/>
-        <w:rPr>
-          <w:rFonts w:hint="default"/>
-          <w:lang w:val="en-US" w:eastAsia="zh-CN"/>
-        </w:rPr>
-      </w:pPr>
-      <w:r>
-        <w:rPr>
-          <w:rFonts w:hint="default"/>
-          <w:lang w:val="en-US" w:eastAsia="zh-CN"/>
-        </w:rPr>
-        <w:t xml:space="preserve">        </w:t>
-      </w:r>
-    </w:p>
-    <w:p>
-      <w:pPr>
-        <w:ind w:firstLine="420" w:firstLineChars="0"/>
-        <w:rPr>
-          <w:rFonts w:hint="default"/>
-          <w:lang w:val="en-US" w:eastAsia="zh-CN"/>
-        </w:rPr>
-      </w:pPr>
-      <w:r>
-        <w:rPr>
-          <w:rFonts w:hint="default"/>
-          <w:lang w:val="en-US" w:eastAsia="zh-CN"/>
-        </w:rPr>
-        <w:t xml:space="preserve">        a-&gt;next= reverseKGroup(b,k);//递归调用本函数，这个太难想到了</w:t>
-      </w:r>
-    </w:p>
-    <w:p>
-      <w:pPr>
-        <w:ind w:firstLine="420" w:firstLineChars="0"/>
-        <w:rPr>
-          <w:rFonts w:hint="default"/>
-          <w:lang w:val="en-US" w:eastAsia="zh-CN"/>
-        </w:rPr>
-      </w:pPr>
-    </w:p>
-    <w:p>
-      <w:pPr>
-        <w:ind w:firstLine="420" w:firstLineChars="0"/>
-        <w:rPr>
-          <w:rFonts w:hint="default"/>
-          <w:lang w:val="en-US" w:eastAsia="zh-CN"/>
-        </w:rPr>
-      </w:pPr>
-      <w:r>
-        <w:rPr>
-          <w:rFonts w:hint="default"/>
-          <w:lang w:val="en-US" w:eastAsia="zh-CN"/>
-        </w:rPr>
-        <w:t xml:space="preserve">        return newNode;</w:t>
-      </w:r>
-    </w:p>
-    <w:p>
-      <w:pPr>
-        <w:ind w:firstLine="420" w:firstLineChars="0"/>
-        <w:rPr>
-          <w:rFonts w:hint="default"/>
-          <w:lang w:val="en-US" w:eastAsia="zh-CN"/>
-        </w:rPr>
-      </w:pPr>
-      <w:r>
-        <w:rPr>
-          <w:rFonts w:hint="default"/>
-          <w:lang w:val="en-US" w:eastAsia="zh-CN"/>
-        </w:rPr>
-        <w:t xml:space="preserve">    }</w:t>
-      </w:r>
-    </w:p>
-    <w:p>
-      <w:pPr>
-        <w:ind w:firstLine="420" w:firstLineChars="0"/>
-        <w:rPr>
-          <w:rFonts w:hint="default"/>
-          <w:lang w:val="en-US" w:eastAsia="zh-CN"/>
-        </w:rPr>
-      </w:pPr>
-      <w:r>
-        <w:rPr>
-          <w:rFonts w:hint="default"/>
-          <w:lang w:val="en-US" w:eastAsia="zh-CN"/>
-        </w:rPr>
-        <w:t xml:space="preserve">    ListNode* reverseOperator(ListNode* n, ListNode* b ){</w:t>
-      </w:r>
-    </w:p>
-    <w:p>
-      <w:pPr>
-        <w:ind w:firstLine="420" w:firstLineChars="0"/>
-        <w:rPr>
-          <w:rFonts w:hint="default"/>
-          <w:lang w:val="en-US" w:eastAsia="zh-CN"/>
-        </w:rPr>
-      </w:pPr>
-      <w:r>
-        <w:rPr>
-          <w:rFonts w:hint="default"/>
-          <w:lang w:val="en-US" w:eastAsia="zh-CN"/>
-        </w:rPr>
-        <w:t xml:space="preserve">        ListNode* pre=nullptr;</w:t>
-      </w:r>
-    </w:p>
-    <w:p>
-      <w:pPr>
-        <w:ind w:firstLine="420" w:firstLineChars="0"/>
-        <w:rPr>
-          <w:rFonts w:hint="default"/>
-          <w:lang w:val="en-US" w:eastAsia="zh-CN"/>
-        </w:rPr>
-      </w:pPr>
-      <w:r>
-        <w:rPr>
-          <w:rFonts w:hint="default"/>
-          <w:lang w:val="en-US" w:eastAsia="zh-CN"/>
-        </w:rPr>
-        <w:t xml:space="preserve">        ListNode*cur=n;</w:t>
-      </w:r>
-    </w:p>
-    <w:p>
-      <w:pPr>
-        <w:ind w:firstLine="420" w:firstLineChars="0"/>
-        <w:rPr>
-          <w:rFonts w:hint="default"/>
-          <w:lang w:val="en-US" w:eastAsia="zh-CN"/>
-        </w:rPr>
-      </w:pPr>
-      <w:r>
-        <w:rPr>
-          <w:rFonts w:hint="default"/>
-          <w:lang w:val="en-US" w:eastAsia="zh-CN"/>
-        </w:rPr>
-        <w:t xml:space="preserve">        ListNode*nxt=n;</w:t>
-      </w:r>
-    </w:p>
-    <w:p>
-      <w:pPr>
-        <w:ind w:firstLine="420" w:firstLineChars="0"/>
-        <w:rPr>
-          <w:rFonts w:hint="default"/>
-          <w:lang w:val="en-US" w:eastAsia="zh-CN"/>
-        </w:rPr>
-      </w:pPr>
-      <w:r>
-        <w:rPr>
-          <w:rFonts w:hint="default"/>
-          <w:lang w:val="en-US" w:eastAsia="zh-CN"/>
-        </w:rPr>
-        <w:t xml:space="preserve">        //循环条件就限定了只反转b之前的节点</w:t>
-      </w:r>
-    </w:p>
-    <w:p>
-      <w:pPr>
-        <w:ind w:firstLine="420" w:firstLineChars="0"/>
-        <w:rPr>
-          <w:rFonts w:hint="default"/>
-          <w:lang w:val="en-US" w:eastAsia="zh-CN"/>
-        </w:rPr>
-      </w:pPr>
-      <w:r>
-        <w:rPr>
-          <w:rFonts w:hint="default"/>
-          <w:lang w:val="en-US" w:eastAsia="zh-CN"/>
-        </w:rPr>
-        <w:t xml:space="preserve">        while(cur!=b){</w:t>
-      </w:r>
-    </w:p>
-    <w:p>
-      <w:pPr>
-        <w:ind w:firstLine="420" w:firstLineChars="0"/>
-        <w:rPr>
-          <w:rFonts w:hint="default"/>
-          <w:lang w:val="en-US" w:eastAsia="zh-CN"/>
-        </w:rPr>
-      </w:pPr>
-      <w:r>
-        <w:rPr>
-          <w:rFonts w:hint="default"/>
-          <w:lang w:val="en-US" w:eastAsia="zh-CN"/>
-        </w:rPr>
-        <w:t xml:space="preserve">            nxt=cur-&gt;next;</w:t>
-      </w:r>
-    </w:p>
-    <w:p>
-      <w:pPr>
-        <w:ind w:firstLine="420" w:firstLineChars="0"/>
-        <w:rPr>
-          <w:rFonts w:hint="default"/>
-          <w:lang w:val="en-US" w:eastAsia="zh-CN"/>
-        </w:rPr>
-      </w:pPr>
-      <w:r>
-        <w:rPr>
-          <w:rFonts w:hint="default"/>
-          <w:lang w:val="en-US" w:eastAsia="zh-CN"/>
-        </w:rPr>
-        <w:t xml:space="preserve">            cur-&gt;next=pre;</w:t>
-      </w:r>
-    </w:p>
-    <w:p>
-      <w:pPr>
-        <w:ind w:firstLine="420" w:firstLineChars="0"/>
-        <w:rPr>
-          <w:rFonts w:hint="default"/>
-          <w:lang w:val="en-US" w:eastAsia="zh-CN"/>
-        </w:rPr>
-      </w:pPr>
-      <w:r>
-        <w:rPr>
-          <w:rFonts w:hint="default"/>
-          <w:lang w:val="en-US" w:eastAsia="zh-CN"/>
-        </w:rPr>
-        <w:t xml:space="preserve">            pre=cur;</w:t>
-      </w:r>
-    </w:p>
-    <w:p>
-      <w:pPr>
-        <w:ind w:firstLine="420" w:firstLineChars="0"/>
-        <w:rPr>
-          <w:rFonts w:hint="default"/>
-          <w:lang w:val="en-US" w:eastAsia="zh-CN"/>
-        </w:rPr>
-      </w:pPr>
-      <w:r>
-        <w:rPr>
-          <w:rFonts w:hint="default"/>
-          <w:lang w:val="en-US" w:eastAsia="zh-CN"/>
-        </w:rPr>
-        <w:t xml:space="preserve">            cur=nxt;</w:t>
-      </w:r>
-    </w:p>
-    <w:p>
-      <w:pPr>
-        <w:ind w:firstLine="420" w:firstLineChars="0"/>
-        <w:rPr>
-          <w:rFonts w:hint="default"/>
-          <w:lang w:val="en-US" w:eastAsia="zh-CN"/>
-        </w:rPr>
-      </w:pPr>
-      <w:r>
-        <w:rPr>
-          <w:rFonts w:hint="default"/>
-          <w:lang w:val="en-US" w:eastAsia="zh-CN"/>
-        </w:rPr>
-        <w:t xml:space="preserve">        }</w:t>
-      </w:r>
-    </w:p>
-    <w:p>
-      <w:pPr>
-        <w:ind w:firstLine="420" w:firstLineChars="0"/>
-        <w:rPr>
-          <w:rFonts w:hint="default"/>
-          <w:lang w:val="en-US" w:eastAsia="zh-CN"/>
-        </w:rPr>
-      </w:pPr>
-      <w:r>
-        <w:rPr>
-          <w:rFonts w:hint="default"/>
-          <w:lang w:val="en-US" w:eastAsia="zh-CN"/>
-        </w:rPr>
-        <w:t xml:space="preserve">        return pre;</w:t>
-      </w:r>
-    </w:p>
-    <w:p>
-      <w:pPr>
-        <w:ind w:firstLine="420" w:firstLineChars="0"/>
-        <w:rPr>
-          <w:rFonts w:hint="default"/>
-          <w:lang w:val="en-US" w:eastAsia="zh-CN"/>
-        </w:rPr>
-      </w:pPr>
-      <w:r>
-        <w:rPr>
-          <w:rFonts w:hint="default"/>
-          <w:lang w:val="en-US" w:eastAsia="zh-CN"/>
-        </w:rPr>
-        <w:t xml:space="preserve">    }</w:t>
-      </w:r>
-    </w:p>
-    <w:p>
-      <w:pPr>
-        <w:ind w:firstLine="420" w:firstLineChars="0"/>
-        <w:rPr>
-          <w:rFonts w:hint="default"/>
-          <w:lang w:val="en-US" w:eastAsia="zh-CN"/>
-        </w:rPr>
-      </w:pPr>
-      <w:r>
-        <w:rPr>
-          <w:rFonts w:hint="default"/>
-          <w:lang w:val="en-US" w:eastAsia="zh-CN"/>
-        </w:rPr>
-        <w:t>};</w:t>
+          <w:rFonts w:hint="eastAsia"/>
+          <w:b/>
+          <w:bCs/>
+          <w:lang w:val="en-US" w:eastAsia="zh-CN"/>
+        </w:rPr>
+      </w:pPr>
+      <w:r>
+        <w:rPr>
+          <w:rFonts w:hint="eastAsia"/>
+          <w:b/>
+          <w:bCs/>
+          <w:lang w:val="en-US" w:eastAsia="zh-CN"/>
+        </w:rPr>
+        <w:t>思路：</w:t>
+      </w:r>
+    </w:p>
+    <w:p>
+      <w:pPr>
+        <w:ind w:firstLine="420" w:firstLineChars="0"/>
+        <w:rPr>
+          <w:rFonts w:hint="eastAsia"/>
+          <w:lang w:val="en-US" w:eastAsia="zh-CN"/>
+        </w:rPr>
+      </w:pPr>
+    </w:p>
+    <w:p>
+      <w:pPr>
+        <w:ind w:firstLine="420" w:firstLineChars="0"/>
+        <w:rPr>
+          <w:rFonts w:hint="eastAsia"/>
+          <w:b/>
+          <w:bCs/>
+          <w:lang w:val="en-US" w:eastAsia="zh-CN"/>
+        </w:rPr>
+      </w:pPr>
+      <w:r>
+        <w:rPr>
+          <w:rFonts w:hint="eastAsia"/>
+          <w:b/>
+          <w:bCs/>
+          <w:lang w:val="en-US" w:eastAsia="zh-CN"/>
+        </w:rPr>
+        <w:t>代码：</w:t>
       </w:r>
     </w:p>
     <w:p>
@@ -2485,6 +1579,960 @@
       </w:pPr>
       <w:bookmarkStart w:id="0" w:name="_GoBack"/>
       <w:bookmarkEnd w:id="0"/>
+      <w:r>
+        <w:rPr>
+          <w:rFonts w:hint="default"/>
+          <w:lang w:val="en-US" w:eastAsia="zh-CN"/>
+        </w:rPr>
+        <w:t>class Solution {</w:t>
+      </w:r>
+    </w:p>
+    <w:p>
+      <w:pPr>
+        <w:ind w:firstLine="420" w:firstLineChars="0"/>
+        <w:rPr>
+          <w:rFonts w:hint="default"/>
+          <w:lang w:val="en-US" w:eastAsia="zh-CN"/>
+        </w:rPr>
+      </w:pPr>
+      <w:r>
+        <w:rPr>
+          <w:rFonts w:hint="default"/>
+          <w:lang w:val="en-US" w:eastAsia="zh-CN"/>
+        </w:rPr>
+        <w:t>public:</w:t>
+      </w:r>
+    </w:p>
+    <w:p>
+      <w:pPr>
+        <w:ind w:firstLine="420" w:firstLineChars="0"/>
+        <w:rPr>
+          <w:rFonts w:hint="default"/>
+          <w:lang w:val="en-US" w:eastAsia="zh-CN"/>
+        </w:rPr>
+      </w:pPr>
+      <w:r>
+        <w:rPr>
+          <w:rFonts w:hint="default"/>
+          <w:lang w:val="en-US" w:eastAsia="zh-CN"/>
+        </w:rPr>
+        <w:t xml:space="preserve">    ListNode* reverseKGroup(ListNode* head, int k) {</w:t>
+      </w:r>
+    </w:p>
+    <w:p>
+      <w:pPr>
+        <w:ind w:firstLine="420" w:firstLineChars="0"/>
+        <w:rPr>
+          <w:rFonts w:hint="default"/>
+          <w:lang w:val="en-US" w:eastAsia="zh-CN"/>
+        </w:rPr>
+      </w:pPr>
+      <w:r>
+        <w:rPr>
+          <w:rFonts w:hint="default"/>
+          <w:lang w:val="en-US" w:eastAsia="zh-CN"/>
+        </w:rPr>
+        <w:t xml:space="preserve">        if (head == NULL) return NULL;</w:t>
+      </w:r>
+    </w:p>
+    <w:p>
+      <w:pPr>
+        <w:ind w:firstLine="420" w:firstLineChars="0"/>
+        <w:rPr>
+          <w:rFonts w:hint="default"/>
+          <w:lang w:val="en-US" w:eastAsia="zh-CN"/>
+        </w:rPr>
+      </w:pPr>
+      <w:r>
+        <w:rPr>
+          <w:rFonts w:hint="default"/>
+          <w:lang w:val="en-US" w:eastAsia="zh-CN"/>
+        </w:rPr>
+        <w:t xml:space="preserve">        ListNode *a = head;</w:t>
+      </w:r>
+    </w:p>
+    <w:p>
+      <w:pPr>
+        <w:ind w:firstLine="420" w:firstLineChars="0"/>
+        <w:rPr>
+          <w:rFonts w:hint="default"/>
+          <w:lang w:val="en-US" w:eastAsia="zh-CN"/>
+        </w:rPr>
+      </w:pPr>
+      <w:r>
+        <w:rPr>
+          <w:rFonts w:hint="default"/>
+          <w:lang w:val="en-US" w:eastAsia="zh-CN"/>
+        </w:rPr>
+        <w:t xml:space="preserve">        ListNode *b = head;</w:t>
+      </w:r>
+    </w:p>
+    <w:p>
+      <w:pPr>
+        <w:ind w:firstLine="420" w:firstLineChars="0"/>
+        <w:rPr>
+          <w:rFonts w:hint="default"/>
+          <w:lang w:val="en-US" w:eastAsia="zh-CN"/>
+        </w:rPr>
+      </w:pPr>
+      <w:r>
+        <w:rPr>
+          <w:rFonts w:hint="default"/>
+          <w:lang w:val="en-US" w:eastAsia="zh-CN"/>
+        </w:rPr>
+        <w:t xml:space="preserve">        for (int i = 0; i &lt; k; i++) {</w:t>
+      </w:r>
+    </w:p>
+    <w:p>
+      <w:pPr>
+        <w:ind w:firstLine="420" w:firstLineChars="0"/>
+        <w:rPr>
+          <w:rFonts w:hint="default"/>
+          <w:lang w:val="en-US" w:eastAsia="zh-CN"/>
+        </w:rPr>
+      </w:pPr>
+      <w:r>
+        <w:rPr>
+          <w:rFonts w:hint="default"/>
+          <w:lang w:val="en-US" w:eastAsia="zh-CN"/>
+        </w:rPr>
+        <w:t xml:space="preserve">            if (b == NULL) return head;</w:t>
+      </w:r>
+    </w:p>
+    <w:p>
+      <w:pPr>
+        <w:ind w:firstLine="420" w:firstLineChars="0"/>
+        <w:rPr>
+          <w:rFonts w:hint="default"/>
+          <w:lang w:val="en-US" w:eastAsia="zh-CN"/>
+        </w:rPr>
+      </w:pPr>
+      <w:r>
+        <w:rPr>
+          <w:rFonts w:hint="default"/>
+          <w:lang w:val="en-US" w:eastAsia="zh-CN"/>
+        </w:rPr>
+        <w:t xml:space="preserve">            b = b-&gt;next;</w:t>
+      </w:r>
+    </w:p>
+    <w:p>
+      <w:pPr>
+        <w:ind w:firstLine="420" w:firstLineChars="0"/>
+        <w:rPr>
+          <w:rFonts w:hint="default"/>
+          <w:lang w:val="en-US" w:eastAsia="zh-CN"/>
+        </w:rPr>
+      </w:pPr>
+      <w:r>
+        <w:rPr>
+          <w:rFonts w:hint="default"/>
+          <w:lang w:val="en-US" w:eastAsia="zh-CN"/>
+        </w:rPr>
+        <w:t xml:space="preserve">        }</w:t>
+      </w:r>
+    </w:p>
+    <w:p>
+      <w:pPr>
+        <w:ind w:firstLine="420" w:firstLineChars="0"/>
+        <w:rPr>
+          <w:rFonts w:hint="default"/>
+          <w:lang w:val="en-US" w:eastAsia="zh-CN"/>
+        </w:rPr>
+      </w:pPr>
+    </w:p>
+    <w:p>
+      <w:pPr>
+        <w:ind w:firstLine="420" w:firstLineChars="0"/>
+        <w:rPr>
+          <w:rFonts w:hint="default"/>
+          <w:lang w:val="en-US" w:eastAsia="zh-CN"/>
+        </w:rPr>
+      </w:pPr>
+      <w:r>
+        <w:rPr>
+          <w:rFonts w:hint="default"/>
+          <w:lang w:val="en-US" w:eastAsia="zh-CN"/>
+        </w:rPr>
+        <w:t xml:space="preserve">        ListNode *newNode = reverseOperator(a,b);</w:t>
+      </w:r>
+    </w:p>
+    <w:p>
+      <w:pPr>
+        <w:ind w:firstLine="420" w:firstLineChars="0"/>
+        <w:rPr>
+          <w:rFonts w:hint="default"/>
+          <w:lang w:val="en-US" w:eastAsia="zh-CN"/>
+        </w:rPr>
+      </w:pPr>
+      <w:r>
+        <w:rPr>
+          <w:rFonts w:hint="default"/>
+          <w:lang w:val="en-US" w:eastAsia="zh-CN"/>
+        </w:rPr>
+        <w:t xml:space="preserve">        a-&gt;next = reverseKGroup(b,k);</w:t>
+      </w:r>
+    </w:p>
+    <w:p>
+      <w:pPr>
+        <w:ind w:firstLine="420" w:firstLineChars="0"/>
+        <w:rPr>
+          <w:rFonts w:hint="default"/>
+          <w:lang w:val="en-US" w:eastAsia="zh-CN"/>
+        </w:rPr>
+      </w:pPr>
+      <w:r>
+        <w:rPr>
+          <w:rFonts w:hint="default"/>
+          <w:lang w:val="en-US" w:eastAsia="zh-CN"/>
+        </w:rPr>
+        <w:t xml:space="preserve">        return newNode;</w:t>
+      </w:r>
+    </w:p>
+    <w:p>
+      <w:pPr>
+        <w:ind w:firstLine="420" w:firstLineChars="0"/>
+        <w:rPr>
+          <w:rFonts w:hint="default"/>
+          <w:lang w:val="en-US" w:eastAsia="zh-CN"/>
+        </w:rPr>
+      </w:pPr>
+      <w:r>
+        <w:rPr>
+          <w:rFonts w:hint="default"/>
+          <w:lang w:val="en-US" w:eastAsia="zh-CN"/>
+        </w:rPr>
+        <w:t xml:space="preserve">    }</w:t>
+      </w:r>
+    </w:p>
+    <w:p>
+      <w:pPr>
+        <w:ind w:firstLine="420" w:firstLineChars="0"/>
+        <w:rPr>
+          <w:rFonts w:hint="default"/>
+          <w:lang w:val="en-US" w:eastAsia="zh-CN"/>
+        </w:rPr>
+      </w:pPr>
+    </w:p>
+    <w:p>
+      <w:pPr>
+        <w:ind w:firstLine="420" w:firstLineChars="0"/>
+        <w:rPr>
+          <w:rFonts w:hint="default"/>
+          <w:lang w:val="en-US" w:eastAsia="zh-CN"/>
+        </w:rPr>
+      </w:pPr>
+      <w:r>
+        <w:rPr>
+          <w:rFonts w:hint="default"/>
+          <w:lang w:val="en-US" w:eastAsia="zh-CN"/>
+        </w:rPr>
+        <w:t xml:space="preserve">    ListNode* reverseOperator(ListNode* n,ListNode *b) {</w:t>
+      </w:r>
+    </w:p>
+    <w:p>
+      <w:pPr>
+        <w:ind w:firstLine="420" w:firstLineChars="0"/>
+        <w:rPr>
+          <w:rFonts w:hint="default"/>
+          <w:lang w:val="en-US" w:eastAsia="zh-CN"/>
+        </w:rPr>
+      </w:pPr>
+      <w:r>
+        <w:rPr>
+          <w:rFonts w:hint="default"/>
+          <w:lang w:val="en-US" w:eastAsia="zh-CN"/>
+        </w:rPr>
+        <w:t xml:space="preserve">        ListNode *pre, *cur, *nxt;</w:t>
+      </w:r>
+    </w:p>
+    <w:p>
+      <w:pPr>
+        <w:ind w:firstLine="420" w:firstLineChars="0"/>
+        <w:rPr>
+          <w:rFonts w:hint="default"/>
+          <w:lang w:val="en-US" w:eastAsia="zh-CN"/>
+        </w:rPr>
+      </w:pPr>
+      <w:r>
+        <w:rPr>
+          <w:rFonts w:hint="default"/>
+          <w:lang w:val="en-US" w:eastAsia="zh-CN"/>
+        </w:rPr>
+        <w:t xml:space="preserve">        pre = NULL; cur = n; nxt = n;</w:t>
+      </w:r>
+    </w:p>
+    <w:p>
+      <w:pPr>
+        <w:ind w:firstLine="420" w:firstLineChars="0"/>
+        <w:rPr>
+          <w:rFonts w:hint="default"/>
+          <w:lang w:val="en-US" w:eastAsia="zh-CN"/>
+        </w:rPr>
+      </w:pPr>
+      <w:r>
+        <w:rPr>
+          <w:rFonts w:hint="default"/>
+          <w:lang w:val="en-US" w:eastAsia="zh-CN"/>
+        </w:rPr>
+        <w:t xml:space="preserve">        while (cur != b) {</w:t>
+      </w:r>
+    </w:p>
+    <w:p>
+      <w:pPr>
+        <w:ind w:firstLine="420" w:firstLineChars="0"/>
+        <w:rPr>
+          <w:rFonts w:hint="default"/>
+          <w:lang w:val="en-US" w:eastAsia="zh-CN"/>
+        </w:rPr>
+      </w:pPr>
+      <w:r>
+        <w:rPr>
+          <w:rFonts w:hint="default"/>
+          <w:lang w:val="en-US" w:eastAsia="zh-CN"/>
+        </w:rPr>
+        <w:t xml:space="preserve">            nxt = cur-&gt;next;</w:t>
+      </w:r>
+    </w:p>
+    <w:p>
+      <w:pPr>
+        <w:ind w:firstLine="420" w:firstLineChars="0"/>
+        <w:rPr>
+          <w:rFonts w:hint="default"/>
+          <w:lang w:val="en-US" w:eastAsia="zh-CN"/>
+        </w:rPr>
+      </w:pPr>
+      <w:r>
+        <w:rPr>
+          <w:rFonts w:hint="default"/>
+          <w:lang w:val="en-US" w:eastAsia="zh-CN"/>
+        </w:rPr>
+        <w:t xml:space="preserve">            cur-&gt;next = pre;</w:t>
+      </w:r>
+    </w:p>
+    <w:p>
+      <w:pPr>
+        <w:ind w:firstLine="420" w:firstLineChars="0"/>
+        <w:rPr>
+          <w:rFonts w:hint="default"/>
+          <w:lang w:val="en-US" w:eastAsia="zh-CN"/>
+        </w:rPr>
+      </w:pPr>
+      <w:r>
+        <w:rPr>
+          <w:rFonts w:hint="default"/>
+          <w:lang w:val="en-US" w:eastAsia="zh-CN"/>
+        </w:rPr>
+        <w:t xml:space="preserve">            pre = cur;</w:t>
+      </w:r>
+    </w:p>
+    <w:p>
+      <w:pPr>
+        <w:ind w:firstLine="420" w:firstLineChars="0"/>
+        <w:rPr>
+          <w:rFonts w:hint="default"/>
+          <w:lang w:val="en-US" w:eastAsia="zh-CN"/>
+        </w:rPr>
+      </w:pPr>
+      <w:r>
+        <w:rPr>
+          <w:rFonts w:hint="default"/>
+          <w:lang w:val="en-US" w:eastAsia="zh-CN"/>
+        </w:rPr>
+        <w:t xml:space="preserve">            cur = nxt;</w:t>
+      </w:r>
+    </w:p>
+    <w:p>
+      <w:pPr>
+        <w:ind w:firstLine="420" w:firstLineChars="0"/>
+        <w:rPr>
+          <w:rFonts w:hint="default"/>
+          <w:lang w:val="en-US" w:eastAsia="zh-CN"/>
+        </w:rPr>
+      </w:pPr>
+      <w:r>
+        <w:rPr>
+          <w:rFonts w:hint="default"/>
+          <w:lang w:val="en-US" w:eastAsia="zh-CN"/>
+        </w:rPr>
+        <w:t xml:space="preserve">        }</w:t>
+      </w:r>
+    </w:p>
+    <w:p>
+      <w:pPr>
+        <w:ind w:firstLine="420" w:firstLineChars="0"/>
+        <w:rPr>
+          <w:rFonts w:hint="default"/>
+          <w:lang w:val="en-US" w:eastAsia="zh-CN"/>
+        </w:rPr>
+      </w:pPr>
+      <w:r>
+        <w:rPr>
+          <w:rFonts w:hint="default"/>
+          <w:lang w:val="en-US" w:eastAsia="zh-CN"/>
+        </w:rPr>
+        <w:t xml:space="preserve">        return pre;</w:t>
+      </w:r>
+    </w:p>
+    <w:p>
+      <w:pPr>
+        <w:ind w:firstLine="420" w:firstLineChars="0"/>
+        <w:rPr>
+          <w:rFonts w:hint="default"/>
+          <w:lang w:val="en-US" w:eastAsia="zh-CN"/>
+        </w:rPr>
+      </w:pPr>
+      <w:r>
+        <w:rPr>
+          <w:rFonts w:hint="default"/>
+          <w:lang w:val="en-US" w:eastAsia="zh-CN"/>
+        </w:rPr>
+        <w:t xml:space="preserve">    }</w:t>
+      </w:r>
+    </w:p>
+    <w:p>
+      <w:pPr>
+        <w:ind w:firstLine="420" w:firstLineChars="0"/>
+        <w:rPr>
+          <w:rFonts w:hint="default"/>
+          <w:lang w:val="en-US" w:eastAsia="zh-CN"/>
+        </w:rPr>
+      </w:pPr>
+      <w:r>
+        <w:rPr>
+          <w:rFonts w:hint="default"/>
+          <w:lang w:val="en-US" w:eastAsia="zh-CN"/>
+        </w:rPr>
+        <w:t>};</w:t>
+      </w:r>
+    </w:p>
+    <w:p>
+      <w:pPr>
+        <w:ind w:firstLine="420" w:firstLineChars="0"/>
+        <w:rPr>
+          <w:rFonts w:hint="eastAsia"/>
+          <w:lang w:val="en-US" w:eastAsia="zh-CN"/>
+        </w:rPr>
+      </w:pPr>
+      <w:r>
+        <w:rPr>
+          <w:rFonts w:hint="eastAsia"/>
+          <w:lang w:val="en-US" w:eastAsia="zh-CN"/>
+        </w:rPr>
+        <w:t>注释：</w:t>
+      </w:r>
+    </w:p>
+    <w:p>
+      <w:pPr>
+        <w:ind w:firstLine="420" w:firstLineChars="0"/>
+        <w:rPr>
+          <w:rFonts w:hint="default"/>
+          <w:lang w:val="en-US" w:eastAsia="zh-CN"/>
+        </w:rPr>
+      </w:pPr>
+      <w:r>
+        <w:rPr>
+          <w:rFonts w:hint="default"/>
+          <w:lang w:val="en-US" w:eastAsia="zh-CN"/>
+        </w:rPr>
+        <w:t>class Solution {</w:t>
+      </w:r>
+    </w:p>
+    <w:p>
+      <w:pPr>
+        <w:ind w:firstLine="420" w:firstLineChars="0"/>
+        <w:rPr>
+          <w:rFonts w:hint="default"/>
+          <w:lang w:val="en-US" w:eastAsia="zh-CN"/>
+        </w:rPr>
+      </w:pPr>
+      <w:r>
+        <w:rPr>
+          <w:rFonts w:hint="default"/>
+          <w:lang w:val="en-US" w:eastAsia="zh-CN"/>
+        </w:rPr>
+        <w:t xml:space="preserve"> public:</w:t>
+      </w:r>
+    </w:p>
+    <w:p>
+      <w:pPr>
+        <w:ind w:firstLine="420" w:firstLineChars="0"/>
+        <w:rPr>
+          <w:rFonts w:hint="default"/>
+          <w:lang w:val="en-US" w:eastAsia="zh-CN"/>
+        </w:rPr>
+      </w:pPr>
+      <w:r>
+        <w:rPr>
+          <w:rFonts w:hint="default"/>
+          <w:lang w:val="en-US" w:eastAsia="zh-CN"/>
+        </w:rPr>
+        <w:t xml:space="preserve">    ListNode* reverseKGroup(ListNode* head, int k) {</w:t>
+      </w:r>
+    </w:p>
+    <w:p>
+      <w:pPr>
+        <w:ind w:firstLine="420" w:firstLineChars="0"/>
+        <w:rPr>
+          <w:rFonts w:hint="default"/>
+          <w:lang w:val="en-US" w:eastAsia="zh-CN"/>
+        </w:rPr>
+      </w:pPr>
+      <w:r>
+        <w:rPr>
+          <w:rFonts w:hint="default"/>
+          <w:lang w:val="en-US" w:eastAsia="zh-CN"/>
+        </w:rPr>
+        <w:t xml:space="preserve">       if(head==nullptr) return nullptr;//递归的结束条件</w:t>
+      </w:r>
+    </w:p>
+    <w:p>
+      <w:pPr>
+        <w:ind w:firstLine="420" w:firstLineChars="0"/>
+        <w:rPr>
+          <w:rFonts w:hint="default"/>
+          <w:lang w:val="en-US" w:eastAsia="zh-CN"/>
+        </w:rPr>
+      </w:pPr>
+      <w:r>
+        <w:rPr>
+          <w:rFonts w:hint="default"/>
+          <w:lang w:val="en-US" w:eastAsia="zh-CN"/>
+        </w:rPr>
+        <w:t xml:space="preserve">       ListNode*a=head;</w:t>
+      </w:r>
+    </w:p>
+    <w:p>
+      <w:pPr>
+        <w:ind w:firstLine="420" w:firstLineChars="0"/>
+        <w:rPr>
+          <w:rFonts w:hint="default"/>
+          <w:lang w:val="en-US" w:eastAsia="zh-CN"/>
+        </w:rPr>
+      </w:pPr>
+      <w:r>
+        <w:rPr>
+          <w:rFonts w:hint="default"/>
+          <w:lang w:val="en-US" w:eastAsia="zh-CN"/>
+        </w:rPr>
+        <w:t xml:space="preserve">       ListNode*b=head;</w:t>
+      </w:r>
+    </w:p>
+    <w:p>
+      <w:pPr>
+        <w:ind w:firstLine="420" w:firstLineChars="0"/>
+        <w:rPr>
+          <w:rFonts w:hint="default"/>
+          <w:lang w:val="en-US" w:eastAsia="zh-CN"/>
+        </w:rPr>
+      </w:pPr>
+      <w:r>
+        <w:rPr>
+          <w:rFonts w:hint="default"/>
+          <w:lang w:val="en-US" w:eastAsia="zh-CN"/>
+        </w:rPr>
+        <w:t xml:space="preserve">       for(int i=0;i&lt;k;i++){</w:t>
+      </w:r>
+    </w:p>
+    <w:p>
+      <w:pPr>
+        <w:ind w:firstLine="420" w:firstLineChars="0"/>
+        <w:rPr>
+          <w:rFonts w:hint="default"/>
+          <w:lang w:val="en-US" w:eastAsia="zh-CN"/>
+        </w:rPr>
+      </w:pPr>
+      <w:r>
+        <w:rPr>
+          <w:rFonts w:hint="default"/>
+          <w:lang w:val="en-US" w:eastAsia="zh-CN"/>
+        </w:rPr>
+        <w:t xml:space="preserve">           //下面是递归时一条链接的情况</w:t>
+      </w:r>
+    </w:p>
+    <w:p>
+      <w:pPr>
+        <w:ind w:firstLine="420" w:firstLineChars="0"/>
+        <w:rPr>
+          <w:rFonts w:hint="default"/>
+          <w:lang w:val="en-US" w:eastAsia="zh-CN"/>
+        </w:rPr>
+      </w:pPr>
+      <w:r>
+        <w:rPr>
+          <w:rFonts w:hint="default"/>
+          <w:lang w:val="en-US" w:eastAsia="zh-CN"/>
+        </w:rPr>
+        <w:t xml:space="preserve">           if(b==nullptr)return head;//说明不是k的整数倍，直接返回此时的head</w:t>
+      </w:r>
+    </w:p>
+    <w:p>
+      <w:pPr>
+        <w:ind w:firstLine="420" w:firstLineChars="0"/>
+        <w:rPr>
+          <w:rFonts w:hint="default"/>
+          <w:lang w:val="en-US" w:eastAsia="zh-CN"/>
+        </w:rPr>
+      </w:pPr>
+      <w:r>
+        <w:rPr>
+          <w:rFonts w:hint="default"/>
+          <w:lang w:val="en-US" w:eastAsia="zh-CN"/>
+        </w:rPr>
+        <w:t xml:space="preserve">           b=b-&gt;next;//把b移动到k的前一个位置</w:t>
+      </w:r>
+    </w:p>
+    <w:p>
+      <w:pPr>
+        <w:ind w:firstLine="420" w:firstLineChars="0"/>
+        <w:rPr>
+          <w:rFonts w:hint="default"/>
+          <w:lang w:val="en-US" w:eastAsia="zh-CN"/>
+        </w:rPr>
+      </w:pPr>
+      <w:r>
+        <w:rPr>
+          <w:rFonts w:hint="default"/>
+          <w:lang w:val="en-US" w:eastAsia="zh-CN"/>
+        </w:rPr>
+        <w:t xml:space="preserve">       }</w:t>
+      </w:r>
+    </w:p>
+    <w:p>
+      <w:pPr>
+        <w:ind w:firstLine="420" w:firstLineChars="0"/>
+        <w:rPr>
+          <w:rFonts w:hint="default"/>
+          <w:lang w:val="en-US" w:eastAsia="zh-CN"/>
+        </w:rPr>
+      </w:pPr>
+      <w:r>
+        <w:rPr>
+          <w:rFonts w:hint="default"/>
+          <w:lang w:val="en-US" w:eastAsia="zh-CN"/>
+        </w:rPr>
+        <w:t xml:space="preserve">       //把a到b之间的节点反转，不算b</w:t>
+      </w:r>
+    </w:p>
+    <w:p>
+      <w:pPr>
+        <w:ind w:firstLine="420" w:firstLineChars="0"/>
+        <w:rPr>
+          <w:rFonts w:hint="default"/>
+          <w:lang w:val="en-US" w:eastAsia="zh-CN"/>
+        </w:rPr>
+      </w:pPr>
+      <w:r>
+        <w:rPr>
+          <w:rFonts w:hint="default"/>
+          <w:lang w:val="en-US" w:eastAsia="zh-CN"/>
+        </w:rPr>
+        <w:t xml:space="preserve">        ListNode*newNode = reverseOperator(a,b);</w:t>
+      </w:r>
+    </w:p>
+    <w:p>
+      <w:pPr>
+        <w:ind w:firstLine="420" w:firstLineChars="0"/>
+        <w:rPr>
+          <w:rFonts w:hint="default"/>
+          <w:lang w:val="en-US" w:eastAsia="zh-CN"/>
+        </w:rPr>
+      </w:pPr>
+      <w:r>
+        <w:rPr>
+          <w:rFonts w:hint="default"/>
+          <w:lang w:val="en-US" w:eastAsia="zh-CN"/>
+        </w:rPr>
+        <w:t xml:space="preserve">        </w:t>
+      </w:r>
+    </w:p>
+    <w:p>
+      <w:pPr>
+        <w:ind w:firstLine="420" w:firstLineChars="0"/>
+        <w:rPr>
+          <w:rFonts w:hint="default"/>
+          <w:lang w:val="en-US" w:eastAsia="zh-CN"/>
+        </w:rPr>
+      </w:pPr>
+      <w:r>
+        <w:rPr>
+          <w:rFonts w:hint="default"/>
+          <w:lang w:val="en-US" w:eastAsia="zh-CN"/>
+        </w:rPr>
+        <w:t xml:space="preserve">        a-&gt;next= reverseKGroup(b,k);//递归调用本函数，这个太难想到了</w:t>
+      </w:r>
+    </w:p>
+    <w:p>
+      <w:pPr>
+        <w:ind w:firstLine="420" w:firstLineChars="0"/>
+        <w:rPr>
+          <w:rFonts w:hint="default"/>
+          <w:lang w:val="en-US" w:eastAsia="zh-CN"/>
+        </w:rPr>
+      </w:pPr>
+    </w:p>
+    <w:p>
+      <w:pPr>
+        <w:ind w:firstLine="420" w:firstLineChars="0"/>
+        <w:rPr>
+          <w:rFonts w:hint="default"/>
+          <w:lang w:val="en-US" w:eastAsia="zh-CN"/>
+        </w:rPr>
+      </w:pPr>
+      <w:r>
+        <w:rPr>
+          <w:rFonts w:hint="default"/>
+          <w:lang w:val="en-US" w:eastAsia="zh-CN"/>
+        </w:rPr>
+        <w:t xml:space="preserve">        return newNode;</w:t>
+      </w:r>
+    </w:p>
+    <w:p>
+      <w:pPr>
+        <w:ind w:firstLine="420" w:firstLineChars="0"/>
+        <w:rPr>
+          <w:rFonts w:hint="default"/>
+          <w:lang w:val="en-US" w:eastAsia="zh-CN"/>
+        </w:rPr>
+      </w:pPr>
+      <w:r>
+        <w:rPr>
+          <w:rFonts w:hint="default"/>
+          <w:lang w:val="en-US" w:eastAsia="zh-CN"/>
+        </w:rPr>
+        <w:t xml:space="preserve">    }</w:t>
+      </w:r>
+    </w:p>
+    <w:p>
+      <w:pPr>
+        <w:ind w:firstLine="420" w:firstLineChars="0"/>
+        <w:rPr>
+          <w:rFonts w:hint="default"/>
+          <w:lang w:val="en-US" w:eastAsia="zh-CN"/>
+        </w:rPr>
+      </w:pPr>
+      <w:r>
+        <w:rPr>
+          <w:rFonts w:hint="default"/>
+          <w:lang w:val="en-US" w:eastAsia="zh-CN"/>
+        </w:rPr>
+        <w:t xml:space="preserve">    ListNode* reverseOperator(ListNode* n, ListNode* b ){</w:t>
+      </w:r>
+    </w:p>
+    <w:p>
+      <w:pPr>
+        <w:ind w:firstLine="420" w:firstLineChars="0"/>
+        <w:rPr>
+          <w:rFonts w:hint="default"/>
+          <w:lang w:val="en-US" w:eastAsia="zh-CN"/>
+        </w:rPr>
+      </w:pPr>
+      <w:r>
+        <w:rPr>
+          <w:rFonts w:hint="default"/>
+          <w:lang w:val="en-US" w:eastAsia="zh-CN"/>
+        </w:rPr>
+        <w:t xml:space="preserve">        ListNode* pre=nullptr;</w:t>
+      </w:r>
+    </w:p>
+    <w:p>
+      <w:pPr>
+        <w:ind w:firstLine="420" w:firstLineChars="0"/>
+        <w:rPr>
+          <w:rFonts w:hint="default"/>
+          <w:lang w:val="en-US" w:eastAsia="zh-CN"/>
+        </w:rPr>
+      </w:pPr>
+      <w:r>
+        <w:rPr>
+          <w:rFonts w:hint="default"/>
+          <w:lang w:val="en-US" w:eastAsia="zh-CN"/>
+        </w:rPr>
+        <w:t xml:space="preserve">        ListNode*cur=n;</w:t>
+      </w:r>
+    </w:p>
+    <w:p>
+      <w:pPr>
+        <w:ind w:firstLine="420" w:firstLineChars="0"/>
+        <w:rPr>
+          <w:rFonts w:hint="default"/>
+          <w:lang w:val="en-US" w:eastAsia="zh-CN"/>
+        </w:rPr>
+      </w:pPr>
+      <w:r>
+        <w:rPr>
+          <w:rFonts w:hint="default"/>
+          <w:lang w:val="en-US" w:eastAsia="zh-CN"/>
+        </w:rPr>
+        <w:t xml:space="preserve">        ListNode*nxt=n;</w:t>
+      </w:r>
+    </w:p>
+    <w:p>
+      <w:pPr>
+        <w:ind w:firstLine="420" w:firstLineChars="0"/>
+        <w:rPr>
+          <w:rFonts w:hint="default"/>
+          <w:lang w:val="en-US" w:eastAsia="zh-CN"/>
+        </w:rPr>
+      </w:pPr>
+      <w:r>
+        <w:rPr>
+          <w:rFonts w:hint="default"/>
+          <w:lang w:val="en-US" w:eastAsia="zh-CN"/>
+        </w:rPr>
+        <w:t xml:space="preserve">        //循环条件就限定了只反转b之前的节点</w:t>
+      </w:r>
+    </w:p>
+    <w:p>
+      <w:pPr>
+        <w:ind w:firstLine="420" w:firstLineChars="0"/>
+        <w:rPr>
+          <w:rFonts w:hint="default"/>
+          <w:lang w:val="en-US" w:eastAsia="zh-CN"/>
+        </w:rPr>
+      </w:pPr>
+      <w:r>
+        <w:rPr>
+          <w:rFonts w:hint="default"/>
+          <w:lang w:val="en-US" w:eastAsia="zh-CN"/>
+        </w:rPr>
+        <w:t xml:space="preserve">        while(cur!=b){</w:t>
+      </w:r>
+    </w:p>
+    <w:p>
+      <w:pPr>
+        <w:ind w:firstLine="420" w:firstLineChars="0"/>
+        <w:rPr>
+          <w:rFonts w:hint="default"/>
+          <w:lang w:val="en-US" w:eastAsia="zh-CN"/>
+        </w:rPr>
+      </w:pPr>
+      <w:r>
+        <w:rPr>
+          <w:rFonts w:hint="default"/>
+          <w:lang w:val="en-US" w:eastAsia="zh-CN"/>
+        </w:rPr>
+        <w:t xml:space="preserve">            nxt=cur-&gt;next;</w:t>
+      </w:r>
+    </w:p>
+    <w:p>
+      <w:pPr>
+        <w:ind w:firstLine="420" w:firstLineChars="0"/>
+        <w:rPr>
+          <w:rFonts w:hint="default"/>
+          <w:lang w:val="en-US" w:eastAsia="zh-CN"/>
+        </w:rPr>
+      </w:pPr>
+      <w:r>
+        <w:rPr>
+          <w:rFonts w:hint="default"/>
+          <w:lang w:val="en-US" w:eastAsia="zh-CN"/>
+        </w:rPr>
+        <w:t xml:space="preserve">            cur-&gt;next=pre;</w:t>
+      </w:r>
+    </w:p>
+    <w:p>
+      <w:pPr>
+        <w:ind w:firstLine="420" w:firstLineChars="0"/>
+        <w:rPr>
+          <w:rFonts w:hint="default"/>
+          <w:lang w:val="en-US" w:eastAsia="zh-CN"/>
+        </w:rPr>
+      </w:pPr>
+      <w:r>
+        <w:rPr>
+          <w:rFonts w:hint="default"/>
+          <w:lang w:val="en-US" w:eastAsia="zh-CN"/>
+        </w:rPr>
+        <w:t xml:space="preserve">            pre=cur;</w:t>
+      </w:r>
+    </w:p>
+    <w:p>
+      <w:pPr>
+        <w:ind w:firstLine="420" w:firstLineChars="0"/>
+        <w:rPr>
+          <w:rFonts w:hint="default"/>
+          <w:lang w:val="en-US" w:eastAsia="zh-CN"/>
+        </w:rPr>
+      </w:pPr>
+      <w:r>
+        <w:rPr>
+          <w:rFonts w:hint="default"/>
+          <w:lang w:val="en-US" w:eastAsia="zh-CN"/>
+        </w:rPr>
+        <w:t xml:space="preserve">            cur=nxt;</w:t>
+      </w:r>
+    </w:p>
+    <w:p>
+      <w:pPr>
+        <w:ind w:firstLine="420" w:firstLineChars="0"/>
+        <w:rPr>
+          <w:rFonts w:hint="default"/>
+          <w:lang w:val="en-US" w:eastAsia="zh-CN"/>
+        </w:rPr>
+      </w:pPr>
+      <w:r>
+        <w:rPr>
+          <w:rFonts w:hint="default"/>
+          <w:lang w:val="en-US" w:eastAsia="zh-CN"/>
+        </w:rPr>
+        <w:t xml:space="preserve">        }</w:t>
+      </w:r>
+    </w:p>
+    <w:p>
+      <w:pPr>
+        <w:ind w:firstLine="420" w:firstLineChars="0"/>
+        <w:rPr>
+          <w:rFonts w:hint="default"/>
+          <w:lang w:val="en-US" w:eastAsia="zh-CN"/>
+        </w:rPr>
+      </w:pPr>
+      <w:r>
+        <w:rPr>
+          <w:rFonts w:hint="default"/>
+          <w:lang w:val="en-US" w:eastAsia="zh-CN"/>
+        </w:rPr>
+        <w:t xml:space="preserve">        return pre;</w:t>
+      </w:r>
+    </w:p>
+    <w:p>
+      <w:pPr>
+        <w:ind w:firstLine="420" w:firstLineChars="0"/>
+        <w:rPr>
+          <w:rFonts w:hint="default"/>
+          <w:lang w:val="en-US" w:eastAsia="zh-CN"/>
+        </w:rPr>
+      </w:pPr>
+      <w:r>
+        <w:rPr>
+          <w:rFonts w:hint="default"/>
+          <w:lang w:val="en-US" w:eastAsia="zh-CN"/>
+        </w:rPr>
+        <w:t xml:space="preserve">    }</w:t>
+      </w:r>
+    </w:p>
+    <w:p>
+      <w:pPr>
+        <w:ind w:firstLine="420" w:firstLineChars="0"/>
+        <w:rPr>
+          <w:rFonts w:hint="default"/>
+          <w:lang w:val="en-US" w:eastAsia="zh-CN"/>
+        </w:rPr>
+      </w:pPr>
+      <w:r>
+        <w:rPr>
+          <w:rFonts w:hint="default"/>
+          <w:lang w:val="en-US" w:eastAsia="zh-CN"/>
+        </w:rPr>
+        <w:t>};</w:t>
+      </w:r>
+    </w:p>
+    <w:p>
+      <w:pPr>
+        <w:rPr>
+          <w:rFonts w:hint="default"/>
+          <w:lang w:val="en-US" w:eastAsia="zh-CN"/>
+        </w:rPr>
+      </w:pPr>
     </w:p>
     <w:p>
       <w:pPr>

--- a/15. Leetcode/25. K 个一组翻转链表.docx
+++ b/15. Leetcode/25. K 个一组翻转链表.docx
@@ -29,19 +29,11 @@
         </w:rPr>
         <w:t>k</w:t>
       </w:r>
-      <w:proofErr w:type="gramStart"/>
-      <w:r>
-        <w:rPr>
-          <w:rFonts w:hint="eastAsia"/>
-        </w:rPr>
-        <w:t>个</w:t>
-      </w:r>
-      <w:proofErr w:type="gramEnd"/>
-      <w:r>
-        <w:rPr>
-          <w:rFonts w:hint="eastAsia"/>
-        </w:rPr>
-        <w:t>节点一组进行翻转，请你返回翻转后的链表。</w:t>
+      <w:r>
+        <w:rPr>
+          <w:rFonts w:hint="eastAsia"/>
+        </w:rPr>
+        <w:t>个节点一组进行翻转，请你返回翻转后的链表。</w:t>
       </w:r>
     </w:p>
     <w:p>
@@ -81,21 +73,7 @@
         <w:rPr>
           <w:rFonts w:hint="eastAsia"/>
         </w:rPr>
-        <w:t>的整数</w:t>
-      </w:r>
-      <w:proofErr w:type="gramStart"/>
-      <w:r>
-        <w:rPr>
-          <w:rFonts w:hint="eastAsia"/>
-        </w:rPr>
-        <w:t>倍</w:t>
-      </w:r>
-      <w:proofErr w:type="gramEnd"/>
-      <w:r>
-        <w:rPr>
-          <w:rFonts w:hint="eastAsia"/>
-        </w:rPr>
-        <w:t>，那么请将最后剩余的节点保持原有顺序。</w:t>
+        <w:t>的整数倍，那么请将最后剩余的节点保持原有顺序。</w:t>
       </w:r>
     </w:p>
     <w:p>
@@ -600,29 +578,10 @@
         <w:rPr>
           <w:rFonts w:hint="eastAsia"/>
         </w:rPr>
-        <w:t>方法</w:t>
-      </w:r>
-      <w:proofErr w:type="gramStart"/>
-      <w:r>
-        <w:rPr>
-          <w:rFonts w:hint="eastAsia"/>
-        </w:rPr>
-        <w:t>一</w:t>
-      </w:r>
-      <w:proofErr w:type="gramEnd"/>
-      <w:r>
-        <w:rPr>
-          <w:rFonts w:hint="eastAsia"/>
-        </w:rPr>
-        <w:t>：遍历</w:t>
-      </w:r>
-    </w:p>
-    <w:p>
-      <w:pPr>
-        <w:rPr>
-          <w:rFonts w:hint="eastAsia"/>
-        </w:rPr>
-      </w:pPr>
+        <w:t>方法一：遍历</w:t>
+      </w:r>
+    </w:p>
+    <w:p>
       <w:r>
         <w:tab/>
       </w:r>
@@ -636,9 +595,6 @@
     <w:p>
       <w:pPr>
         <w:ind w:firstLine="420"/>
-        <w:rPr>
-          <w:rFonts w:hint="eastAsia"/>
-        </w:rPr>
       </w:pPr>
       <w:r>
         <w:rPr>
@@ -650,13 +606,7 @@
         <w:rPr>
           <w:rFonts w:hint="eastAsia"/>
         </w:rPr>
-        <w:t>、</w:t>
-      </w:r>
-      <w:r>
-        <w:rPr>
-          <w:rFonts w:hint="eastAsia"/>
-        </w:rPr>
-        <w:t>定义一个辅助节点</w:t>
+        <w:t>、定义一个辅助节点</w:t>
       </w:r>
       <w:r>
         <w:rPr>
@@ -674,9 +624,6 @@
     <w:p>
       <w:pPr>
         <w:ind w:firstLine="420"/>
-        <w:rPr>
-          <w:rFonts w:hint="eastAsia"/>
-        </w:rPr>
       </w:pPr>
       <w:r>
         <w:rPr>
@@ -688,13 +635,7 @@
         <w:rPr>
           <w:rFonts w:hint="eastAsia"/>
         </w:rPr>
-        <w:t>、</w:t>
-      </w:r>
-      <w:r>
-        <w:rPr>
-          <w:rFonts w:hint="eastAsia"/>
-        </w:rPr>
-        <w:t>使用两个指针</w:t>
+        <w:t>、使用两个指针</w:t>
       </w:r>
       <w:r>
         <w:rPr>
@@ -724,9 +665,6 @@
     <w:p>
       <w:pPr>
         <w:ind w:firstLine="420"/>
-        <w:rPr>
-          <w:rFonts w:hint="eastAsia"/>
-        </w:rPr>
       </w:pPr>
       <w:r>
         <w:rPr>
@@ -738,13 +676,7 @@
         <w:rPr>
           <w:rFonts w:hint="eastAsia"/>
         </w:rPr>
-        <w:t>、</w:t>
-      </w:r>
-      <w:r>
-        <w:rPr>
-          <w:rFonts w:hint="eastAsia"/>
-        </w:rPr>
-        <w:t>进入循环，每次循环中，先遍历找到待翻转的一组节点的结束节点</w:t>
+        <w:t>、进入循环，每次循环中，先遍历找到待翻转的一组节点的结束节点</w:t>
       </w:r>
       <w:r>
         <w:rPr>
@@ -764,27 +696,16 @@
         </w:rPr>
         <w:t xml:space="preserve"> k </w:t>
       </w:r>
-      <w:proofErr w:type="gramStart"/>
-      <w:r>
-        <w:rPr>
-          <w:rFonts w:hint="eastAsia"/>
-        </w:rPr>
-        <w:t>个</w:t>
-      </w:r>
-      <w:proofErr w:type="gramEnd"/>
-      <w:r>
-        <w:rPr>
-          <w:rFonts w:hint="eastAsia"/>
-        </w:rPr>
-        <w:t>节点则直接返回。</w:t>
-      </w:r>
-    </w:p>
-    <w:p>
-      <w:pPr>
-        <w:ind w:firstLine="420"/>
-        <w:rPr>
-          <w:rFonts w:hint="eastAsia"/>
-        </w:rPr>
+      <w:r>
+        <w:rPr>
+          <w:rFonts w:hint="eastAsia"/>
+        </w:rPr>
+        <w:t>个节点则直接返回。</w:t>
+      </w:r>
+    </w:p>
+    <w:p>
+      <w:pPr>
+        <w:ind w:firstLine="420"/>
       </w:pPr>
       <w:r>
         <w:rPr>
@@ -796,13 +717,7 @@
         <w:rPr>
           <w:rFonts w:hint="eastAsia"/>
         </w:rPr>
-        <w:t>、</w:t>
-      </w:r>
-      <w:r>
-        <w:rPr>
-          <w:rFonts w:hint="eastAsia"/>
-        </w:rPr>
-        <w:t>然后将当前翻转段的头节点</w:t>
+        <w:t>、然后将当前翻转段的头节点</w:t>
       </w:r>
       <w:r>
         <w:rPr>
@@ -832,9 +747,6 @@
     <w:p>
       <w:pPr>
         <w:ind w:firstLine="420"/>
-        <w:rPr>
-          <w:rFonts w:hint="eastAsia"/>
-        </w:rPr>
       </w:pPr>
       <w:r>
         <w:rPr>
@@ -846,13 +758,7 @@
         <w:rPr>
           <w:rFonts w:hint="eastAsia"/>
         </w:rPr>
-        <w:t>、</w:t>
-      </w:r>
-      <w:r>
-        <w:rPr>
-          <w:rFonts w:hint="eastAsia"/>
-        </w:rPr>
-        <w:t>更新</w:t>
+        <w:t>、更新</w:t>
       </w:r>
       <w:r>
         <w:rPr>
@@ -882,9 +788,6 @@
     <w:p>
       <w:pPr>
         <w:ind w:firstLine="420"/>
-        <w:rPr>
-          <w:rFonts w:hint="eastAsia"/>
-        </w:rPr>
       </w:pPr>
       <w:r>
         <w:rPr>
@@ -896,13 +799,7 @@
         <w:rPr>
           <w:rFonts w:hint="eastAsia"/>
         </w:rPr>
-        <w:t>、</w:t>
-      </w:r>
-      <w:r>
-        <w:rPr>
-          <w:rFonts w:hint="eastAsia"/>
-        </w:rPr>
-        <w:t>重复步骤</w:t>
+        <w:t>、重复步骤</w:t>
       </w:r>
       <w:r>
         <w:rPr>
@@ -914,29 +811,12 @@
         <w:rPr>
           <w:rFonts w:hint="eastAsia"/>
         </w:rPr>
-        <w:t>，直到遍历完整</w:t>
-      </w:r>
-      <w:proofErr w:type="gramStart"/>
-      <w:r>
-        <w:rPr>
-          <w:rFonts w:hint="eastAsia"/>
-        </w:rPr>
-        <w:t>个</w:t>
-      </w:r>
-      <w:proofErr w:type="gramEnd"/>
-      <w:r>
-        <w:rPr>
-          <w:rFonts w:hint="eastAsia"/>
-        </w:rPr>
-        <w:t>链表。</w:t>
-      </w:r>
-    </w:p>
-    <w:p>
-      <w:pPr>
-        <w:ind w:firstLine="420"/>
-        <w:rPr>
-          <w:rFonts w:hint="eastAsia"/>
-        </w:rPr>
+        <w:t>，直到遍历完整个链表。</w:t>
+      </w:r>
+    </w:p>
+    <w:p>
+      <w:pPr>
+        <w:ind w:firstLine="420"/>
       </w:pPr>
       <w:r>
         <w:rPr>
@@ -972,11 +852,6 @@
       </w:r>
     </w:p>
     <w:p>
-      <w:pPr>
-        <w:rPr>
-          <w:rFonts w:hint="eastAsia"/>
-        </w:rPr>
-      </w:pPr>
       <w:r>
         <w:tab/>
       </w:r>
@@ -1192,11 +1067,27 @@
       </w:r>
       <w:proofErr w:type="spellEnd"/>
       <w:r>
+        <w:t xml:space="preserve"> = curr;</w:t>
+      </w:r>
+    </w:p>
+    <w:p>
+      <w:pPr>
+        <w:ind w:firstLine="420"/>
+      </w:pPr>
+      <w:r>
+        <w:t xml:space="preserve">            </w:t>
+      </w:r>
+      <w:proofErr w:type="spellStart"/>
+      <w:r>
+        <w:t>curr</w:t>
+      </w:r>
+      <w:proofErr w:type="spellEnd"/>
+      <w:r>
         <w:t xml:space="preserve"> = </w:t>
       </w:r>
       <w:proofErr w:type="spellStart"/>
       <w:r>
-        <w:t>curr</w:t>
+        <w:t>nextTemp</w:t>
       </w:r>
       <w:proofErr w:type="spellEnd"/>
       <w:r>
@@ -1208,471 +1099,423 @@
         <w:ind w:firstLine="420"/>
       </w:pPr>
       <w:r>
+        <w:t xml:space="preserve">        }</w:t>
+      </w:r>
+    </w:p>
+    <w:p>
+      <w:pPr>
+        <w:ind w:firstLine="420"/>
+      </w:pPr>
+      <w:r>
+        <w:t xml:space="preserve">        return </w:t>
+      </w:r>
+      <w:proofErr w:type="spellStart"/>
+      <w:r>
+        <w:t>prev</w:t>
+      </w:r>
+      <w:proofErr w:type="spellEnd"/>
+      <w:r>
+        <w:t>;</w:t>
+      </w:r>
+    </w:p>
+    <w:p>
+      <w:pPr>
+        <w:ind w:firstLine="420"/>
+      </w:pPr>
+      <w:r>
+        <w:t xml:space="preserve">    }</w:t>
+      </w:r>
+    </w:p>
+    <w:p>
+      <w:pPr>
+        <w:ind w:firstLine="420"/>
+      </w:pPr>
+    </w:p>
+    <w:p>
+      <w:pPr>
+        <w:ind w:firstLine="420"/>
+      </w:pPr>
+      <w:r>
+        <w:t xml:space="preserve">    </w:t>
+      </w:r>
+      <w:proofErr w:type="spellStart"/>
+      <w:r>
+        <w:t>ListNode</w:t>
+      </w:r>
+      <w:proofErr w:type="spellEnd"/>
+      <w:r>
+        <w:t xml:space="preserve">* </w:t>
+      </w:r>
+      <w:proofErr w:type="spellStart"/>
+      <w:proofErr w:type="gramStart"/>
+      <w:r>
+        <w:t>reverseKGroup</w:t>
+      </w:r>
+      <w:proofErr w:type="spellEnd"/>
+      <w:r>
+        <w:t>(</w:t>
+      </w:r>
+      <w:proofErr w:type="spellStart"/>
+      <w:proofErr w:type="gramEnd"/>
+      <w:r>
+        <w:t>ListNode</w:t>
+      </w:r>
+      <w:proofErr w:type="spellEnd"/>
+      <w:r>
+        <w:t>* head, int k) {</w:t>
+      </w:r>
+    </w:p>
+    <w:p>
+      <w:pPr>
+        <w:ind w:firstLine="420"/>
+      </w:pPr>
+      <w:r>
+        <w:t xml:space="preserve">        if (head == </w:t>
+      </w:r>
+      <w:proofErr w:type="spellStart"/>
+      <w:r>
+        <w:t>nullptr</w:t>
+      </w:r>
+      <w:proofErr w:type="spellEnd"/>
+      <w:r>
+        <w:t xml:space="preserve"> || head-&gt;next == </w:t>
+      </w:r>
+      <w:proofErr w:type="spellStart"/>
+      <w:r>
+        <w:t>nullptr</w:t>
+      </w:r>
+      <w:proofErr w:type="spellEnd"/>
+      <w:r>
+        <w:t xml:space="preserve"> || k == 1) {</w:t>
+      </w:r>
+    </w:p>
+    <w:p>
+      <w:pPr>
+        <w:ind w:firstLine="420"/>
+      </w:pPr>
+      <w:r>
+        <w:t xml:space="preserve">            return head;</w:t>
+      </w:r>
+    </w:p>
+    <w:p>
+      <w:pPr>
+        <w:ind w:firstLine="420"/>
+      </w:pPr>
+      <w:r>
+        <w:t xml:space="preserve">        }</w:t>
+      </w:r>
+    </w:p>
+    <w:p>
+      <w:pPr>
+        <w:ind w:firstLine="420"/>
+      </w:pPr>
+    </w:p>
+    <w:p>
+      <w:pPr>
+        <w:ind w:firstLine="420"/>
+      </w:pPr>
+      <w:r>
+        <w:t xml:space="preserve">        </w:t>
+      </w:r>
+      <w:proofErr w:type="spellStart"/>
+      <w:r>
+        <w:t>ListNode</w:t>
+      </w:r>
+      <w:proofErr w:type="spellEnd"/>
+      <w:r>
+        <w:t xml:space="preserve">* dummy = new </w:t>
+      </w:r>
+      <w:proofErr w:type="spellStart"/>
+      <w:proofErr w:type="gramStart"/>
+      <w:r>
+        <w:t>ListNode</w:t>
+      </w:r>
+      <w:proofErr w:type="spellEnd"/>
+      <w:r>
+        <w:t>(</w:t>
+      </w:r>
+      <w:proofErr w:type="gramEnd"/>
+      <w:r>
+        <w:t>0);</w:t>
+      </w:r>
+    </w:p>
+    <w:p>
+      <w:pPr>
+        <w:ind w:firstLine="420"/>
+      </w:pPr>
+      <w:r>
+        <w:t xml:space="preserve">        dummy-&gt;next = head;</w:t>
+      </w:r>
+    </w:p>
+    <w:p>
+      <w:pPr>
+        <w:ind w:firstLine="420"/>
+      </w:pPr>
+      <w:r>
+        <w:t xml:space="preserve">        </w:t>
+      </w:r>
+      <w:proofErr w:type="spellStart"/>
+      <w:r>
+        <w:t>ListNode</w:t>
+      </w:r>
+      <w:proofErr w:type="spellEnd"/>
+      <w:r>
+        <w:t>* pre = dummy;</w:t>
+      </w:r>
+    </w:p>
+    <w:p>
+      <w:pPr>
+        <w:ind w:firstLine="420"/>
+      </w:pPr>
+      <w:r>
+        <w:t xml:space="preserve">        </w:t>
+      </w:r>
+      <w:proofErr w:type="spellStart"/>
+      <w:r>
+        <w:t>ListNode</w:t>
+      </w:r>
+      <w:proofErr w:type="spellEnd"/>
+      <w:r>
+        <w:t>* cur = head;</w:t>
+      </w:r>
+    </w:p>
+    <w:p>
+      <w:pPr>
+        <w:ind w:firstLine="420"/>
+      </w:pPr>
+    </w:p>
+    <w:p>
+      <w:pPr>
+        <w:ind w:firstLine="420"/>
+      </w:pPr>
+      <w:r>
+        <w:t xml:space="preserve">        while (</w:t>
+      </w:r>
+      <w:proofErr w:type="gramStart"/>
+      <w:r>
+        <w:t>cur !</w:t>
+      </w:r>
+      <w:proofErr w:type="gramEnd"/>
+      <w:r>
+        <w:t xml:space="preserve">= </w:t>
+      </w:r>
+      <w:proofErr w:type="spellStart"/>
+      <w:r>
+        <w:t>nullptr</w:t>
+      </w:r>
+      <w:proofErr w:type="spellEnd"/>
+      <w:r>
+        <w:t>) {</w:t>
+      </w:r>
+    </w:p>
+    <w:p>
+      <w:pPr>
+        <w:ind w:firstLine="420"/>
+      </w:pPr>
+      <w:r>
         <w:t xml:space="preserve">            </w:t>
       </w:r>
       <w:proofErr w:type="spellStart"/>
       <w:r>
-        <w:t>curr</w:t>
-      </w:r>
-      <w:proofErr w:type="spellEnd"/>
-      <w:r>
-        <w:t xml:space="preserve"> = </w:t>
-      </w:r>
-      <w:proofErr w:type="spellStart"/>
-      <w:r>
-        <w:t>nextTemp</w:t>
-      </w:r>
-      <w:proofErr w:type="spellEnd"/>
-      <w:r>
+        <w:t>ListNode</w:t>
+      </w:r>
+      <w:proofErr w:type="spellEnd"/>
+      <w:r>
+        <w:t>* start = cur;</w:t>
+      </w:r>
+    </w:p>
+    <w:p>
+      <w:pPr>
+        <w:ind w:firstLine="420"/>
+      </w:pPr>
+      <w:r>
+        <w:t xml:space="preserve">            int count = 1;</w:t>
+      </w:r>
+    </w:p>
+    <w:p>
+      <w:pPr>
+        <w:ind w:firstLine="420"/>
+      </w:pPr>
+      <w:r>
+        <w:t xml:space="preserve">            while (count &lt; k &amp;&amp; cur-&gt;</w:t>
+      </w:r>
+      <w:proofErr w:type="gramStart"/>
+      <w:r>
+        <w:t>next !</w:t>
+      </w:r>
+      <w:proofErr w:type="gramEnd"/>
+      <w:r>
+        <w:t xml:space="preserve">= </w:t>
+      </w:r>
+      <w:proofErr w:type="spellStart"/>
+      <w:r>
+        <w:t>nullptr</w:t>
+      </w:r>
+      <w:proofErr w:type="spellEnd"/>
+      <w:r>
+        <w:t>) {</w:t>
+      </w:r>
+      <w:r>
+        <w:rPr>
+          <w:rFonts w:hint="eastAsia"/>
+        </w:rPr>
+        <w:t xml:space="preserve">  // </w:t>
+      </w:r>
+      <w:r>
+        <w:rPr>
+          <w:rFonts w:hint="eastAsia"/>
+        </w:rPr>
+        <w:t>每隔</w:t>
+      </w:r>
+      <w:r>
+        <w:rPr>
+          <w:rFonts w:hint="eastAsia"/>
+        </w:rPr>
+        <w:t>k</w:t>
+      </w:r>
+      <w:r>
+        <w:rPr>
+          <w:rFonts w:hint="eastAsia"/>
+        </w:rPr>
+        <w:t>节点反转</w:t>
+      </w:r>
+    </w:p>
+    <w:p>
+      <w:pPr>
+        <w:ind w:firstLine="420"/>
+      </w:pPr>
+      <w:r>
+        <w:t xml:space="preserve">                cur = cur-&gt;next;</w:t>
+      </w:r>
+    </w:p>
+    <w:p>
+      <w:pPr>
+        <w:ind w:firstLine="420"/>
+      </w:pPr>
+      <w:r>
+        <w:t xml:space="preserve">                count++;</w:t>
+      </w:r>
+    </w:p>
+    <w:p>
+      <w:pPr>
+        <w:ind w:firstLine="420"/>
+      </w:pPr>
+      <w:r>
+        <w:t xml:space="preserve">            }</w:t>
+      </w:r>
+    </w:p>
+    <w:p>
+      <w:pPr>
+        <w:ind w:firstLine="420"/>
+      </w:pPr>
+      <w:r>
+        <w:t xml:space="preserve">            if (count == k) {</w:t>
+      </w:r>
+    </w:p>
+    <w:p>
+      <w:pPr>
+        <w:ind w:firstLine="420"/>
+        <w:rPr>
+          <w:color w:val="FF0000"/>
+        </w:rPr>
+      </w:pPr>
+      <w:r>
+        <w:t xml:space="preserve">               </w:t>
+      </w:r>
+      <w:r>
+        <w:rPr>
+          <w:color w:val="FF0000"/>
+        </w:rPr>
+        <w:t xml:space="preserve"> </w:t>
+      </w:r>
+      <w:proofErr w:type="spellStart"/>
+      <w:r>
+        <w:rPr>
+          <w:color w:val="FF0000"/>
+        </w:rPr>
+        <w:t>ListNode</w:t>
+      </w:r>
+      <w:proofErr w:type="spellEnd"/>
+      <w:r>
+        <w:rPr>
+          <w:color w:val="FF0000"/>
+        </w:rPr>
+        <w:t>* next = cur-&gt;next;</w:t>
+      </w:r>
+      <w:r>
+        <w:rPr>
+          <w:rFonts w:hint="eastAsia"/>
+          <w:color w:val="FF0000"/>
+        </w:rPr>
+        <w:t xml:space="preserve">  // </w:t>
+      </w:r>
+      <w:r>
+        <w:rPr>
+          <w:rFonts w:hint="eastAsia"/>
+          <w:color w:val="FF0000"/>
+        </w:rPr>
+        <w:t>记录下当前翻转段的下一个节点，以便后续连接下一段链表</w:t>
+      </w:r>
+    </w:p>
+    <w:p>
+      <w:pPr>
+        <w:ind w:firstLine="420"/>
+        <w:rPr>
+          <w:color w:val="FF0000"/>
+        </w:rPr>
+      </w:pPr>
+      <w:r>
+        <w:rPr>
+          <w:color w:val="FF0000"/>
+        </w:rPr>
+        <w:t xml:space="preserve">                cur-&gt;next = </w:t>
+      </w:r>
+      <w:proofErr w:type="spellStart"/>
+      <w:r>
+        <w:rPr>
+          <w:color w:val="FF0000"/>
+        </w:rPr>
+        <w:t>nullptr</w:t>
+      </w:r>
+      <w:proofErr w:type="spellEnd"/>
+      <w:r>
+        <w:rPr>
+          <w:color w:val="FF0000"/>
+        </w:rPr>
         <w:t>;</w:t>
       </w:r>
-    </w:p>
-    <w:p>
-      <w:pPr>
-        <w:ind w:firstLine="420"/>
-      </w:pPr>
-      <w:r>
-        <w:t xml:space="preserve">        }</w:t>
-      </w:r>
-    </w:p>
-    <w:p>
-      <w:pPr>
-        <w:ind w:firstLine="420"/>
-      </w:pPr>
-      <w:r>
-        <w:t xml:space="preserve">        return </w:t>
-      </w:r>
-      <w:proofErr w:type="spellStart"/>
-      <w:r>
-        <w:t>prev</w:t>
-      </w:r>
-      <w:proofErr w:type="spellEnd"/>
-      <w:r>
-        <w:t>;</w:t>
-      </w:r>
-    </w:p>
-    <w:p>
-      <w:pPr>
-        <w:ind w:firstLine="420"/>
-      </w:pPr>
-      <w:r>
-        <w:t xml:space="preserve">    }</w:t>
-      </w:r>
-    </w:p>
-    <w:p>
-      <w:pPr>
-        <w:ind w:firstLine="420"/>
-      </w:pPr>
-    </w:p>
-    <w:p>
-      <w:pPr>
-        <w:ind w:firstLine="420"/>
-      </w:pPr>
-      <w:r>
-        <w:t xml:space="preserve">    </w:t>
-      </w:r>
-      <w:proofErr w:type="spellStart"/>
-      <w:r>
-        <w:t>ListNode</w:t>
-      </w:r>
-      <w:proofErr w:type="spellEnd"/>
-      <w:r>
-        <w:t xml:space="preserve">* </w:t>
-      </w:r>
-      <w:proofErr w:type="spellStart"/>
-      <w:proofErr w:type="gramStart"/>
-      <w:r>
-        <w:t>reverseKGroup</w:t>
-      </w:r>
-      <w:proofErr w:type="spellEnd"/>
-      <w:r>
-        <w:t>(</w:t>
-      </w:r>
-      <w:proofErr w:type="spellStart"/>
-      <w:proofErr w:type="gramEnd"/>
-      <w:r>
-        <w:t>ListNode</w:t>
-      </w:r>
-      <w:proofErr w:type="spellEnd"/>
-      <w:r>
-        <w:t>* head, int k) {</w:t>
-      </w:r>
-    </w:p>
-    <w:p>
-      <w:pPr>
-        <w:ind w:firstLine="420"/>
-      </w:pPr>
-      <w:r>
-        <w:t xml:space="preserve">        if (head == </w:t>
-      </w:r>
-      <w:proofErr w:type="spellStart"/>
-      <w:r>
-        <w:t>nullptr</w:t>
-      </w:r>
-      <w:proofErr w:type="spellEnd"/>
-      <w:r>
-        <w:t xml:space="preserve"> || head-&gt;next == </w:t>
-      </w:r>
-      <w:proofErr w:type="spellStart"/>
-      <w:r>
-        <w:t>nullptr</w:t>
-      </w:r>
-      <w:proofErr w:type="spellEnd"/>
-      <w:r>
-        <w:t xml:space="preserve"> || k == 1) {</w:t>
-      </w:r>
-    </w:p>
-    <w:p>
-      <w:pPr>
-        <w:ind w:firstLine="420"/>
-      </w:pPr>
-      <w:r>
-        <w:t xml:space="preserve">            return head;</w:t>
-      </w:r>
-    </w:p>
-    <w:p>
-      <w:pPr>
-        <w:ind w:firstLine="420"/>
-      </w:pPr>
-      <w:r>
-        <w:t xml:space="preserve">        }</w:t>
-      </w:r>
-    </w:p>
-    <w:p>
-      <w:pPr>
-        <w:ind w:firstLine="420"/>
-      </w:pPr>
-    </w:p>
-    <w:p>
-      <w:pPr>
-        <w:ind w:firstLine="420"/>
-      </w:pPr>
-      <w:r>
-        <w:t xml:space="preserve">        </w:t>
-      </w:r>
-      <w:proofErr w:type="spellStart"/>
-      <w:r>
-        <w:t>ListNode</w:t>
-      </w:r>
-      <w:proofErr w:type="spellEnd"/>
-      <w:r>
-        <w:t xml:space="preserve">* dummy = new </w:t>
-      </w:r>
-      <w:proofErr w:type="spellStart"/>
-      <w:proofErr w:type="gramStart"/>
-      <w:r>
-        <w:t>ListNode</w:t>
-      </w:r>
-      <w:proofErr w:type="spellEnd"/>
-      <w:r>
-        <w:t>(</w:t>
-      </w:r>
-      <w:proofErr w:type="gramEnd"/>
-      <w:r>
-        <w:t>0);</w:t>
-      </w:r>
-    </w:p>
-    <w:p>
-      <w:pPr>
-        <w:ind w:firstLine="420"/>
-      </w:pPr>
-      <w:r>
-        <w:t xml:space="preserve">        dummy-&gt;next = head;</w:t>
-      </w:r>
-    </w:p>
-    <w:p>
-      <w:pPr>
-        <w:ind w:firstLine="420"/>
-      </w:pPr>
-      <w:r>
-        <w:t xml:space="preserve">        </w:t>
-      </w:r>
-      <w:proofErr w:type="spellStart"/>
-      <w:r>
-        <w:t>ListNode</w:t>
-      </w:r>
-      <w:proofErr w:type="spellEnd"/>
-      <w:r>
-        <w:t>* pre = dummy;</w:t>
-      </w:r>
-    </w:p>
-    <w:p>
-      <w:pPr>
-        <w:ind w:firstLine="420"/>
-      </w:pPr>
-      <w:r>
-        <w:t xml:space="preserve">        </w:t>
-      </w:r>
-      <w:proofErr w:type="spellStart"/>
-      <w:r>
-        <w:t>ListNode</w:t>
-      </w:r>
-      <w:proofErr w:type="spellEnd"/>
-      <w:r>
-        <w:t>* cur = head;</w:t>
-      </w:r>
-    </w:p>
-    <w:p>
-      <w:pPr>
-        <w:ind w:firstLine="420"/>
-      </w:pPr>
-    </w:p>
-    <w:p>
-      <w:pPr>
-        <w:ind w:firstLine="420"/>
-      </w:pPr>
-      <w:r>
-        <w:t xml:space="preserve">        while (</w:t>
-      </w:r>
-      <w:proofErr w:type="gramStart"/>
-      <w:r>
-        <w:t>cur !</w:t>
-      </w:r>
-      <w:proofErr w:type="gramEnd"/>
-      <w:r>
-        <w:t xml:space="preserve">= </w:t>
-      </w:r>
-      <w:proofErr w:type="spellStart"/>
-      <w:r>
-        <w:t>nullptr</w:t>
-      </w:r>
-      <w:proofErr w:type="spellEnd"/>
-      <w:r>
-        <w:t>) {</w:t>
-      </w:r>
-    </w:p>
-    <w:p>
-      <w:pPr>
-        <w:ind w:firstLine="420"/>
-      </w:pPr>
-      <w:r>
-        <w:t xml:space="preserve">            </w:t>
-      </w:r>
-      <w:proofErr w:type="spellStart"/>
-      <w:r>
-        <w:t>ListNode</w:t>
-      </w:r>
-      <w:proofErr w:type="spellEnd"/>
-      <w:r>
-        <w:t>* start = cur;</w:t>
-      </w:r>
-    </w:p>
-    <w:p>
-      <w:pPr>
-        <w:ind w:firstLine="420"/>
-      </w:pPr>
-      <w:r>
-        <w:t xml:space="preserve">            int count = 1;</w:t>
-      </w:r>
-    </w:p>
-    <w:p>
-      <w:pPr>
-        <w:ind w:firstLine="420"/>
-        <w:rPr>
-          <w:rFonts w:hint="eastAsia"/>
-        </w:rPr>
-      </w:pPr>
-      <w:r>
-        <w:t xml:space="preserve">            while (count &lt; k &amp;&amp; cur-&gt;</w:t>
-      </w:r>
-      <w:proofErr w:type="gramStart"/>
-      <w:r>
-        <w:t>next !</w:t>
-      </w:r>
-      <w:proofErr w:type="gramEnd"/>
-      <w:r>
-        <w:t xml:space="preserve">= </w:t>
-      </w:r>
-      <w:proofErr w:type="spellStart"/>
-      <w:r>
-        <w:t>nullptr</w:t>
-      </w:r>
-      <w:proofErr w:type="spellEnd"/>
-      <w:r>
-        <w:t>) {</w:t>
-      </w:r>
-      <w:r>
-        <w:rPr>
-          <w:rFonts w:hint="eastAsia"/>
+      <w:r>
+        <w:rPr>
+          <w:rFonts w:hint="eastAsia"/>
+          <w:color w:val="FF0000"/>
         </w:rPr>
         <w:t xml:space="preserve">  // </w:t>
       </w:r>
       <w:r>
         <w:rPr>
           <w:rFonts w:hint="eastAsia"/>
-        </w:rPr>
-        <w:t>每隔</w:t>
-      </w:r>
-      <w:r>
-        <w:rPr>
-          <w:rFonts w:hint="eastAsia"/>
-        </w:rPr>
-        <w:t>k</w:t>
-      </w:r>
-      <w:r>
-        <w:rPr>
-          <w:rFonts w:hint="eastAsia"/>
-        </w:rPr>
-        <w:t>节点反转</w:t>
-      </w:r>
-    </w:p>
-    <w:p>
-      <w:pPr>
-        <w:ind w:firstLine="420"/>
-      </w:pPr>
-      <w:r>
-        <w:t xml:space="preserve">                cur = cur-&gt;next;</w:t>
-      </w:r>
-    </w:p>
-    <w:p>
-      <w:pPr>
-        <w:ind w:firstLine="420"/>
-      </w:pPr>
-      <w:r>
-        <w:t xml:space="preserve">                count++;</w:t>
-      </w:r>
-    </w:p>
-    <w:p>
-      <w:pPr>
-        <w:ind w:firstLine="420"/>
-      </w:pPr>
-      <w:r>
-        <w:t xml:space="preserve">            }</w:t>
-      </w:r>
-    </w:p>
-    <w:p>
-      <w:pPr>
-        <w:ind w:firstLine="420"/>
-      </w:pPr>
-      <w:r>
-        <w:t xml:space="preserve">            if (count == k) {</w:t>
-      </w:r>
-    </w:p>
-    <w:p>
-      <w:pPr>
-        <w:ind w:firstLine="420"/>
-        <w:rPr>
-          <w:rFonts w:hint="eastAsia"/>
           <w:color w:val="FF0000"/>
         </w:rPr>
-      </w:pPr>
-      <w:r>
-        <w:t xml:space="preserve">               </w:t>
-      </w:r>
-      <w:r>
-        <w:rPr>
+        <w:t>将当前节点的</w:t>
+      </w:r>
+      <w:r>
+        <w:rPr>
+          <w:rFonts w:hint="eastAsia"/>
           <w:color w:val="FF0000"/>
         </w:rPr>
-        <w:t xml:space="preserve"> </w:t>
-      </w:r>
-      <w:proofErr w:type="spellStart"/>
-      <w:r>
-        <w:rPr>
+        <w:t xml:space="preserve"> next </w:t>
+      </w:r>
+      <w:r>
+        <w:rPr>
+          <w:rFonts w:hint="eastAsia"/>
           <w:color w:val="FF0000"/>
         </w:rPr>
-        <w:t>ListNode</w:t>
-      </w:r>
-      <w:proofErr w:type="spellEnd"/>
-      <w:r>
-        <w:rPr>
-          <w:color w:val="FF0000"/>
-        </w:rPr>
-        <w:t>* next = cur-&gt;next;</w:t>
-      </w:r>
-      <w:r>
-        <w:rPr>
-          <w:rFonts w:hint="eastAsia"/>
-          <w:color w:val="FF0000"/>
-        </w:rPr>
-        <w:t xml:space="preserve">  // </w:t>
-      </w:r>
-      <w:r>
-        <w:rPr>
-          <w:rFonts w:hint="eastAsia"/>
-          <w:color w:val="FF0000"/>
-        </w:rPr>
-        <w:t>记录</w:t>
-      </w:r>
-      <w:proofErr w:type="gramStart"/>
-      <w:r>
-        <w:rPr>
-          <w:rFonts w:hint="eastAsia"/>
-          <w:color w:val="FF0000"/>
-        </w:rPr>
-        <w:t>下当前</w:t>
-      </w:r>
-      <w:proofErr w:type="gramEnd"/>
-      <w:r>
-        <w:rPr>
-          <w:rFonts w:hint="eastAsia"/>
-          <w:color w:val="FF0000"/>
-        </w:rPr>
-        <w:t>翻转段的下一个节点，以便后续连接下一段链表</w:t>
-      </w:r>
-    </w:p>
-    <w:p>
-      <w:pPr>
-        <w:ind w:firstLine="420"/>
-        <w:rPr>
-          <w:rFonts w:hint="eastAsia"/>
-          <w:color w:val="FF0000"/>
-        </w:rPr>
-      </w:pPr>
-      <w:r>
-        <w:rPr>
-          <w:color w:val="FF0000"/>
-        </w:rPr>
-        <w:t xml:space="preserve">                cur-&gt;next = </w:t>
-      </w:r>
-      <w:proofErr w:type="spellStart"/>
-      <w:r>
-        <w:rPr>
-          <w:color w:val="FF0000"/>
-        </w:rPr>
-        <w:t>nullptr</w:t>
-      </w:r>
-      <w:proofErr w:type="spellEnd"/>
-      <w:r>
-        <w:rPr>
-          <w:color w:val="FF0000"/>
-        </w:rPr>
-        <w:t>;</w:t>
-      </w:r>
-      <w:r>
-        <w:rPr>
-          <w:rFonts w:hint="eastAsia"/>
-          <w:color w:val="FF0000"/>
-        </w:rPr>
-        <w:t xml:space="preserve">  // </w:t>
-      </w:r>
-      <w:r>
-        <w:rPr>
-          <w:rFonts w:hint="eastAsia"/>
-          <w:color w:val="FF0000"/>
-        </w:rPr>
-        <w:t>将当前节点的</w:t>
-      </w:r>
-      <w:r>
-        <w:rPr>
-          <w:rFonts w:hint="eastAsia"/>
-          <w:color w:val="FF0000"/>
-        </w:rPr>
-        <w:t xml:space="preserve"> next </w:t>
-      </w:r>
-      <w:r>
-        <w:rPr>
-          <w:rFonts w:hint="eastAsia"/>
-          <w:color w:val="FF0000"/>
-        </w:rPr>
         <w:t>指针置空，这一步是为了在翻转链表时，将当前节点的指针反向连接到前一个节点</w:t>
       </w:r>
     </w:p>
     <w:p>
       <w:pPr>
         <w:ind w:firstLine="420"/>
-        <w:rPr>
-          <w:rFonts w:hint="eastAsia"/>
-        </w:rPr>
       </w:pPr>
       <w:r>
         <w:lastRenderedPageBreak/>
@@ -1781,9 +1624,6 @@
     <w:p>
       <w:pPr>
         <w:ind w:firstLine="420"/>
-        <w:rPr>
-          <w:rFonts w:hint="eastAsia"/>
-        </w:rPr>
       </w:pPr>
       <w:r>
         <w:t xml:space="preserve">                </w:t>
@@ -1827,7 +1667,6 @@
       <w:pPr>
         <w:ind w:firstLine="420"/>
         <w:rPr>
-          <w:rFonts w:hint="eastAsia"/>
           <w:color w:val="FF0000"/>
         </w:rPr>
       </w:pPr>
@@ -1873,7 +1712,6 @@
       <w:pPr>
         <w:ind w:firstLine="420"/>
         <w:rPr>
-          <w:rFonts w:hint="eastAsia"/>
           <w:color w:val="FF0000"/>
         </w:rPr>
       </w:pPr>
@@ -2001,9 +1839,6 @@
     <w:p>
       <w:pPr>
         <w:ind w:firstLine="420"/>
-        <w:rPr>
-          <w:rFonts w:hint="eastAsia"/>
-        </w:rPr>
       </w:pPr>
       <w:r>
         <w:rPr>
@@ -2013,11 +1848,6 @@
       </w:r>
     </w:p>
     <w:p>
-      <w:pPr>
-        <w:rPr>
-          <w:rFonts w:hint="eastAsia"/>
-        </w:rPr>
-      </w:pPr>
       <w:r>
         <w:tab/>
       </w:r>
@@ -2033,27 +1863,16 @@
         </w:rPr>
         <w:t xml:space="preserve"> k </w:t>
       </w:r>
-      <w:proofErr w:type="gramStart"/>
-      <w:r>
-        <w:rPr>
-          <w:rFonts w:hint="eastAsia"/>
-        </w:rPr>
-        <w:t>个</w:t>
-      </w:r>
-      <w:proofErr w:type="gramEnd"/>
-      <w:r>
-        <w:rPr>
-          <w:rFonts w:hint="eastAsia"/>
-        </w:rPr>
-        <w:t>节点一组进行翻转的功能：</w:t>
-      </w:r>
-    </w:p>
-    <w:p>
-      <w:pPr>
-        <w:ind w:firstLine="420"/>
-        <w:rPr>
-          <w:rFonts w:hint="eastAsia"/>
-        </w:rPr>
+      <w:r>
+        <w:rPr>
+          <w:rFonts w:hint="eastAsia"/>
+        </w:rPr>
+        <w:t>个节点一组进行翻转的功能：</w:t>
+      </w:r>
+    </w:p>
+    <w:p>
+      <w:pPr>
+        <w:ind w:firstLine="420"/>
       </w:pPr>
       <w:r>
         <w:rPr>
@@ -2091,9 +1910,6 @@
     <w:p>
       <w:pPr>
         <w:ind w:firstLine="420"/>
-        <w:rPr>
-          <w:rFonts w:hint="eastAsia"/>
-        </w:rPr>
       </w:pPr>
       <w:r>
         <w:rPr>
@@ -2147,41 +1963,66 @@
         </w:rPr>
         <w:t xml:space="preserve"> k </w:t>
       </w:r>
-      <w:proofErr w:type="gramStart"/>
       <w:r>
         <w:rPr>
           <w:rFonts w:hint="eastAsia"/>
           <w:color w:val="FF0000"/>
         </w:rPr>
-        <w:t>个</w:t>
-      </w:r>
-      <w:proofErr w:type="gramEnd"/>
-      <w:r>
-        <w:rPr>
-          <w:rFonts w:hint="eastAsia"/>
+        <w:t>个节点</w:t>
+      </w:r>
+      <w:r>
+        <w:rPr>
+          <w:rFonts w:hint="eastAsia"/>
+        </w:rPr>
+        <w:t>：</w:t>
+      </w:r>
+    </w:p>
+    <w:p>
+      <w:pPr>
+        <w:rPr>
           <w:color w:val="FF0000"/>
         </w:rPr>
-        <w:t>节点</w:t>
-      </w:r>
-      <w:r>
-        <w:rPr>
-          <w:rFonts w:hint="eastAsia"/>
-        </w:rPr>
-        <w:t>：</w:t>
-      </w:r>
-    </w:p>
-    <w:p>
-      <w:pPr>
+      </w:pPr>
+      <w:r>
         <w:rPr>
           <w:rFonts w:hint="eastAsia"/>
           <w:color w:val="FF0000"/>
         </w:rPr>
-      </w:pPr>
+        <w:t xml:space="preserve">    - </w:t>
+      </w:r>
       <w:r>
         <w:rPr>
           <w:rFonts w:hint="eastAsia"/>
           <w:color w:val="FF0000"/>
         </w:rPr>
+        <w:t>找到当前</w:t>
+      </w:r>
+      <w:r>
+        <w:rPr>
+          <w:rFonts w:hint="eastAsia"/>
+          <w:color w:val="FF0000"/>
+        </w:rPr>
+        <w:t xml:space="preserve"> k </w:t>
+      </w:r>
+      <w:r>
+        <w:rPr>
+          <w:rFonts w:hint="eastAsia"/>
+          <w:color w:val="FF0000"/>
+        </w:rPr>
+        <w:t>个节点的起始节点和结束节点，将其分割出来。</w:t>
+      </w:r>
+    </w:p>
+    <w:p>
+      <w:pPr>
+        <w:rPr>
+          <w:color w:val="FF0000"/>
+        </w:rPr>
+      </w:pPr>
+      <w:r>
+        <w:rPr>
+          <w:rFonts w:hint="eastAsia"/>
+          <w:color w:val="FF0000"/>
+        </w:rPr>
         <w:t xml:space="preserve">    - </w:t>
       </w:r>
       <w:r>
@@ -2189,7 +2030,7 @@
           <w:rFonts w:hint="eastAsia"/>
           <w:color w:val="FF0000"/>
         </w:rPr>
-        <w:t>找到当前</w:t>
+        <w:t>将这</w:t>
       </w:r>
       <w:r>
         <w:rPr>
@@ -2198,96 +2039,38 @@
         </w:rPr>
         <w:t xml:space="preserve"> k </w:t>
       </w:r>
-      <w:proofErr w:type="gramStart"/>
       <w:r>
         <w:rPr>
           <w:rFonts w:hint="eastAsia"/>
           <w:color w:val="FF0000"/>
         </w:rPr>
-        <w:t>个</w:t>
-      </w:r>
-      <w:proofErr w:type="gramEnd"/>
-      <w:r>
-        <w:rPr>
-          <w:rFonts w:hint="eastAsia"/>
+        <w:t>个节点反转，得到新的头节点和尾节点。</w:t>
+      </w:r>
+    </w:p>
+    <w:p>
+      <w:pPr>
+        <w:rPr>
           <w:color w:val="FF0000"/>
         </w:rPr>
-        <w:t>节点的起始节点和结束节点，将其分割出来。</w:t>
-      </w:r>
-    </w:p>
-    <w:p>
-      <w:pPr>
+      </w:pPr>
+      <w:r>
         <w:rPr>
           <w:rFonts w:hint="eastAsia"/>
           <w:color w:val="FF0000"/>
         </w:rPr>
-      </w:pPr>
+        <w:t xml:space="preserve">    - </w:t>
+      </w:r>
       <w:r>
         <w:rPr>
           <w:rFonts w:hint="eastAsia"/>
           <w:color w:val="FF0000"/>
         </w:rPr>
-        <w:t xml:space="preserve">    - </w:t>
-      </w:r>
-      <w:r>
-        <w:rPr>
-          <w:rFonts w:hint="eastAsia"/>
-          <w:color w:val="FF0000"/>
-        </w:rPr>
-        <w:t>将这</w:t>
-      </w:r>
-      <w:r>
-        <w:rPr>
-          <w:rFonts w:hint="eastAsia"/>
-          <w:color w:val="FF0000"/>
-        </w:rPr>
-        <w:t xml:space="preserve"> k </w:t>
-      </w:r>
-      <w:proofErr w:type="gramStart"/>
-      <w:r>
-        <w:rPr>
-          <w:rFonts w:hint="eastAsia"/>
-          <w:color w:val="FF0000"/>
-        </w:rPr>
-        <w:t>个</w:t>
-      </w:r>
-      <w:proofErr w:type="gramEnd"/>
-      <w:r>
-        <w:rPr>
-          <w:rFonts w:hint="eastAsia"/>
-          <w:color w:val="FF0000"/>
-        </w:rPr>
-        <w:t>节点反转，得到新的头节点和尾节点。</w:t>
-      </w:r>
-    </w:p>
-    <w:p>
-      <w:pPr>
-        <w:rPr>
-          <w:rFonts w:hint="eastAsia"/>
-          <w:color w:val="FF0000"/>
-        </w:rPr>
-      </w:pPr>
-      <w:r>
-        <w:rPr>
-          <w:rFonts w:hint="eastAsia"/>
-          <w:color w:val="FF0000"/>
-        </w:rPr>
-        <w:t xml:space="preserve">    - </w:t>
-      </w:r>
-      <w:r>
-        <w:rPr>
-          <w:rFonts w:hint="eastAsia"/>
-          <w:color w:val="FF0000"/>
-        </w:rPr>
         <w:t>将反转后的链表连接回原链表中。</w:t>
       </w:r>
     </w:p>
     <w:p>
       <w:pPr>
         <w:ind w:firstLine="420"/>
-        <w:rPr>
-          <w:rFonts w:hint="eastAsia"/>
-        </w:rPr>
       </w:pPr>
       <w:r>
         <w:rPr>
@@ -2305,9 +2088,6 @@
     <w:p>
       <w:pPr>
         <w:ind w:firstLine="420"/>
-        <w:rPr>
-          <w:rFonts w:hint="eastAsia"/>
-        </w:rPr>
       </w:pPr>
       <w:r>
         <w:rPr>
@@ -2521,11 +2301,27 @@
       </w:r>
       <w:proofErr w:type="spellEnd"/>
       <w:r>
+        <w:t xml:space="preserve"> = curr;</w:t>
+      </w:r>
+    </w:p>
+    <w:p>
+      <w:pPr>
+        <w:ind w:leftChars="200" w:left="480"/>
+      </w:pPr>
+      <w:r>
+        <w:t xml:space="preserve">            </w:t>
+      </w:r>
+      <w:proofErr w:type="spellStart"/>
+      <w:r>
+        <w:t>curr</w:t>
+      </w:r>
+      <w:proofErr w:type="spellEnd"/>
+      <w:r>
         <w:t xml:space="preserve"> = </w:t>
       </w:r>
       <w:proofErr w:type="spellStart"/>
       <w:r>
-        <w:t>curr</w:t>
+        <w:t>nextTemp</w:t>
       </w:r>
       <w:proofErr w:type="spellEnd"/>
       <w:r>
@@ -2537,19 +2333,19 @@
         <w:ind w:leftChars="200" w:left="480"/>
       </w:pPr>
       <w:r>
-        <w:t xml:space="preserve">            </w:t>
-      </w:r>
-      <w:proofErr w:type="spellStart"/>
-      <w:r>
-        <w:t>curr</w:t>
-      </w:r>
-      <w:proofErr w:type="spellEnd"/>
-      <w:r>
-        <w:t xml:space="preserve"> = </w:t>
-      </w:r>
-      <w:proofErr w:type="spellStart"/>
-      <w:r>
-        <w:t>nextTemp</w:t>
+        <w:t xml:space="preserve">        }</w:t>
+      </w:r>
+    </w:p>
+    <w:p>
+      <w:pPr>
+        <w:ind w:leftChars="200" w:left="480"/>
+      </w:pPr>
+      <w:r>
+        <w:t xml:space="preserve">        return </w:t>
+      </w:r>
+      <w:proofErr w:type="spellStart"/>
+      <w:r>
+        <w:t>prev</w:t>
       </w:r>
       <w:proofErr w:type="spellEnd"/>
       <w:r>
@@ -2561,6 +2357,85 @@
         <w:ind w:leftChars="200" w:left="480"/>
       </w:pPr>
       <w:r>
+        <w:t xml:space="preserve">    }</w:t>
+      </w:r>
+    </w:p>
+    <w:p>
+      <w:pPr>
+        <w:ind w:leftChars="200" w:left="480"/>
+      </w:pPr>
+    </w:p>
+    <w:p>
+      <w:pPr>
+        <w:ind w:leftChars="200" w:left="480"/>
+      </w:pPr>
+      <w:r>
+        <w:t xml:space="preserve">    </w:t>
+      </w:r>
+      <w:proofErr w:type="spellStart"/>
+      <w:r>
+        <w:t>ListNode</w:t>
+      </w:r>
+      <w:proofErr w:type="spellEnd"/>
+      <w:r>
+        <w:t xml:space="preserve">* </w:t>
+      </w:r>
+      <w:proofErr w:type="spellStart"/>
+      <w:proofErr w:type="gramStart"/>
+      <w:r>
+        <w:t>reverseKGroup</w:t>
+      </w:r>
+      <w:proofErr w:type="spellEnd"/>
+      <w:r>
+        <w:t>(</w:t>
+      </w:r>
+      <w:proofErr w:type="spellStart"/>
+      <w:proofErr w:type="gramEnd"/>
+      <w:r>
+        <w:t>ListNode</w:t>
+      </w:r>
+      <w:proofErr w:type="spellEnd"/>
+      <w:r>
+        <w:t>* head, int k) {</w:t>
+      </w:r>
+    </w:p>
+    <w:p>
+      <w:pPr>
+        <w:ind w:leftChars="200" w:left="480"/>
+      </w:pPr>
+      <w:r>
+        <w:t xml:space="preserve">        if (head == </w:t>
+      </w:r>
+      <w:proofErr w:type="spellStart"/>
+      <w:r>
+        <w:t>nullptr</w:t>
+      </w:r>
+      <w:proofErr w:type="spellEnd"/>
+      <w:r>
+        <w:t xml:space="preserve"> || head-&gt;next == </w:t>
+      </w:r>
+      <w:proofErr w:type="spellStart"/>
+      <w:r>
+        <w:t>nullptr</w:t>
+      </w:r>
+      <w:proofErr w:type="spellEnd"/>
+      <w:r>
+        <w:t xml:space="preserve"> || k == 1) {</w:t>
+      </w:r>
+    </w:p>
+    <w:p>
+      <w:pPr>
+        <w:ind w:leftChars="200" w:left="480"/>
+      </w:pPr>
+      <w:r>
+        <w:t xml:space="preserve">            return head;</w:t>
+      </w:r>
+    </w:p>
+    <w:p>
+      <w:pPr>
+        <w:ind w:leftChars="200" w:left="480"/>
+      </w:pPr>
+      <w:r>
         <w:t xml:space="preserve">        }</w:t>
       </w:r>
     </w:p>
@@ -2568,37 +2443,13 @@
       <w:pPr>
         <w:ind w:leftChars="200" w:left="480"/>
       </w:pPr>
-      <w:r>
-        <w:t xml:space="preserve">        return </w:t>
-      </w:r>
-      <w:proofErr w:type="spellStart"/>
-      <w:r>
-        <w:t>prev</w:t>
-      </w:r>
-      <w:proofErr w:type="spellEnd"/>
-      <w:r>
-        <w:t>;</w:t>
-      </w:r>
-    </w:p>
-    <w:p>
-      <w:pPr>
-        <w:ind w:leftChars="200" w:left="480"/>
-      </w:pPr>
-      <w:r>
-        <w:t xml:space="preserve">    }</w:t>
-      </w:r>
-    </w:p>
-    <w:p>
-      <w:pPr>
-        <w:ind w:leftChars="200" w:left="480"/>
-      </w:pPr>
-    </w:p>
-    <w:p>
-      <w:pPr>
-        <w:ind w:leftChars="200" w:left="480"/>
-      </w:pPr>
-      <w:r>
-        <w:t xml:space="preserve">    </w:t>
+    </w:p>
+    <w:p>
+      <w:pPr>
+        <w:ind w:leftChars="200" w:left="480"/>
+      </w:pPr>
+      <w:r>
+        <w:t xml:space="preserve">        </w:t>
       </w:r>
       <w:proofErr w:type="spellStart"/>
       <w:r>
@@ -2606,33 +2457,81 @@
       </w:r>
       <w:proofErr w:type="spellEnd"/>
       <w:r>
-        <w:t xml:space="preserve">* </w:t>
+        <w:t xml:space="preserve">* dummy = new </w:t>
       </w:r>
       <w:proofErr w:type="spellStart"/>
       <w:proofErr w:type="gramStart"/>
       <w:r>
-        <w:t>reverseKGroup</w:t>
+        <w:t>ListNode</w:t>
       </w:r>
       <w:proofErr w:type="spellEnd"/>
       <w:r>
         <w:t>(</w:t>
       </w:r>
-      <w:proofErr w:type="spellStart"/>
       <w:proofErr w:type="gramEnd"/>
       <w:r>
+        <w:t>0);</w:t>
+      </w:r>
+    </w:p>
+    <w:p>
+      <w:pPr>
+        <w:ind w:leftChars="200" w:left="480"/>
+      </w:pPr>
+      <w:r>
+        <w:t xml:space="preserve">        dummy-&gt;next = head;</w:t>
+      </w:r>
+    </w:p>
+    <w:p>
+      <w:pPr>
+        <w:ind w:leftChars="200" w:left="480"/>
+      </w:pPr>
+      <w:r>
+        <w:t xml:space="preserve">        </w:t>
+      </w:r>
+      <w:proofErr w:type="spellStart"/>
+      <w:r>
         <w:t>ListNode</w:t>
       </w:r>
       <w:proofErr w:type="spellEnd"/>
       <w:r>
-        <w:t>* head, int k) {</w:t>
-      </w:r>
-    </w:p>
-    <w:p>
-      <w:pPr>
-        <w:ind w:leftChars="200" w:left="480"/>
-      </w:pPr>
-      <w:r>
-        <w:t xml:space="preserve">        if (head == </w:t>
+        <w:t>* pre = dummy;</w:t>
+      </w:r>
+    </w:p>
+    <w:p>
+      <w:pPr>
+        <w:ind w:leftChars="200" w:left="480"/>
+      </w:pPr>
+      <w:r>
+        <w:t xml:space="preserve">        </w:t>
+      </w:r>
+      <w:proofErr w:type="spellStart"/>
+      <w:r>
+        <w:t>ListNode</w:t>
+      </w:r>
+      <w:proofErr w:type="spellEnd"/>
+      <w:r>
+        <w:t>* end = dummy;</w:t>
+      </w:r>
+    </w:p>
+    <w:p>
+      <w:pPr>
+        <w:ind w:leftChars="200" w:left="480"/>
+      </w:pPr>
+    </w:p>
+    <w:p>
+      <w:pPr>
+        <w:ind w:leftChars="200" w:left="480"/>
+      </w:pPr>
+      <w:r>
+        <w:t xml:space="preserve">        while (end-&gt;</w:t>
+      </w:r>
+      <w:proofErr w:type="gramStart"/>
+      <w:r>
+        <w:t>next !</w:t>
+      </w:r>
+      <w:proofErr w:type="gramEnd"/>
+      <w:r>
+        <w:t xml:space="preserve">= </w:t>
       </w:r>
       <w:proofErr w:type="spellStart"/>
       <w:r>
@@ -2640,7 +2539,39 @@
       </w:r>
       <w:proofErr w:type="spellEnd"/>
       <w:r>
-        <w:t xml:space="preserve"> || head-&gt;next == </w:t>
+        <w:t>) {</w:t>
+      </w:r>
+    </w:p>
+    <w:p>
+      <w:pPr>
+        <w:ind w:leftChars="200" w:left="480"/>
+      </w:pPr>
+      <w:r>
+        <w:t xml:space="preserve">            for (int </w:t>
+      </w:r>
+      <w:proofErr w:type="spellStart"/>
+      <w:r>
+        <w:t>i</w:t>
+      </w:r>
+      <w:proofErr w:type="spellEnd"/>
+      <w:r>
+        <w:t xml:space="preserve"> = 0; </w:t>
+      </w:r>
+      <w:proofErr w:type="spellStart"/>
+      <w:r>
+        <w:t>i</w:t>
+      </w:r>
+      <w:proofErr w:type="spellEnd"/>
+      <w:r>
+        <w:t xml:space="preserve"> &lt; k &amp;&amp; </w:t>
+      </w:r>
+      <w:proofErr w:type="gramStart"/>
+      <w:r>
+        <w:t>end !</w:t>
+      </w:r>
+      <w:proofErr w:type="gramEnd"/>
+      <w:r>
+        <w:t xml:space="preserve">= </w:t>
       </w:r>
       <w:proofErr w:type="spellStart"/>
       <w:r>
@@ -2648,174 +2579,7 @@
       </w:r>
       <w:proofErr w:type="spellEnd"/>
       <w:r>
-        <w:t xml:space="preserve"> || k == 1) {</w:t>
-      </w:r>
-    </w:p>
-    <w:p>
-      <w:pPr>
-        <w:ind w:leftChars="200" w:left="480"/>
-      </w:pPr>
-      <w:r>
-        <w:t xml:space="preserve">            return head;</w:t>
-      </w:r>
-    </w:p>
-    <w:p>
-      <w:pPr>
-        <w:ind w:leftChars="200" w:left="480"/>
-      </w:pPr>
-      <w:r>
-        <w:t xml:space="preserve">        }</w:t>
-      </w:r>
-    </w:p>
-    <w:p>
-      <w:pPr>
-        <w:ind w:leftChars="200" w:left="480"/>
-      </w:pPr>
-    </w:p>
-    <w:p>
-      <w:pPr>
-        <w:ind w:leftChars="200" w:left="480"/>
-      </w:pPr>
-      <w:r>
-        <w:t xml:space="preserve">        </w:t>
-      </w:r>
-      <w:proofErr w:type="spellStart"/>
-      <w:r>
-        <w:t>ListNode</w:t>
-      </w:r>
-      <w:proofErr w:type="spellEnd"/>
-      <w:r>
-        <w:t xml:space="preserve">* dummy = new </w:t>
-      </w:r>
-      <w:proofErr w:type="spellStart"/>
-      <w:proofErr w:type="gramStart"/>
-      <w:r>
-        <w:t>ListNode</w:t>
-      </w:r>
-      <w:proofErr w:type="spellEnd"/>
-      <w:r>
-        <w:t>(</w:t>
-      </w:r>
-      <w:proofErr w:type="gramEnd"/>
-      <w:r>
-        <w:t>0);</w:t>
-      </w:r>
-    </w:p>
-    <w:p>
-      <w:pPr>
-        <w:ind w:leftChars="200" w:left="480"/>
-      </w:pPr>
-      <w:r>
-        <w:t xml:space="preserve">        dummy-&gt;next = head;</w:t>
-      </w:r>
-    </w:p>
-    <w:p>
-      <w:pPr>
-        <w:ind w:leftChars="200" w:left="480"/>
-      </w:pPr>
-      <w:r>
-        <w:t xml:space="preserve">        </w:t>
-      </w:r>
-      <w:proofErr w:type="spellStart"/>
-      <w:r>
-        <w:t>ListNode</w:t>
-      </w:r>
-      <w:proofErr w:type="spellEnd"/>
-      <w:r>
-        <w:t>* pre = dummy;</w:t>
-      </w:r>
-    </w:p>
-    <w:p>
-      <w:pPr>
-        <w:ind w:leftChars="200" w:left="480"/>
-      </w:pPr>
-      <w:r>
-        <w:t xml:space="preserve">        </w:t>
-      </w:r>
-      <w:proofErr w:type="spellStart"/>
-      <w:r>
-        <w:t>ListNode</w:t>
-      </w:r>
-      <w:proofErr w:type="spellEnd"/>
-      <w:r>
-        <w:t>* end = dummy;</w:t>
-      </w:r>
-    </w:p>
-    <w:p>
-      <w:pPr>
-        <w:ind w:leftChars="200" w:left="480"/>
-      </w:pPr>
-    </w:p>
-    <w:p>
-      <w:pPr>
-        <w:ind w:leftChars="200" w:left="480"/>
-      </w:pPr>
-      <w:r>
-        <w:t xml:space="preserve">        while (end-&gt;</w:t>
-      </w:r>
-      <w:proofErr w:type="gramStart"/>
-      <w:r>
-        <w:t>next !</w:t>
-      </w:r>
-      <w:proofErr w:type="gramEnd"/>
-      <w:r>
-        <w:t xml:space="preserve">= </w:t>
-      </w:r>
-      <w:proofErr w:type="spellStart"/>
-      <w:r>
-        <w:t>nullptr</w:t>
-      </w:r>
-      <w:proofErr w:type="spellEnd"/>
-      <w:r>
-        <w:t>) {</w:t>
-      </w:r>
-    </w:p>
-    <w:p>
-      <w:pPr>
-        <w:ind w:leftChars="200" w:left="480"/>
-      </w:pPr>
-      <w:r>
-        <w:t xml:space="preserve">            for (int </w:t>
-      </w:r>
-      <w:proofErr w:type="spellStart"/>
-      <w:r>
-        <w:t>i</w:t>
-      </w:r>
-      <w:proofErr w:type="spellEnd"/>
-      <w:r>
-        <w:t xml:space="preserve"> = 0; </w:t>
-      </w:r>
-      <w:proofErr w:type="spellStart"/>
-      <w:r>
-        <w:t>i</w:t>
-      </w:r>
-      <w:proofErr w:type="spellEnd"/>
-      <w:r>
-        <w:t xml:space="preserve"> &lt; k &amp;&amp; </w:t>
-      </w:r>
-      <w:proofErr w:type="gramStart"/>
-      <w:r>
-        <w:t>end !</w:t>
-      </w:r>
-      <w:proofErr w:type="gramEnd"/>
-      <w:r>
-        <w:t xml:space="preserve">= </w:t>
-      </w:r>
-      <w:proofErr w:type="spellStart"/>
-      <w:r>
-        <w:t>nullptr</w:t>
-      </w:r>
-      <w:proofErr w:type="spellEnd"/>
-      <w:r>
-        <w:t>; ++</w:t>
-      </w:r>
-      <w:proofErr w:type="spellStart"/>
-      <w:r>
-        <w:t>i</w:t>
-      </w:r>
-      <w:proofErr w:type="spellEnd"/>
-      <w:r>
-        <w:t>) {</w:t>
+        <w:t>; ++i) {</w:t>
       </w:r>
     </w:p>
     <w:p>
@@ -3084,27 +2848,14 @@
         </w:rPr>
         <w:t xml:space="preserve"> k </w:t>
       </w:r>
-      <w:proofErr w:type="gramStart"/>
-      <w:r>
-        <w:rPr>
-          <w:rFonts w:hint="eastAsia"/>
-        </w:rPr>
-        <w:t>个</w:t>
-      </w:r>
-      <w:proofErr w:type="gramEnd"/>
-      <w:r>
-        <w:rPr>
-          <w:rFonts w:hint="eastAsia"/>
-        </w:rPr>
-        <w:t>节点的范围，然后将这部分链表反转，并将其接回原链表中。</w:t>
-      </w:r>
-    </w:p>
-    <w:p>
-      <w:pPr>
-        <w:rPr>
-          <w:rFonts w:hint="eastAsia"/>
-        </w:rPr>
-      </w:pPr>
+      <w:r>
+        <w:rPr>
+          <w:rFonts w:hint="eastAsia"/>
+        </w:rPr>
+        <w:t>个节点的范围，然后将这部分链表反转，并将其接回原链表中。</w:t>
+      </w:r>
+    </w:p>
+    <w:p>
       <w:r>
         <w:tab/>
       </w:r>
@@ -4197,15 +3948,7 @@
       </w:r>
       <w:proofErr w:type="spellEnd"/>
       <w:r>
-        <w:t>; ++</w:t>
-      </w:r>
-      <w:proofErr w:type="spellStart"/>
-      <w:r>
-        <w:t>i</w:t>
-      </w:r>
-      <w:proofErr w:type="spellEnd"/>
-      <w:r>
-        <w:t>) {</w:t>
+        <w:t>; ++i) {</w:t>
       </w:r>
     </w:p>
     <w:p>
@@ -4347,19 +4090,11 @@
         </w:rPr>
         <w:t xml:space="preserve"> k </w:t>
       </w:r>
-      <w:proofErr w:type="gramStart"/>
-      <w:r>
-        <w:rPr>
-          <w:rFonts w:hint="eastAsia"/>
-        </w:rPr>
-        <w:t>个</w:t>
-      </w:r>
-      <w:proofErr w:type="gramEnd"/>
-      <w:r>
-        <w:rPr>
-          <w:rFonts w:hint="eastAsia"/>
-        </w:rPr>
-        <w:t>节点，直接加入结果中</w:t>
+      <w:r>
+        <w:rPr>
+          <w:rFonts w:hint="eastAsia"/>
+        </w:rPr>
+        <w:t>个节点，直接加入结果中</w:t>
       </w:r>
     </w:p>
     <w:p>
@@ -4934,7 +4669,161 @@
     <w:p>
       <w:pPr>
         <w:ind w:firstLine="420"/>
-      </w:pPr>
+        <w:rPr>
+          <w:rFonts w:hint="eastAsia"/>
+        </w:rPr>
+      </w:pPr>
+      <w:r>
+        <w:rPr>
+          <w:rFonts w:hint="eastAsia"/>
+        </w:rPr>
+        <w:t>1</w:t>
+      </w:r>
+      <w:r>
+        <w:rPr>
+          <w:rFonts w:hint="eastAsia"/>
+        </w:rPr>
+        <w:t>、</w:t>
+      </w:r>
+      <w:r>
+        <w:rPr>
+          <w:rFonts w:hint="eastAsia"/>
+        </w:rPr>
+        <w:t>首先检查当前是否存在</w:t>
+      </w:r>
+      <w:r>
+        <w:rPr>
+          <w:rFonts w:hint="eastAsia"/>
+        </w:rPr>
+        <w:t xml:space="preserve"> k </w:t>
+      </w:r>
+      <w:r>
+        <w:rPr>
+          <w:rFonts w:hint="eastAsia"/>
+        </w:rPr>
+        <w:t>个节点可反转；</w:t>
+      </w:r>
+    </w:p>
+    <w:p>
+      <w:pPr>
+        <w:ind w:firstLine="420"/>
+      </w:pPr>
+      <w:r>
+        <w:rPr>
+          <w:rFonts w:hint="eastAsia"/>
+        </w:rPr>
+        <w:t>2</w:t>
+      </w:r>
+      <w:r>
+        <w:rPr>
+          <w:rFonts w:hint="eastAsia"/>
+        </w:rPr>
+        <w:t>、</w:t>
+      </w:r>
+      <w:r>
+        <w:rPr>
+          <w:rFonts w:hint="eastAsia"/>
+        </w:rPr>
+        <w:t>如果不足</w:t>
+      </w:r>
+      <w:r>
+        <w:rPr>
+          <w:rFonts w:hint="eastAsia"/>
+        </w:rPr>
+        <w:t xml:space="preserve"> k </w:t>
+      </w:r>
+      <w:r>
+        <w:rPr>
+          <w:rFonts w:hint="eastAsia"/>
+        </w:rPr>
+        <w:t>个节点，直接返回当前头指针；</w:t>
+      </w:r>
+    </w:p>
+    <w:p>
+      <w:pPr>
+        <w:ind w:firstLine="420"/>
+        <w:rPr>
+          <w:rFonts w:hint="eastAsia"/>
+        </w:rPr>
+      </w:pPr>
+      <w:r>
+        <w:rPr>
+          <w:rFonts w:hint="eastAsia"/>
+        </w:rPr>
+        <w:t>3</w:t>
+      </w:r>
+      <w:r>
+        <w:rPr>
+          <w:rFonts w:hint="eastAsia"/>
+        </w:rPr>
+        <w:t>、</w:t>
+      </w:r>
+      <w:r>
+        <w:rPr>
+          <w:rFonts w:hint="eastAsia"/>
+        </w:rPr>
+        <w:t>如果有</w:t>
+      </w:r>
+      <w:r>
+        <w:rPr>
+          <w:rFonts w:hint="eastAsia"/>
+        </w:rPr>
+        <w:t xml:space="preserve"> k </w:t>
+      </w:r>
+      <w:r>
+        <w:rPr>
+          <w:rFonts w:hint="eastAsia"/>
+        </w:rPr>
+        <w:t>个节点：</w:t>
+      </w:r>
+    </w:p>
+    <w:p>
+      <w:pPr>
+        <w:ind w:firstLine="420"/>
+        <w:rPr>
+          <w:rFonts w:hint="eastAsia"/>
+        </w:rPr>
+      </w:pPr>
+      <w:r>
+        <w:rPr>
+          <w:rFonts w:hint="eastAsia"/>
+        </w:rPr>
+        <w:t>递归处理后续链表；</w:t>
+      </w:r>
+    </w:p>
+    <w:p>
+      <w:pPr>
+        <w:ind w:firstLine="420"/>
+      </w:pPr>
+      <w:r>
+        <w:rPr>
+          <w:rFonts w:hint="eastAsia"/>
+        </w:rPr>
+        <w:t>先反转当前的</w:t>
+      </w:r>
+      <w:r>
+        <w:rPr>
+          <w:rFonts w:hint="eastAsia"/>
+        </w:rPr>
+        <w:t xml:space="preserve"> k </w:t>
+      </w:r>
+      <w:r>
+        <w:rPr>
+          <w:rFonts w:hint="eastAsia"/>
+        </w:rPr>
+        <w:t>个节点；</w:t>
+      </w:r>
+    </w:p>
+    <w:p>
+      <w:pPr>
+        <w:ind w:firstLine="420"/>
+      </w:pPr>
+      <w:r>
+        <w:rPr>
+          <w:rFonts w:hint="eastAsia"/>
+        </w:rPr>
+        <w:t>返回新头结点。</w:t>
+      </w:r>
     </w:p>
     <w:p>
       <w:pPr>
@@ -5008,6 +4897,614 @@
         <w:ind w:firstLine="420"/>
       </w:pPr>
       <w:r>
+        <w:t xml:space="preserve">        </w:t>
+      </w:r>
+      <w:proofErr w:type="spellStart"/>
+      <w:r>
+        <w:t>ListNode</w:t>
+      </w:r>
+      <w:proofErr w:type="spellEnd"/>
+      <w:r>
+        <w:t xml:space="preserve">* </w:t>
+      </w:r>
+      <w:proofErr w:type="spellStart"/>
+      <w:r>
+        <w:t>curr</w:t>
+      </w:r>
+      <w:proofErr w:type="spellEnd"/>
+      <w:r>
+        <w:t xml:space="preserve"> = </w:t>
+      </w:r>
+      <w:proofErr w:type="gramStart"/>
+      <w:r>
+        <w:t>head;</w:t>
+      </w:r>
+      <w:proofErr w:type="gramEnd"/>
+    </w:p>
+    <w:p>
+      <w:pPr>
+        <w:ind w:firstLine="420"/>
+      </w:pPr>
+      <w:r>
+        <w:lastRenderedPageBreak/>
+        <w:t xml:space="preserve">        int count = </w:t>
+      </w:r>
+      <w:proofErr w:type="gramStart"/>
+      <w:r>
+        <w:t>0;</w:t>
+      </w:r>
+      <w:proofErr w:type="gramEnd"/>
+    </w:p>
+    <w:p>
+      <w:pPr>
+        <w:ind w:firstLine="420"/>
+      </w:pPr>
+    </w:p>
+    <w:p>
+      <w:pPr>
+        <w:ind w:firstLine="420"/>
+        <w:rPr>
+          <w:rFonts w:hint="eastAsia"/>
+        </w:rPr>
+      </w:pPr>
+      <w:r>
+        <w:rPr>
+          <w:rFonts w:hint="eastAsia"/>
+        </w:rPr>
+        <w:t xml:space="preserve">        // Step 1: </w:t>
+      </w:r>
+      <w:r>
+        <w:rPr>
+          <w:rFonts w:hint="eastAsia"/>
+        </w:rPr>
+        <w:t>判断是否还有</w:t>
+      </w:r>
+      <w:r>
+        <w:rPr>
+          <w:rFonts w:hint="eastAsia"/>
+        </w:rPr>
+        <w:t xml:space="preserve"> k </w:t>
+      </w:r>
+      <w:r>
+        <w:rPr>
+          <w:rFonts w:hint="eastAsia"/>
+        </w:rPr>
+        <w:t>个节点</w:t>
+      </w:r>
+    </w:p>
+    <w:p>
+      <w:pPr>
+        <w:ind w:firstLine="420"/>
+      </w:pPr>
+      <w:r>
+        <w:t xml:space="preserve">        while (</w:t>
+      </w:r>
+      <w:proofErr w:type="spellStart"/>
+      <w:r>
+        <w:t>curr</w:t>
+      </w:r>
+      <w:proofErr w:type="spellEnd"/>
+      <w:r>
+        <w:t xml:space="preserve"> &amp;&amp; count &lt; k) {</w:t>
+      </w:r>
+    </w:p>
+    <w:p>
+      <w:pPr>
+        <w:ind w:firstLine="420"/>
+      </w:pPr>
+      <w:r>
+        <w:t xml:space="preserve">            </w:t>
+      </w:r>
+      <w:proofErr w:type="spellStart"/>
+      <w:r>
+        <w:t>curr</w:t>
+      </w:r>
+      <w:proofErr w:type="spellEnd"/>
+      <w:r>
+        <w:t xml:space="preserve"> = </w:t>
+      </w:r>
+      <w:proofErr w:type="spellStart"/>
+      <w:r>
+        <w:t>curr</w:t>
+      </w:r>
+      <w:proofErr w:type="spellEnd"/>
+      <w:r>
+        <w:t>-&gt;</w:t>
+      </w:r>
+      <w:proofErr w:type="gramStart"/>
+      <w:r>
+        <w:t>next;</w:t>
+      </w:r>
+      <w:proofErr w:type="gramEnd"/>
+    </w:p>
+    <w:p>
+      <w:pPr>
+        <w:ind w:firstLine="420"/>
+      </w:pPr>
+      <w:r>
+        <w:t xml:space="preserve">            count+</w:t>
+      </w:r>
+      <w:proofErr w:type="gramStart"/>
+      <w:r>
+        <w:t>+;</w:t>
+      </w:r>
+      <w:proofErr w:type="gramEnd"/>
+    </w:p>
+    <w:p>
+      <w:pPr>
+        <w:ind w:firstLine="420"/>
+      </w:pPr>
+      <w:r>
+        <w:t xml:space="preserve">        }</w:t>
+      </w:r>
+    </w:p>
+    <w:p>
+      <w:pPr>
+        <w:ind w:firstLine="420"/>
+      </w:pPr>
+    </w:p>
+    <w:p>
+      <w:pPr>
+        <w:ind w:firstLine="420"/>
+        <w:rPr>
+          <w:rFonts w:hint="eastAsia"/>
+        </w:rPr>
+      </w:pPr>
+      <w:r>
+        <w:rPr>
+          <w:rFonts w:hint="eastAsia"/>
+        </w:rPr>
+        <w:t xml:space="preserve">        if (count &lt; k) return head; // </w:t>
+      </w:r>
+      <w:r>
+        <w:rPr>
+          <w:rFonts w:hint="eastAsia"/>
+        </w:rPr>
+        <w:t>不足</w:t>
+      </w:r>
+      <w:r>
+        <w:rPr>
+          <w:rFonts w:hint="eastAsia"/>
+        </w:rPr>
+        <w:t xml:space="preserve"> k </w:t>
+      </w:r>
+      <w:r>
+        <w:rPr>
+          <w:rFonts w:hint="eastAsia"/>
+        </w:rPr>
+        <w:t>个，不反转</w:t>
+      </w:r>
+    </w:p>
+    <w:p>
+      <w:pPr>
+        <w:ind w:firstLine="420"/>
+      </w:pPr>
+    </w:p>
+    <w:p>
+      <w:pPr>
+        <w:ind w:firstLine="420"/>
+        <w:rPr>
+          <w:rFonts w:hint="eastAsia"/>
+        </w:rPr>
+      </w:pPr>
+      <w:r>
+        <w:rPr>
+          <w:rFonts w:hint="eastAsia"/>
+        </w:rPr>
+        <w:t xml:space="preserve">        // Step 2: </w:t>
+      </w:r>
+      <w:r>
+        <w:rPr>
+          <w:rFonts w:hint="eastAsia"/>
+        </w:rPr>
+        <w:t>递归处理后续链表</w:t>
+      </w:r>
+    </w:p>
+    <w:p>
+      <w:pPr>
+        <w:ind w:firstLine="420"/>
+      </w:pPr>
+      <w:r>
+        <w:t xml:space="preserve">        </w:t>
+      </w:r>
+      <w:proofErr w:type="spellStart"/>
+      <w:r>
+        <w:t>ListNode</w:t>
+      </w:r>
+      <w:proofErr w:type="spellEnd"/>
+      <w:r>
+        <w:t xml:space="preserve">* </w:t>
+      </w:r>
+      <w:proofErr w:type="spellStart"/>
+      <w:r>
+        <w:t>nextGroupHead</w:t>
+      </w:r>
+      <w:proofErr w:type="spellEnd"/>
+      <w:r>
+        <w:t xml:space="preserve"> = </w:t>
+      </w:r>
+      <w:proofErr w:type="spellStart"/>
+      <w:proofErr w:type="gramStart"/>
+      <w:r>
+        <w:t>reverseKGroup</w:t>
+      </w:r>
+      <w:proofErr w:type="spellEnd"/>
+      <w:r>
+        <w:t>(</w:t>
+      </w:r>
+      <w:proofErr w:type="spellStart"/>
+      <w:proofErr w:type="gramEnd"/>
+      <w:r>
+        <w:t>curr</w:t>
+      </w:r>
+      <w:proofErr w:type="spellEnd"/>
+      <w:r>
+        <w:t>, k);</w:t>
+      </w:r>
+    </w:p>
+    <w:p>
+      <w:pPr>
+        <w:ind w:firstLine="420"/>
+      </w:pPr>
+    </w:p>
+    <w:p>
+      <w:pPr>
+        <w:ind w:firstLine="420"/>
+        <w:rPr>
+          <w:rFonts w:hint="eastAsia"/>
+        </w:rPr>
+      </w:pPr>
+      <w:r>
+        <w:rPr>
+          <w:rFonts w:hint="eastAsia"/>
+        </w:rPr>
+        <w:t xml:space="preserve">        // Step 3: </w:t>
+      </w:r>
+      <w:r>
+        <w:rPr>
+          <w:rFonts w:hint="eastAsia"/>
+        </w:rPr>
+        <w:t>反转当前</w:t>
+      </w:r>
+      <w:r>
+        <w:rPr>
+          <w:rFonts w:hint="eastAsia"/>
+        </w:rPr>
+        <w:t xml:space="preserve"> k </w:t>
+      </w:r>
+      <w:r>
+        <w:rPr>
+          <w:rFonts w:hint="eastAsia"/>
+        </w:rPr>
+        <w:t>个节点</w:t>
+      </w:r>
+    </w:p>
+    <w:p>
+      <w:pPr>
+        <w:ind w:firstLine="420"/>
+      </w:pPr>
+      <w:r>
+        <w:t xml:space="preserve">        </w:t>
+      </w:r>
+      <w:proofErr w:type="spellStart"/>
+      <w:r>
+        <w:t>ListNode</w:t>
+      </w:r>
+      <w:proofErr w:type="spellEnd"/>
+      <w:r>
+        <w:t xml:space="preserve">* </w:t>
+      </w:r>
+      <w:proofErr w:type="spellStart"/>
+      <w:r>
+        <w:t>prev</w:t>
+      </w:r>
+      <w:proofErr w:type="spellEnd"/>
+      <w:r>
+        <w:t xml:space="preserve"> = </w:t>
+      </w:r>
+      <w:proofErr w:type="spellStart"/>
+      <w:proofErr w:type="gramStart"/>
+      <w:r>
+        <w:t>nullptr</w:t>
+      </w:r>
+      <w:proofErr w:type="spellEnd"/>
+      <w:r>
+        <w:t>;</w:t>
+      </w:r>
+      <w:proofErr w:type="gramEnd"/>
+    </w:p>
+    <w:p>
+      <w:pPr>
+        <w:ind w:firstLine="420"/>
+      </w:pPr>
+      <w:r>
+        <w:t xml:space="preserve">        </w:t>
+      </w:r>
+      <w:proofErr w:type="spellStart"/>
+      <w:r>
+        <w:t>ListNode</w:t>
+      </w:r>
+      <w:proofErr w:type="spellEnd"/>
+      <w:r>
+        <w:t xml:space="preserve">* node = </w:t>
+      </w:r>
+      <w:proofErr w:type="gramStart"/>
+      <w:r>
+        <w:t>head;</w:t>
+      </w:r>
+      <w:proofErr w:type="gramEnd"/>
+    </w:p>
+    <w:p>
+      <w:pPr>
+        <w:ind w:firstLine="420"/>
+      </w:pPr>
+      <w:r>
+        <w:t xml:space="preserve">        while (count--) {</w:t>
+      </w:r>
+    </w:p>
+    <w:p>
+      <w:pPr>
+        <w:ind w:firstLine="420"/>
+      </w:pPr>
+      <w:r>
+        <w:t xml:space="preserve">            </w:t>
+      </w:r>
+      <w:proofErr w:type="spellStart"/>
+      <w:r>
+        <w:t>ListNode</w:t>
+      </w:r>
+      <w:proofErr w:type="spellEnd"/>
+      <w:r>
+        <w:t>* next = node-&gt;</w:t>
+      </w:r>
+      <w:proofErr w:type="gramStart"/>
+      <w:r>
+        <w:t>next;</w:t>
+      </w:r>
+      <w:proofErr w:type="gramEnd"/>
+    </w:p>
+    <w:p>
+      <w:pPr>
+        <w:ind w:firstLine="420"/>
+      </w:pPr>
+      <w:r>
+        <w:t xml:space="preserve">            node-&gt;next = </w:t>
+      </w:r>
+      <w:proofErr w:type="spellStart"/>
+      <w:proofErr w:type="gramStart"/>
+      <w:r>
+        <w:t>prev</w:t>
+      </w:r>
+      <w:proofErr w:type="spellEnd"/>
+      <w:r>
+        <w:t>;</w:t>
+      </w:r>
+      <w:proofErr w:type="gramEnd"/>
+    </w:p>
+    <w:p>
+      <w:pPr>
+        <w:ind w:firstLine="420"/>
+      </w:pPr>
+      <w:r>
+        <w:t xml:space="preserve">            </w:t>
+      </w:r>
+      <w:proofErr w:type="spellStart"/>
+      <w:r>
+        <w:t>prev</w:t>
+      </w:r>
+      <w:proofErr w:type="spellEnd"/>
+      <w:r>
+        <w:t xml:space="preserve"> = </w:t>
+      </w:r>
+      <w:proofErr w:type="gramStart"/>
+      <w:r>
+        <w:t>node;</w:t>
+      </w:r>
+      <w:proofErr w:type="gramEnd"/>
+    </w:p>
+    <w:p>
+      <w:pPr>
+        <w:ind w:firstLine="420"/>
+      </w:pPr>
+      <w:r>
+        <w:t xml:space="preserve">            node = </w:t>
+      </w:r>
+      <w:proofErr w:type="gramStart"/>
+      <w:r>
+        <w:t>next;</w:t>
+      </w:r>
+      <w:proofErr w:type="gramEnd"/>
+    </w:p>
+    <w:p>
+      <w:pPr>
+        <w:ind w:firstLine="420"/>
+      </w:pPr>
+      <w:r>
+        <w:t xml:space="preserve">        }</w:t>
+      </w:r>
+    </w:p>
+    <w:p>
+      <w:pPr>
+        <w:ind w:firstLine="420"/>
+      </w:pPr>
+    </w:p>
+    <w:p>
+      <w:pPr>
+        <w:ind w:firstLine="420"/>
+        <w:rPr>
+          <w:rFonts w:hint="eastAsia"/>
+        </w:rPr>
+      </w:pPr>
+      <w:r>
+        <w:rPr>
+          <w:rFonts w:hint="eastAsia"/>
+        </w:rPr>
+        <w:t xml:space="preserve">        // Step 4: </w:t>
+      </w:r>
+      <w:r>
+        <w:rPr>
+          <w:rFonts w:hint="eastAsia"/>
+        </w:rPr>
+        <w:t>连接反转后的尾部与递归结果</w:t>
+      </w:r>
+    </w:p>
+    <w:p>
+      <w:pPr>
+        <w:ind w:firstLine="420"/>
+      </w:pPr>
+      <w:r>
+        <w:t xml:space="preserve">        head-&gt;next = </w:t>
+      </w:r>
+      <w:proofErr w:type="spellStart"/>
+      <w:proofErr w:type="gramStart"/>
+      <w:r>
+        <w:t>nextGroupHead</w:t>
+      </w:r>
+      <w:proofErr w:type="spellEnd"/>
+      <w:r>
+        <w:t>;</w:t>
+      </w:r>
+      <w:proofErr w:type="gramEnd"/>
+    </w:p>
+    <w:p>
+      <w:pPr>
+        <w:ind w:firstLine="420"/>
+      </w:pPr>
+    </w:p>
+    <w:p>
+      <w:pPr>
+        <w:ind w:firstLine="420"/>
+        <w:rPr>
+          <w:rFonts w:hint="eastAsia"/>
+        </w:rPr>
+      </w:pPr>
+      <w:r>
+        <w:rPr>
+          <w:rFonts w:hint="eastAsia"/>
+        </w:rPr>
+        <w:t xml:space="preserve">        return </w:t>
+      </w:r>
+      <w:proofErr w:type="spellStart"/>
+      <w:r>
+        <w:rPr>
+          <w:rFonts w:hint="eastAsia"/>
+        </w:rPr>
+        <w:t>prev</w:t>
+      </w:r>
+      <w:proofErr w:type="spellEnd"/>
+      <w:r>
+        <w:rPr>
+          <w:rFonts w:hint="eastAsia"/>
+        </w:rPr>
+        <w:t xml:space="preserve">; // </w:t>
+      </w:r>
+      <w:proofErr w:type="spellStart"/>
+      <w:r>
+        <w:rPr>
+          <w:rFonts w:hint="eastAsia"/>
+        </w:rPr>
+        <w:t>prev</w:t>
+      </w:r>
+      <w:proofErr w:type="spellEnd"/>
+      <w:r>
+        <w:rPr>
+          <w:rFonts w:hint="eastAsia"/>
+        </w:rPr>
+        <w:t xml:space="preserve"> </w:t>
+      </w:r>
+      <w:r>
+        <w:rPr>
+          <w:rFonts w:hint="eastAsia"/>
+        </w:rPr>
+        <w:t>是当前组的新头</w:t>
+      </w:r>
+    </w:p>
+    <w:p>
+      <w:pPr>
+        <w:ind w:firstLine="420"/>
+      </w:pPr>
+      <w:r>
+        <w:t xml:space="preserve">    }</w:t>
+      </w:r>
+    </w:p>
+    <w:p>
+      <w:pPr>
+        <w:ind w:firstLine="420"/>
+      </w:pPr>
+      <w:r>
+        <w:t>};</w:t>
+      </w:r>
+    </w:p>
+    <w:p>
+      <w:pPr>
+        <w:ind w:firstLine="420"/>
+        <w:rPr>
+          <w:rFonts w:hint="eastAsia"/>
+        </w:rPr>
+      </w:pPr>
+      <w:r>
+        <w:rPr>
+          <w:rFonts w:hint="eastAsia"/>
+        </w:rPr>
+        <w:lastRenderedPageBreak/>
+        <w:t>或：</w:t>
+      </w:r>
+    </w:p>
+    <w:p>
+      <w:pPr>
+        <w:ind w:firstLine="420"/>
+      </w:pPr>
+      <w:r>
+        <w:t>class Solution {</w:t>
+      </w:r>
+    </w:p>
+    <w:p>
+      <w:pPr>
+        <w:ind w:firstLine="420"/>
+      </w:pPr>
+      <w:r>
+        <w:t>public:</w:t>
+      </w:r>
+    </w:p>
+    <w:p>
+      <w:pPr>
+        <w:ind w:firstLine="420"/>
+      </w:pPr>
+      <w:r>
+        <w:t xml:space="preserve">    </w:t>
+      </w:r>
+      <w:proofErr w:type="spellStart"/>
+      <w:r>
+        <w:t>ListNode</w:t>
+      </w:r>
+      <w:proofErr w:type="spellEnd"/>
+      <w:r>
+        <w:t xml:space="preserve">* </w:t>
+      </w:r>
+      <w:proofErr w:type="spellStart"/>
+      <w:proofErr w:type="gramStart"/>
+      <w:r>
+        <w:t>reverseKGroup</w:t>
+      </w:r>
+      <w:proofErr w:type="spellEnd"/>
+      <w:r>
+        <w:t>(</w:t>
+      </w:r>
+      <w:proofErr w:type="spellStart"/>
+      <w:proofErr w:type="gramEnd"/>
+      <w:r>
+        <w:t>ListNode</w:t>
+      </w:r>
+      <w:proofErr w:type="spellEnd"/>
+      <w:r>
+        <w:t>* head, int k) {</w:t>
+      </w:r>
+    </w:p>
+    <w:p>
+      <w:pPr>
+        <w:ind w:firstLine="420"/>
+      </w:pPr>
+      <w:r>
         <w:t xml:space="preserve">        if (head == NULL) return NULL;</w:t>
       </w:r>
     </w:p>
@@ -5089,6 +5586,836 @@
       </w:pPr>
       <w:r>
         <w:t xml:space="preserve">            b = b-&gt;next;</w:t>
+      </w:r>
+    </w:p>
+    <w:p>
+      <w:pPr>
+        <w:ind w:firstLine="420"/>
+      </w:pPr>
+      <w:r>
+        <w:t xml:space="preserve">        }</w:t>
+      </w:r>
+    </w:p>
+    <w:p>
+      <w:pPr>
+        <w:ind w:firstLine="420"/>
+      </w:pPr>
+    </w:p>
+    <w:p>
+      <w:pPr>
+        <w:ind w:firstLine="420"/>
+      </w:pPr>
+      <w:r>
+        <w:t xml:space="preserve">        </w:t>
+      </w:r>
+      <w:proofErr w:type="spellStart"/>
+      <w:r>
+        <w:t>ListNode</w:t>
+      </w:r>
+      <w:proofErr w:type="spellEnd"/>
+      <w:r>
+        <w:t xml:space="preserve"> *</w:t>
+      </w:r>
+      <w:proofErr w:type="spellStart"/>
+      <w:r>
+        <w:t>newNode</w:t>
+      </w:r>
+      <w:proofErr w:type="spellEnd"/>
+      <w:r>
+        <w:t xml:space="preserve"> = </w:t>
+      </w:r>
+      <w:proofErr w:type="spellStart"/>
+      <w:r>
+        <w:t>reverseOperator</w:t>
+      </w:r>
+      <w:proofErr w:type="spellEnd"/>
+      <w:r>
+        <w:t>(</w:t>
+      </w:r>
+      <w:proofErr w:type="spellStart"/>
+      <w:proofErr w:type="gramStart"/>
+      <w:r>
+        <w:t>a,b</w:t>
+      </w:r>
+      <w:proofErr w:type="spellEnd"/>
+      <w:proofErr w:type="gramEnd"/>
+      <w:r>
+        <w:t>);</w:t>
+      </w:r>
+    </w:p>
+    <w:p>
+      <w:pPr>
+        <w:ind w:firstLine="420"/>
+      </w:pPr>
+      <w:r>
+        <w:t xml:space="preserve">        a-&gt;next = </w:t>
+      </w:r>
+      <w:proofErr w:type="spellStart"/>
+      <w:r>
+        <w:t>reverseKGroup</w:t>
+      </w:r>
+      <w:proofErr w:type="spellEnd"/>
+      <w:r>
+        <w:t>(</w:t>
+      </w:r>
+      <w:proofErr w:type="spellStart"/>
+      <w:proofErr w:type="gramStart"/>
+      <w:r>
+        <w:t>b,k</w:t>
+      </w:r>
+      <w:proofErr w:type="spellEnd"/>
+      <w:proofErr w:type="gramEnd"/>
+      <w:r>
+        <w:t>);</w:t>
+      </w:r>
+    </w:p>
+    <w:p>
+      <w:pPr>
+        <w:ind w:firstLine="420"/>
+      </w:pPr>
+      <w:r>
+        <w:t xml:space="preserve">        return </w:t>
+      </w:r>
+      <w:proofErr w:type="spellStart"/>
+      <w:r>
+        <w:t>newNode</w:t>
+      </w:r>
+      <w:proofErr w:type="spellEnd"/>
+      <w:r>
+        <w:t>;</w:t>
+      </w:r>
+    </w:p>
+    <w:p>
+      <w:pPr>
+        <w:ind w:firstLine="420"/>
+      </w:pPr>
+      <w:r>
+        <w:t xml:space="preserve">    }</w:t>
+      </w:r>
+    </w:p>
+    <w:p>
+      <w:pPr>
+        <w:ind w:firstLine="420"/>
+      </w:pPr>
+    </w:p>
+    <w:p>
+      <w:pPr>
+        <w:ind w:firstLine="420"/>
+      </w:pPr>
+      <w:r>
+        <w:t xml:space="preserve">    </w:t>
+      </w:r>
+      <w:proofErr w:type="spellStart"/>
+      <w:r>
+        <w:t>ListNode</w:t>
+      </w:r>
+      <w:proofErr w:type="spellEnd"/>
+      <w:r>
+        <w:t xml:space="preserve">* </w:t>
+      </w:r>
+      <w:proofErr w:type="spellStart"/>
+      <w:proofErr w:type="gramStart"/>
+      <w:r>
+        <w:t>reverseOperator</w:t>
+      </w:r>
+      <w:proofErr w:type="spellEnd"/>
+      <w:r>
+        <w:t>(</w:t>
+      </w:r>
+      <w:proofErr w:type="spellStart"/>
+      <w:proofErr w:type="gramEnd"/>
+      <w:r>
+        <w:t>ListNode</w:t>
+      </w:r>
+      <w:proofErr w:type="spellEnd"/>
+      <w:r>
+        <w:t xml:space="preserve">* </w:t>
+      </w:r>
+      <w:proofErr w:type="spellStart"/>
+      <w:r>
+        <w:t>n,ListNode</w:t>
+      </w:r>
+      <w:proofErr w:type="spellEnd"/>
+      <w:r>
+        <w:t xml:space="preserve"> *b) {</w:t>
+      </w:r>
+    </w:p>
+    <w:p>
+      <w:pPr>
+        <w:ind w:firstLine="420"/>
+      </w:pPr>
+      <w:r>
+        <w:t xml:space="preserve">        </w:t>
+      </w:r>
+      <w:proofErr w:type="spellStart"/>
+      <w:r>
+        <w:t>ListNode</w:t>
+      </w:r>
+      <w:proofErr w:type="spellEnd"/>
+      <w:r>
+        <w:t xml:space="preserve"> *pre, *cur, *</w:t>
+      </w:r>
+      <w:proofErr w:type="spellStart"/>
+      <w:r>
+        <w:t>nxt</w:t>
+      </w:r>
+      <w:proofErr w:type="spellEnd"/>
+      <w:r>
+        <w:t>;</w:t>
+      </w:r>
+    </w:p>
+    <w:p>
+      <w:pPr>
+        <w:ind w:firstLine="420"/>
+      </w:pPr>
+      <w:r>
+        <w:t xml:space="preserve">        pre = NULL; cur = n; </w:t>
+      </w:r>
+      <w:proofErr w:type="spellStart"/>
+      <w:r>
+        <w:t>nxt</w:t>
+      </w:r>
+      <w:proofErr w:type="spellEnd"/>
+      <w:r>
+        <w:t xml:space="preserve"> = n;</w:t>
+      </w:r>
+    </w:p>
+    <w:p>
+      <w:pPr>
+        <w:ind w:firstLine="420"/>
+      </w:pPr>
+      <w:r>
+        <w:t xml:space="preserve">        while (</w:t>
+      </w:r>
+      <w:proofErr w:type="gramStart"/>
+      <w:r>
+        <w:t>cur !</w:t>
+      </w:r>
+      <w:proofErr w:type="gramEnd"/>
+      <w:r>
+        <w:t>= b) {</w:t>
+      </w:r>
+    </w:p>
+    <w:p>
+      <w:pPr>
+        <w:ind w:firstLine="420"/>
+      </w:pPr>
+      <w:r>
+        <w:t xml:space="preserve">            </w:t>
+      </w:r>
+      <w:proofErr w:type="spellStart"/>
+      <w:r>
+        <w:t>nxt</w:t>
+      </w:r>
+      <w:proofErr w:type="spellEnd"/>
+      <w:r>
+        <w:t xml:space="preserve"> = cur-&gt;next;</w:t>
+      </w:r>
+    </w:p>
+    <w:p>
+      <w:pPr>
+        <w:ind w:firstLine="420"/>
+      </w:pPr>
+      <w:r>
+        <w:t xml:space="preserve">            cur-&gt;next = pre;</w:t>
+      </w:r>
+    </w:p>
+    <w:p>
+      <w:pPr>
+        <w:ind w:firstLine="420"/>
+      </w:pPr>
+      <w:r>
+        <w:t xml:space="preserve">            pre = cur;</w:t>
+      </w:r>
+    </w:p>
+    <w:p>
+      <w:pPr>
+        <w:ind w:firstLine="420"/>
+      </w:pPr>
+      <w:r>
+        <w:t xml:space="preserve">            cur = </w:t>
+      </w:r>
+      <w:proofErr w:type="spellStart"/>
+      <w:r>
+        <w:t>nxt</w:t>
+      </w:r>
+      <w:proofErr w:type="spellEnd"/>
+      <w:r>
+        <w:t>;</w:t>
+      </w:r>
+    </w:p>
+    <w:p>
+      <w:pPr>
+        <w:ind w:firstLine="420"/>
+      </w:pPr>
+      <w:r>
+        <w:t xml:space="preserve">        }</w:t>
+      </w:r>
+    </w:p>
+    <w:p>
+      <w:pPr>
+        <w:ind w:firstLine="420"/>
+      </w:pPr>
+      <w:r>
+        <w:t xml:space="preserve">        return pre;</w:t>
+      </w:r>
+    </w:p>
+    <w:p>
+      <w:pPr>
+        <w:ind w:firstLine="420"/>
+      </w:pPr>
+      <w:r>
+        <w:t xml:space="preserve">    }</w:t>
+      </w:r>
+    </w:p>
+    <w:p>
+      <w:pPr>
+        <w:ind w:firstLine="420"/>
+      </w:pPr>
+      <w:r>
+        <w:t>};</w:t>
+      </w:r>
+    </w:p>
+    <w:p>
+      <w:pPr>
+        <w:ind w:firstLine="420"/>
+      </w:pPr>
+      <w:r>
+        <w:rPr>
+          <w:rFonts w:hint="eastAsia"/>
+        </w:rPr>
+        <w:lastRenderedPageBreak/>
+        <w:t>注释：</w:t>
+      </w:r>
+    </w:p>
+    <w:p>
+      <w:pPr>
+        <w:ind w:firstLine="420"/>
+      </w:pPr>
+      <w:r>
+        <w:t>class Solution {</w:t>
+      </w:r>
+    </w:p>
+    <w:p>
+      <w:pPr>
+        <w:ind w:firstLine="420"/>
+      </w:pPr>
+      <w:r>
+        <w:t xml:space="preserve"> public:</w:t>
+      </w:r>
+    </w:p>
+    <w:p>
+      <w:pPr>
+        <w:ind w:firstLine="420"/>
+      </w:pPr>
+      <w:r>
+        <w:t xml:space="preserve">    </w:t>
+      </w:r>
+      <w:proofErr w:type="spellStart"/>
+      <w:r>
+        <w:t>ListNode</w:t>
+      </w:r>
+      <w:proofErr w:type="spellEnd"/>
+      <w:r>
+        <w:t xml:space="preserve">* </w:t>
+      </w:r>
+      <w:proofErr w:type="spellStart"/>
+      <w:proofErr w:type="gramStart"/>
+      <w:r>
+        <w:t>reverseKGroup</w:t>
+      </w:r>
+      <w:proofErr w:type="spellEnd"/>
+      <w:r>
+        <w:t>(</w:t>
+      </w:r>
+      <w:proofErr w:type="spellStart"/>
+      <w:proofErr w:type="gramEnd"/>
+      <w:r>
+        <w:t>ListNode</w:t>
+      </w:r>
+      <w:proofErr w:type="spellEnd"/>
+      <w:r>
+        <w:t>* head, int k) {</w:t>
+      </w:r>
+    </w:p>
+    <w:p>
+      <w:pPr>
+        <w:ind w:firstLine="420"/>
+      </w:pPr>
+      <w:r>
+        <w:t xml:space="preserve">       if(head==</w:t>
+      </w:r>
+      <w:proofErr w:type="spellStart"/>
+      <w:r>
+        <w:t>nullptr</w:t>
+      </w:r>
+      <w:proofErr w:type="spellEnd"/>
+      <w:r>
+        <w:t xml:space="preserve">) return </w:t>
+      </w:r>
+      <w:proofErr w:type="spellStart"/>
+      <w:r>
+        <w:t>nullptr</w:t>
+      </w:r>
+      <w:proofErr w:type="spellEnd"/>
+      <w:r>
+        <w:t>;//</w:t>
+      </w:r>
+      <w:r>
+        <w:t>递归的结束条件</w:t>
+      </w:r>
+    </w:p>
+    <w:p>
+      <w:pPr>
+        <w:ind w:firstLine="420"/>
+      </w:pPr>
+      <w:r>
+        <w:t xml:space="preserve">       </w:t>
+      </w:r>
+      <w:proofErr w:type="spellStart"/>
+      <w:r>
+        <w:t>ListNode</w:t>
+      </w:r>
+      <w:proofErr w:type="spellEnd"/>
+      <w:r>
+        <w:t>*a=head;</w:t>
+      </w:r>
+    </w:p>
+    <w:p>
+      <w:pPr>
+        <w:ind w:firstLine="420"/>
+      </w:pPr>
+      <w:r>
+        <w:t xml:space="preserve">       </w:t>
+      </w:r>
+      <w:proofErr w:type="spellStart"/>
+      <w:r>
+        <w:t>ListNode</w:t>
+      </w:r>
+      <w:proofErr w:type="spellEnd"/>
+      <w:r>
+        <w:t>*b=head;</w:t>
+      </w:r>
+    </w:p>
+    <w:p>
+      <w:pPr>
+        <w:ind w:firstLine="420"/>
+      </w:pPr>
+      <w:r>
+        <w:t xml:space="preserve">       </w:t>
+      </w:r>
+      <w:proofErr w:type="gramStart"/>
+      <w:r>
+        <w:t>for(</w:t>
+      </w:r>
+      <w:proofErr w:type="gramEnd"/>
+      <w:r>
+        <w:t xml:space="preserve">int </w:t>
+      </w:r>
+      <w:proofErr w:type="spellStart"/>
+      <w:r>
+        <w:t>i</w:t>
+      </w:r>
+      <w:proofErr w:type="spellEnd"/>
+      <w:r>
+        <w:t>=0;i&lt;</w:t>
+      </w:r>
+      <w:proofErr w:type="spellStart"/>
+      <w:r>
+        <w:t>k;i</w:t>
+      </w:r>
+      <w:proofErr w:type="spellEnd"/>
+      <w:r>
+        <w:t>++){</w:t>
+      </w:r>
+    </w:p>
+    <w:p>
+      <w:pPr>
+        <w:ind w:firstLine="420"/>
+      </w:pPr>
+      <w:r>
+        <w:t xml:space="preserve">           //</w:t>
+      </w:r>
+      <w:r>
+        <w:t>下面是递归时一条链接的情况</w:t>
+      </w:r>
+    </w:p>
+    <w:p>
+      <w:pPr>
+        <w:ind w:firstLine="420"/>
+      </w:pPr>
+      <w:r>
+        <w:t xml:space="preserve">           if(b==</w:t>
+      </w:r>
+      <w:proofErr w:type="spellStart"/>
+      <w:r>
+        <w:t>nullptr</w:t>
+      </w:r>
+      <w:proofErr w:type="spellEnd"/>
+      <w:r>
+        <w:t>)return head;//</w:t>
+      </w:r>
+      <w:r>
+        <w:t>说明不是</w:t>
+      </w:r>
+      <w:r>
+        <w:t>k</w:t>
+      </w:r>
+      <w:r>
+        <w:t>的整数倍，直接返回此时的</w:t>
+      </w:r>
+      <w:r>
+        <w:t>head</w:t>
+      </w:r>
+    </w:p>
+    <w:p>
+      <w:pPr>
+        <w:ind w:firstLine="420"/>
+      </w:pPr>
+      <w:r>
+        <w:t xml:space="preserve">           b=b-&gt;next;//</w:t>
+      </w:r>
+      <w:r>
+        <w:t>把</w:t>
+      </w:r>
+      <w:r>
+        <w:t>b</w:t>
+      </w:r>
+      <w:r>
+        <w:t>移动到</w:t>
+      </w:r>
+      <w:r>
+        <w:t>k</w:t>
+      </w:r>
+      <w:r>
+        <w:t>的前一个位置</w:t>
+      </w:r>
+    </w:p>
+    <w:p>
+      <w:pPr>
+        <w:ind w:firstLine="420"/>
+      </w:pPr>
+      <w:r>
+        <w:t xml:space="preserve">       }</w:t>
+      </w:r>
+    </w:p>
+    <w:p>
+      <w:pPr>
+        <w:ind w:firstLine="420"/>
+      </w:pPr>
+      <w:r>
+        <w:t xml:space="preserve">       //</w:t>
+      </w:r>
+      <w:r>
+        <w:t>把</w:t>
+      </w:r>
+      <w:r>
+        <w:t>a</w:t>
+      </w:r>
+      <w:r>
+        <w:t>到</w:t>
+      </w:r>
+      <w:r>
+        <w:t>b</w:t>
+      </w:r>
+      <w:r>
+        <w:t>之间的节点反转，不算</w:t>
+      </w:r>
+      <w:r>
+        <w:t>b</w:t>
+      </w:r>
+    </w:p>
+    <w:p>
+      <w:pPr>
+        <w:ind w:firstLine="420"/>
+      </w:pPr>
+      <w:r>
+        <w:t xml:space="preserve">        </w:t>
+      </w:r>
+      <w:proofErr w:type="spellStart"/>
+      <w:r>
+        <w:t>ListNode</w:t>
+      </w:r>
+      <w:proofErr w:type="spellEnd"/>
+      <w:r>
+        <w:t>*</w:t>
+      </w:r>
+      <w:proofErr w:type="spellStart"/>
+      <w:r>
+        <w:t>newNode</w:t>
+      </w:r>
+      <w:proofErr w:type="spellEnd"/>
+      <w:r>
+        <w:t xml:space="preserve"> = </w:t>
+      </w:r>
+      <w:proofErr w:type="spellStart"/>
+      <w:r>
+        <w:t>reverseOperator</w:t>
+      </w:r>
+      <w:proofErr w:type="spellEnd"/>
+      <w:r>
+        <w:t>(</w:t>
+      </w:r>
+      <w:proofErr w:type="spellStart"/>
+      <w:proofErr w:type="gramStart"/>
+      <w:r>
+        <w:t>a,b</w:t>
+      </w:r>
+      <w:proofErr w:type="spellEnd"/>
+      <w:proofErr w:type="gramEnd"/>
+      <w:r>
+        <w:t>);</w:t>
+      </w:r>
+    </w:p>
+    <w:p>
+      <w:pPr>
+        <w:ind w:firstLine="420"/>
+      </w:pPr>
+      <w:r>
+        <w:t xml:space="preserve">        </w:t>
+      </w:r>
+    </w:p>
+    <w:p>
+      <w:pPr>
+        <w:ind w:firstLine="420"/>
+      </w:pPr>
+      <w:r>
+        <w:t xml:space="preserve">        a-&gt;next= </w:t>
+      </w:r>
+      <w:proofErr w:type="spellStart"/>
+      <w:r>
+        <w:t>reverseKGroup</w:t>
+      </w:r>
+      <w:proofErr w:type="spellEnd"/>
+      <w:r>
+        <w:t>(</w:t>
+      </w:r>
+      <w:proofErr w:type="spellStart"/>
+      <w:r>
+        <w:t>b,k</w:t>
+      </w:r>
+      <w:proofErr w:type="spellEnd"/>
+      <w:r>
+        <w:t>);//</w:t>
+      </w:r>
+      <w:r>
+        <w:t>递归调用本函数，这个太难想到了</w:t>
+      </w:r>
+    </w:p>
+    <w:p>
+      <w:pPr>
+        <w:ind w:firstLine="420"/>
+      </w:pPr>
+    </w:p>
+    <w:p>
+      <w:pPr>
+        <w:ind w:firstLine="420"/>
+      </w:pPr>
+      <w:r>
+        <w:t xml:space="preserve">        return </w:t>
+      </w:r>
+      <w:proofErr w:type="spellStart"/>
+      <w:r>
+        <w:t>newNode</w:t>
+      </w:r>
+      <w:proofErr w:type="spellEnd"/>
+      <w:r>
+        <w:t>;</w:t>
+      </w:r>
+    </w:p>
+    <w:p>
+      <w:pPr>
+        <w:ind w:firstLine="420"/>
+      </w:pPr>
+      <w:r>
+        <w:t xml:space="preserve">    }</w:t>
+      </w:r>
+    </w:p>
+    <w:p>
+      <w:pPr>
+        <w:ind w:firstLine="420"/>
+      </w:pPr>
+      <w:r>
+        <w:t xml:space="preserve">    </w:t>
+      </w:r>
+      <w:proofErr w:type="spellStart"/>
+      <w:r>
+        <w:t>ListNode</w:t>
+      </w:r>
+      <w:proofErr w:type="spellEnd"/>
+      <w:r>
+        <w:t xml:space="preserve">* </w:t>
+      </w:r>
+      <w:proofErr w:type="spellStart"/>
+      <w:proofErr w:type="gramStart"/>
+      <w:r>
+        <w:t>reverseOperator</w:t>
+      </w:r>
+      <w:proofErr w:type="spellEnd"/>
+      <w:r>
+        <w:t>(</w:t>
+      </w:r>
+      <w:proofErr w:type="spellStart"/>
+      <w:proofErr w:type="gramEnd"/>
+      <w:r>
+        <w:t>ListNode</w:t>
+      </w:r>
+      <w:proofErr w:type="spellEnd"/>
+      <w:r>
+        <w:t xml:space="preserve">* n, </w:t>
+      </w:r>
+      <w:proofErr w:type="spellStart"/>
+      <w:r>
+        <w:t>ListNode</w:t>
+      </w:r>
+      <w:proofErr w:type="spellEnd"/>
+      <w:r>
+        <w:t>* b ){</w:t>
+      </w:r>
+    </w:p>
+    <w:p>
+      <w:pPr>
+        <w:ind w:firstLine="420"/>
+      </w:pPr>
+      <w:r>
+        <w:t xml:space="preserve">        </w:t>
+      </w:r>
+      <w:proofErr w:type="spellStart"/>
+      <w:r>
+        <w:t>ListNode</w:t>
+      </w:r>
+      <w:proofErr w:type="spellEnd"/>
+      <w:r>
+        <w:t>* pre=</w:t>
+      </w:r>
+      <w:proofErr w:type="spellStart"/>
+      <w:r>
+        <w:t>nullptr</w:t>
+      </w:r>
+      <w:proofErr w:type="spellEnd"/>
+      <w:r>
+        <w:t>;</w:t>
+      </w:r>
+    </w:p>
+    <w:p>
+      <w:pPr>
+        <w:ind w:firstLine="420"/>
+      </w:pPr>
+      <w:r>
+        <w:t xml:space="preserve">        </w:t>
+      </w:r>
+      <w:proofErr w:type="spellStart"/>
+      <w:r>
+        <w:t>ListNode</w:t>
+      </w:r>
+      <w:proofErr w:type="spellEnd"/>
+      <w:r>
+        <w:t>*cur=n;</w:t>
+      </w:r>
+    </w:p>
+    <w:p>
+      <w:pPr>
+        <w:ind w:firstLine="420"/>
+      </w:pPr>
+      <w:r>
+        <w:t xml:space="preserve">        </w:t>
+      </w:r>
+      <w:proofErr w:type="spellStart"/>
+      <w:r>
+        <w:t>ListNode</w:t>
+      </w:r>
+      <w:proofErr w:type="spellEnd"/>
+      <w:r>
+        <w:t>*</w:t>
+      </w:r>
+      <w:proofErr w:type="spellStart"/>
+      <w:r>
+        <w:t>nxt</w:t>
+      </w:r>
+      <w:proofErr w:type="spellEnd"/>
+      <w:r>
+        <w:t>=n;</w:t>
+      </w:r>
+    </w:p>
+    <w:p>
+      <w:pPr>
+        <w:ind w:firstLine="420"/>
+      </w:pPr>
+      <w:r>
+        <w:t xml:space="preserve">        //</w:t>
+      </w:r>
+      <w:r>
+        <w:t>循环条件就限定了只反转</w:t>
+      </w:r>
+      <w:r>
+        <w:t>b</w:t>
+      </w:r>
+      <w:r>
+        <w:t>之前的节点</w:t>
+      </w:r>
+    </w:p>
+    <w:p>
+      <w:pPr>
+        <w:ind w:firstLine="420"/>
+      </w:pPr>
+      <w:r>
+        <w:t xml:space="preserve">        while(</w:t>
+      </w:r>
+      <w:proofErr w:type="gramStart"/>
+      <w:r>
+        <w:t>cur!=</w:t>
+      </w:r>
+      <w:proofErr w:type="gramEnd"/>
+      <w:r>
+        <w:t>b){</w:t>
+      </w:r>
+    </w:p>
+    <w:p>
+      <w:pPr>
+        <w:ind w:firstLine="420"/>
+      </w:pPr>
+      <w:r>
+        <w:t xml:space="preserve">            </w:t>
+      </w:r>
+      <w:proofErr w:type="spellStart"/>
+      <w:r>
+        <w:t>nxt</w:t>
+      </w:r>
+      <w:proofErr w:type="spellEnd"/>
+      <w:r>
+        <w:t>=cur-&gt;next;</w:t>
+      </w:r>
+    </w:p>
+    <w:p>
+      <w:pPr>
+        <w:ind w:firstLine="420"/>
+      </w:pPr>
+      <w:r>
+        <w:t xml:space="preserve">            cur-&gt;next=pre;</w:t>
+      </w:r>
+    </w:p>
+    <w:p>
+      <w:pPr>
+        <w:ind w:firstLine="420"/>
+      </w:pPr>
+      <w:r>
+        <w:t xml:space="preserve">            pre=cur;</w:t>
+      </w:r>
+    </w:p>
+    <w:p>
+      <w:pPr>
+        <w:ind w:firstLine="420"/>
+      </w:pPr>
+      <w:r>
+        <w:t xml:space="preserve">            cur=</w:t>
+      </w:r>
+      <w:proofErr w:type="spellStart"/>
+      <w:r>
+        <w:t>nxt</w:t>
+      </w:r>
+      <w:proofErr w:type="spellEnd"/>
+      <w:r>
+        <w:t>;</w:t>
       </w:r>
     </w:p>
     <w:p>
@@ -5104,6 +6431,87 @@
       <w:pPr>
         <w:ind w:firstLine="420"/>
       </w:pPr>
+      <w:r>
+        <w:t xml:space="preserve">        return pre;</w:t>
+      </w:r>
+    </w:p>
+    <w:p>
+      <w:pPr>
+        <w:ind w:firstLine="420"/>
+      </w:pPr>
+      <w:r>
+        <w:t xml:space="preserve">    }</w:t>
+      </w:r>
+    </w:p>
+    <w:p>
+      <w:pPr>
+        <w:ind w:firstLine="420"/>
+      </w:pPr>
+      <w:r>
+        <w:t>};</w:t>
+      </w:r>
+    </w:p>
+    <w:p/>
+    <w:p>
+      <w:pPr>
+        <w:ind w:firstLine="420"/>
+      </w:pPr>
+      <w:r>
+        <w:rPr>
+          <w:rFonts w:hint="eastAsia"/>
+        </w:rPr>
+        <w:t>另一种写法：</w:t>
+      </w:r>
+    </w:p>
+    <w:p>
+      <w:pPr>
+        <w:ind w:firstLine="420"/>
+      </w:pPr>
+      <w:r>
+        <w:t>class Solution {</w:t>
+      </w:r>
+    </w:p>
+    <w:p>
+      <w:pPr>
+        <w:ind w:firstLine="420"/>
+      </w:pPr>
+      <w:r>
+        <w:t>public:</w:t>
+      </w:r>
+    </w:p>
+    <w:p>
+      <w:pPr>
+        <w:ind w:firstLine="420"/>
+      </w:pPr>
+      <w:r>
+        <w:t xml:space="preserve">    </w:t>
+      </w:r>
+      <w:proofErr w:type="spellStart"/>
+      <w:r>
+        <w:t>ListNode</w:t>
+      </w:r>
+      <w:proofErr w:type="spellEnd"/>
+      <w:r>
+        <w:t xml:space="preserve">* </w:t>
+      </w:r>
+      <w:proofErr w:type="spellStart"/>
+      <w:proofErr w:type="gramStart"/>
+      <w:r>
+        <w:t>reverseKGroup</w:t>
+      </w:r>
+      <w:proofErr w:type="spellEnd"/>
+      <w:r>
+        <w:t>(</w:t>
+      </w:r>
+      <w:proofErr w:type="spellStart"/>
+      <w:proofErr w:type="gramEnd"/>
+      <w:r>
+        <w:t>ListNode</w:t>
+      </w:r>
+      <w:proofErr w:type="spellEnd"/>
+      <w:r>
+        <w:t>* head, int k) {</w:t>
+      </w:r>
     </w:p>
     <w:p>
       <w:pPr>
@@ -5118,19 +6526,90 @@
       </w:r>
       <w:proofErr w:type="spellEnd"/>
       <w:r>
-        <w:t xml:space="preserve"> *</w:t>
-      </w:r>
-      <w:proofErr w:type="spellStart"/>
-      <w:r>
-        <w:t>newNode</w:t>
-      </w:r>
-      <w:proofErr w:type="spellEnd"/>
-      <w:r>
-        <w:t xml:space="preserve"> = </w:t>
-      </w:r>
-      <w:proofErr w:type="spellStart"/>
-      <w:r>
-        <w:t>reverseOperator</w:t>
+        <w:t>* pre=head;</w:t>
+      </w:r>
+    </w:p>
+    <w:p>
+      <w:pPr>
+        <w:ind w:firstLine="420"/>
+      </w:pPr>
+      <w:r>
+        <w:t xml:space="preserve">        int count=0;</w:t>
+      </w:r>
+    </w:p>
+    <w:p>
+      <w:pPr>
+        <w:ind w:firstLine="420"/>
+      </w:pPr>
+      <w:r>
+        <w:t xml:space="preserve">        while(</w:t>
+      </w:r>
+      <w:proofErr w:type="gramStart"/>
+      <w:r>
+        <w:t>pre!=</w:t>
+      </w:r>
+      <w:proofErr w:type="gramEnd"/>
+      <w:r>
+        <w:t>NULL&amp;&amp;count&lt;k){</w:t>
+      </w:r>
+    </w:p>
+    <w:p>
+      <w:pPr>
+        <w:ind w:firstLine="420"/>
+      </w:pPr>
+      <w:r>
+        <w:t xml:space="preserve">            pre=pre-&gt;next;</w:t>
+      </w:r>
+    </w:p>
+    <w:p>
+      <w:pPr>
+        <w:ind w:firstLine="420"/>
+      </w:pPr>
+      <w:r>
+        <w:t xml:space="preserve">            count++;</w:t>
+      </w:r>
+    </w:p>
+    <w:p>
+      <w:pPr>
+        <w:ind w:firstLine="420"/>
+      </w:pPr>
+      <w:r>
+        <w:t xml:space="preserve">        } //</w:t>
+      </w:r>
+      <w:r>
+        <w:t>退出循环后</w:t>
+      </w:r>
+      <w:r>
+        <w:t>pre</w:t>
+      </w:r>
+      <w:r>
+        <w:t>指向第</w:t>
+      </w:r>
+      <w:r>
+        <w:t>k+1</w:t>
+      </w:r>
+      <w:r>
+        <w:t>个节点</w:t>
+      </w:r>
+    </w:p>
+    <w:p>
+      <w:pPr>
+        <w:ind w:firstLine="420"/>
+      </w:pPr>
+      <w:r>
+        <w:t xml:space="preserve">        if(count==k) {</w:t>
+      </w:r>
+    </w:p>
+    <w:p>
+      <w:pPr>
+        <w:ind w:firstLine="420"/>
+      </w:pPr>
+      <w:r>
+        <w:t xml:space="preserve">            pre=</w:t>
+      </w:r>
+      <w:proofErr w:type="spellStart"/>
+      <w:r>
+        <w:t>reverseKGroup</w:t>
       </w:r>
       <w:proofErr w:type="spellEnd"/>
       <w:r>
@@ -5139,7 +6618,7 @@
       <w:proofErr w:type="spellStart"/>
       <w:proofErr w:type="gramStart"/>
       <w:r>
-        <w:t>a,b</w:t>
+        <w:t>pre,k</w:t>
       </w:r>
       <w:proofErr w:type="spellEnd"/>
       <w:proofErr w:type="gramEnd"/>
@@ -5152,62 +6631,53 @@
         <w:ind w:firstLine="420"/>
       </w:pPr>
       <w:r>
-        <w:t xml:space="preserve">        a-&gt;next = </w:t>
-      </w:r>
-      <w:proofErr w:type="spellStart"/>
-      <w:r>
-        <w:t>reverseKGroup</w:t>
-      </w:r>
-      <w:proofErr w:type="spellEnd"/>
-      <w:r>
-        <w:t>(</w:t>
-      </w:r>
-      <w:proofErr w:type="spellStart"/>
+        <w:t xml:space="preserve">            while(count&gt;</w:t>
+      </w:r>
       <w:proofErr w:type="gramStart"/>
       <w:r>
-        <w:t>b,k</w:t>
-      </w:r>
-      <w:proofErr w:type="spellEnd"/>
+        <w:t>0){</w:t>
+      </w:r>
       <w:proofErr w:type="gramEnd"/>
       <w:r>
-        <w:t>);</w:t>
-      </w:r>
-    </w:p>
-    <w:p>
-      <w:pPr>
-        <w:ind w:firstLine="420"/>
-      </w:pPr>
-      <w:r>
-        <w:t xml:space="preserve">        return </w:t>
-      </w:r>
-      <w:proofErr w:type="spellStart"/>
-      <w:r>
-        <w:t>newNode</w:t>
-      </w:r>
-      <w:proofErr w:type="spellEnd"/>
-      <w:r>
-        <w:t>;</w:t>
-      </w:r>
-    </w:p>
-    <w:p>
-      <w:pPr>
-        <w:ind w:firstLine="420"/>
-      </w:pPr>
-      <w:r>
-        <w:t xml:space="preserve">    }</w:t>
-      </w:r>
-    </w:p>
-    <w:p>
-      <w:pPr>
-        <w:ind w:firstLine="420"/>
-      </w:pPr>
-    </w:p>
-    <w:p>
-      <w:pPr>
-        <w:ind w:firstLine="420"/>
-      </w:pPr>
-      <w:r>
-        <w:t xml:space="preserve">    </w:t>
+        <w:t xml:space="preserve"> </w:t>
+      </w:r>
+    </w:p>
+    <w:p>
+      <w:pPr>
+        <w:ind w:firstLine="420"/>
+      </w:pPr>
+      <w:r>
+        <w:t xml:space="preserve">                /* head</w:t>
+      </w:r>
+      <w:r>
+        <w:t>指向本次循环反转指向的节点</w:t>
+      </w:r>
+    </w:p>
+    <w:p>
+      <w:pPr>
+        <w:ind w:firstLine="420"/>
+      </w:pPr>
+      <w:r>
+        <w:t xml:space="preserve">                   temp</w:t>
+      </w:r>
+      <w:r>
+        <w:t>指向下次循环反转指向的节点</w:t>
+      </w:r>
+    </w:p>
+    <w:p>
+      <w:pPr>
+        <w:ind w:firstLine="420"/>
+      </w:pPr>
+      <w:r>
+        <w:t xml:space="preserve">                */</w:t>
+      </w:r>
+    </w:p>
+    <w:p>
+      <w:pPr>
+        <w:ind w:firstLine="420"/>
+      </w:pPr>
+      <w:r>
+        <w:t xml:space="preserve">                </w:t>
       </w:r>
       <w:proofErr w:type="spellStart"/>
       <w:r>
@@ -5215,137 +6685,55 @@
       </w:r>
       <w:proofErr w:type="spellEnd"/>
       <w:r>
-        <w:t xml:space="preserve">* </w:t>
-      </w:r>
-      <w:proofErr w:type="spellStart"/>
-      <w:proofErr w:type="gramStart"/>
-      <w:r>
-        <w:t>reverseOperator</w:t>
-      </w:r>
-      <w:proofErr w:type="spellEnd"/>
-      <w:r>
-        <w:t>(</w:t>
-      </w:r>
-      <w:proofErr w:type="spellStart"/>
-      <w:proofErr w:type="gramEnd"/>
-      <w:r>
-        <w:t>ListNode</w:t>
-      </w:r>
-      <w:proofErr w:type="spellEnd"/>
-      <w:r>
-        <w:t xml:space="preserve">* </w:t>
-      </w:r>
-      <w:proofErr w:type="spellStart"/>
-      <w:r>
-        <w:t>n,ListNode</w:t>
-      </w:r>
-      <w:proofErr w:type="spellEnd"/>
-      <w:r>
-        <w:t xml:space="preserve"> *b) {</w:t>
-      </w:r>
-    </w:p>
-    <w:p>
-      <w:pPr>
-        <w:ind w:firstLine="420"/>
-      </w:pPr>
-      <w:r>
-        <w:t xml:space="preserve">        </w:t>
-      </w:r>
-      <w:proofErr w:type="spellStart"/>
-      <w:r>
-        <w:t>ListNode</w:t>
-      </w:r>
-      <w:proofErr w:type="spellEnd"/>
-      <w:r>
-        <w:t xml:space="preserve"> *pre, *cur, *</w:t>
-      </w:r>
-      <w:proofErr w:type="spellStart"/>
-      <w:r>
-        <w:t>nxt</w:t>
-      </w:r>
-      <w:proofErr w:type="spellEnd"/>
-      <w:r>
-        <w:t>;</w:t>
-      </w:r>
-    </w:p>
-    <w:p>
-      <w:pPr>
-        <w:ind w:firstLine="420"/>
-      </w:pPr>
-      <w:r>
-        <w:t xml:space="preserve">        pre = NULL; cur = n; </w:t>
-      </w:r>
-      <w:proofErr w:type="spellStart"/>
-      <w:r>
-        <w:t>nxt</w:t>
-      </w:r>
-      <w:proofErr w:type="spellEnd"/>
-      <w:r>
-        <w:t xml:space="preserve"> = n;</w:t>
-      </w:r>
-    </w:p>
-    <w:p>
-      <w:pPr>
-        <w:ind w:firstLine="420"/>
-      </w:pPr>
-      <w:r>
-        <w:t xml:space="preserve">        while (</w:t>
-      </w:r>
-      <w:proofErr w:type="gramStart"/>
-      <w:r>
-        <w:t>cur !</w:t>
-      </w:r>
-      <w:proofErr w:type="gramEnd"/>
-      <w:r>
-        <w:t>= b) {</w:t>
-      </w:r>
-    </w:p>
-    <w:p>
-      <w:pPr>
-        <w:ind w:firstLine="420"/>
-      </w:pPr>
-      <w:r>
-        <w:t xml:space="preserve">            </w:t>
-      </w:r>
-      <w:proofErr w:type="spellStart"/>
-      <w:r>
-        <w:t>nxt</w:t>
-      </w:r>
-      <w:proofErr w:type="spellEnd"/>
-      <w:r>
-        <w:t xml:space="preserve"> = cur-&gt;next;</w:t>
-      </w:r>
-    </w:p>
-    <w:p>
-      <w:pPr>
-        <w:ind w:firstLine="420"/>
-      </w:pPr>
-      <w:r>
-        <w:t xml:space="preserve">            cur-&gt;next = pre;</w:t>
-      </w:r>
-    </w:p>
-    <w:p>
-      <w:pPr>
-        <w:ind w:firstLine="420"/>
-      </w:pPr>
-      <w:r>
-        <w:t xml:space="preserve">            pre = cur;</w:t>
-      </w:r>
-    </w:p>
-    <w:p>
-      <w:pPr>
-        <w:ind w:firstLine="420"/>
-      </w:pPr>
-      <w:r>
-        <w:t xml:space="preserve">            cur = </w:t>
-      </w:r>
-      <w:proofErr w:type="spellStart"/>
-      <w:r>
-        <w:t>nxt</w:t>
-      </w:r>
-      <w:proofErr w:type="spellEnd"/>
-      <w:r>
-        <w:t>;</w:t>
+        <w:t xml:space="preserve">* temp=head-&gt;next; </w:t>
+      </w:r>
+    </w:p>
+    <w:p>
+      <w:pPr>
+        <w:ind w:firstLine="420"/>
+      </w:pPr>
+      <w:r>
+        <w:t xml:space="preserve">                head-&gt;next=pre;</w:t>
+      </w:r>
+    </w:p>
+    <w:p>
+      <w:pPr>
+        <w:ind w:firstLine="420"/>
+      </w:pPr>
+      <w:r>
+        <w:t xml:space="preserve">                pre=head;</w:t>
+      </w:r>
+    </w:p>
+    <w:p>
+      <w:pPr>
+        <w:ind w:firstLine="420"/>
+      </w:pPr>
+      <w:r>
+        <w:t xml:space="preserve">                head=temp;</w:t>
+      </w:r>
+    </w:p>
+    <w:p>
+      <w:pPr>
+        <w:ind w:firstLine="420"/>
+      </w:pPr>
+      <w:r>
+        <w:t xml:space="preserve">                count--;</w:t>
+      </w:r>
+    </w:p>
+    <w:p>
+      <w:pPr>
+        <w:ind w:firstLine="420"/>
+      </w:pPr>
+      <w:r>
+        <w:t xml:space="preserve">            }</w:t>
+      </w:r>
+    </w:p>
+    <w:p>
+      <w:pPr>
+        <w:ind w:firstLine="420"/>
+      </w:pPr>
+      <w:r>
+        <w:t xml:space="preserve">            head=pre;</w:t>
       </w:r>
     </w:p>
     <w:p>
@@ -5361,919 +6749,15 @@
         <w:ind w:firstLine="420"/>
       </w:pPr>
       <w:r>
-        <w:t xml:space="preserve">        return pre;</w:t>
-      </w:r>
-    </w:p>
-    <w:p>
-      <w:pPr>
-        <w:ind w:firstLine="420"/>
-      </w:pPr>
-      <w:r>
-        <w:t xml:space="preserve">    }</w:t>
-      </w:r>
-    </w:p>
-    <w:p>
-      <w:pPr>
-        <w:ind w:firstLine="420"/>
-      </w:pPr>
-      <w:r>
-        <w:t>};</w:t>
-      </w:r>
-    </w:p>
-    <w:p>
-      <w:pPr>
-        <w:ind w:firstLine="420"/>
-      </w:pPr>
-      <w:r>
-        <w:rPr>
-          <w:rFonts w:hint="eastAsia"/>
-        </w:rPr>
-        <w:t>注释：</w:t>
-      </w:r>
-    </w:p>
-    <w:p>
-      <w:pPr>
-        <w:ind w:firstLine="420"/>
-      </w:pPr>
-      <w:r>
-        <w:t>class Solution {</w:t>
-      </w:r>
-    </w:p>
-    <w:p>
-      <w:pPr>
-        <w:ind w:firstLine="420"/>
-      </w:pPr>
-      <w:r>
-        <w:t xml:space="preserve"> public:</w:t>
-      </w:r>
-    </w:p>
-    <w:p>
-      <w:pPr>
-        <w:ind w:firstLine="420"/>
-      </w:pPr>
-      <w:r>
-        <w:t xml:space="preserve">    </w:t>
-      </w:r>
-      <w:proofErr w:type="spellStart"/>
-      <w:r>
-        <w:t>ListNode</w:t>
-      </w:r>
-      <w:proofErr w:type="spellEnd"/>
-      <w:r>
-        <w:t xml:space="preserve">* </w:t>
-      </w:r>
-      <w:proofErr w:type="spellStart"/>
-      <w:proofErr w:type="gramStart"/>
-      <w:r>
-        <w:t>reverseKGroup</w:t>
-      </w:r>
-      <w:proofErr w:type="spellEnd"/>
-      <w:r>
-        <w:t>(</w:t>
-      </w:r>
-      <w:proofErr w:type="spellStart"/>
-      <w:proofErr w:type="gramEnd"/>
-      <w:r>
-        <w:t>ListNode</w:t>
-      </w:r>
-      <w:proofErr w:type="spellEnd"/>
-      <w:r>
-        <w:t>* head, int k) {</w:t>
-      </w:r>
-    </w:p>
-    <w:p>
-      <w:pPr>
-        <w:ind w:firstLine="420"/>
-      </w:pPr>
-      <w:r>
-        <w:t xml:space="preserve">       if(head==</w:t>
-      </w:r>
-      <w:proofErr w:type="spellStart"/>
-      <w:r>
-        <w:t>nullptr</w:t>
-      </w:r>
-      <w:proofErr w:type="spellEnd"/>
-      <w:r>
-        <w:t xml:space="preserve">) return </w:t>
-      </w:r>
-      <w:proofErr w:type="spellStart"/>
-      <w:r>
-        <w:t>nullptr</w:t>
-      </w:r>
-      <w:proofErr w:type="spellEnd"/>
-      <w:r>
-        <w:t>;//</w:t>
-      </w:r>
-      <w:r>
-        <w:t>递归的结束条件</w:t>
-      </w:r>
-    </w:p>
-    <w:p>
-      <w:pPr>
-        <w:ind w:firstLine="420"/>
-      </w:pPr>
-      <w:r>
-        <w:t xml:space="preserve">       </w:t>
-      </w:r>
-      <w:proofErr w:type="spellStart"/>
-      <w:r>
-        <w:t>ListNode</w:t>
-      </w:r>
-      <w:proofErr w:type="spellEnd"/>
-      <w:r>
-        <w:t>*a=head;</w:t>
-      </w:r>
-    </w:p>
-    <w:p>
-      <w:pPr>
-        <w:ind w:firstLine="420"/>
-      </w:pPr>
-      <w:r>
-        <w:t xml:space="preserve">       </w:t>
-      </w:r>
-      <w:proofErr w:type="spellStart"/>
-      <w:r>
-        <w:t>ListNode</w:t>
-      </w:r>
-      <w:proofErr w:type="spellEnd"/>
-      <w:r>
-        <w:t>*b=head;</w:t>
-      </w:r>
-    </w:p>
-    <w:p>
-      <w:pPr>
-        <w:ind w:firstLine="420"/>
-      </w:pPr>
-      <w:r>
-        <w:t xml:space="preserve">       </w:t>
-      </w:r>
-      <w:proofErr w:type="gramStart"/>
-      <w:r>
-        <w:t>for(</w:t>
-      </w:r>
-      <w:proofErr w:type="gramEnd"/>
-      <w:r>
-        <w:t xml:space="preserve">int </w:t>
-      </w:r>
-      <w:proofErr w:type="spellStart"/>
-      <w:r>
-        <w:t>i</w:t>
-      </w:r>
-      <w:proofErr w:type="spellEnd"/>
-      <w:r>
-        <w:t>=0;i&lt;</w:t>
-      </w:r>
-      <w:proofErr w:type="spellStart"/>
-      <w:r>
-        <w:t>k;i</w:t>
-      </w:r>
-      <w:proofErr w:type="spellEnd"/>
-      <w:r>
-        <w:t>++){</w:t>
-      </w:r>
-    </w:p>
-    <w:p>
-      <w:pPr>
-        <w:ind w:firstLine="420"/>
-      </w:pPr>
-      <w:r>
-        <w:t xml:space="preserve">           //</w:t>
-      </w:r>
-      <w:r>
-        <w:t>下面是递归时一条链接的情况</w:t>
-      </w:r>
-    </w:p>
-    <w:p>
-      <w:pPr>
-        <w:ind w:firstLine="420"/>
-      </w:pPr>
-      <w:r>
-        <w:t xml:space="preserve">           if(b==</w:t>
-      </w:r>
-      <w:proofErr w:type="spellStart"/>
-      <w:r>
-        <w:t>nullptr</w:t>
-      </w:r>
-      <w:proofErr w:type="spellEnd"/>
-      <w:r>
-        <w:t>)return head;//</w:t>
-      </w:r>
-      <w:r>
-        <w:t>说明不是</w:t>
-      </w:r>
-      <w:r>
-        <w:t>k</w:t>
-      </w:r>
-      <w:r>
-        <w:t>的整数</w:t>
-      </w:r>
-      <w:proofErr w:type="gramStart"/>
-      <w:r>
-        <w:t>倍</w:t>
-      </w:r>
-      <w:proofErr w:type="gramEnd"/>
-      <w:r>
-        <w:t>，直接返回此时</w:t>
-      </w:r>
+        <w:t xml:space="preserve">        return head;</w:t>
+      </w:r>
+    </w:p>
+    <w:p>
+      <w:pPr>
+        <w:ind w:firstLine="420"/>
+      </w:pPr>
       <w:r>
         <w:lastRenderedPageBreak/>
-        <w:t>的</w:t>
-      </w:r>
-      <w:r>
-        <w:t>head</w:t>
-      </w:r>
-    </w:p>
-    <w:p>
-      <w:pPr>
-        <w:ind w:firstLine="420"/>
-      </w:pPr>
-      <w:r>
-        <w:t xml:space="preserve">           b=b-&gt;next;//</w:t>
-      </w:r>
-      <w:r>
-        <w:t>把</w:t>
-      </w:r>
-      <w:r>
-        <w:t>b</w:t>
-      </w:r>
-      <w:r>
-        <w:t>移动到</w:t>
-      </w:r>
-      <w:r>
-        <w:t>k</w:t>
-      </w:r>
-      <w:r>
-        <w:t>的前一个位置</w:t>
-      </w:r>
-    </w:p>
-    <w:p>
-      <w:pPr>
-        <w:ind w:firstLine="420"/>
-      </w:pPr>
-      <w:r>
-        <w:t xml:space="preserve">       }</w:t>
-      </w:r>
-    </w:p>
-    <w:p>
-      <w:pPr>
-        <w:ind w:firstLine="420"/>
-      </w:pPr>
-      <w:r>
-        <w:t xml:space="preserve">       //</w:t>
-      </w:r>
-      <w:r>
-        <w:t>把</w:t>
-      </w:r>
-      <w:r>
-        <w:t>a</w:t>
-      </w:r>
-      <w:r>
-        <w:t>到</w:t>
-      </w:r>
-      <w:r>
-        <w:t>b</w:t>
-      </w:r>
-      <w:r>
-        <w:t>之间的节点反转，不算</w:t>
-      </w:r>
-      <w:r>
-        <w:t>b</w:t>
-      </w:r>
-    </w:p>
-    <w:p>
-      <w:pPr>
-        <w:ind w:firstLine="420"/>
-      </w:pPr>
-      <w:r>
-        <w:t xml:space="preserve">        </w:t>
-      </w:r>
-      <w:proofErr w:type="spellStart"/>
-      <w:r>
-        <w:t>ListNode</w:t>
-      </w:r>
-      <w:proofErr w:type="spellEnd"/>
-      <w:r>
-        <w:t>*</w:t>
-      </w:r>
-      <w:proofErr w:type="spellStart"/>
-      <w:r>
-        <w:t>newNode</w:t>
-      </w:r>
-      <w:proofErr w:type="spellEnd"/>
-      <w:r>
-        <w:t xml:space="preserve"> = </w:t>
-      </w:r>
-      <w:proofErr w:type="spellStart"/>
-      <w:r>
-        <w:t>reverseOperator</w:t>
-      </w:r>
-      <w:proofErr w:type="spellEnd"/>
-      <w:r>
-        <w:t>(</w:t>
-      </w:r>
-      <w:proofErr w:type="spellStart"/>
-      <w:proofErr w:type="gramStart"/>
-      <w:r>
-        <w:t>a,b</w:t>
-      </w:r>
-      <w:proofErr w:type="spellEnd"/>
-      <w:proofErr w:type="gramEnd"/>
-      <w:r>
-        <w:t>);</w:t>
-      </w:r>
-    </w:p>
-    <w:p>
-      <w:pPr>
-        <w:ind w:firstLine="420"/>
-      </w:pPr>
-      <w:r>
-        <w:t xml:space="preserve">        </w:t>
-      </w:r>
-    </w:p>
-    <w:p>
-      <w:pPr>
-        <w:ind w:firstLine="420"/>
-      </w:pPr>
-      <w:r>
-        <w:t xml:space="preserve">        a-&gt;next= </w:t>
-      </w:r>
-      <w:proofErr w:type="spellStart"/>
-      <w:r>
-        <w:t>reverseKGroup</w:t>
-      </w:r>
-      <w:proofErr w:type="spellEnd"/>
-      <w:r>
-        <w:t>(</w:t>
-      </w:r>
-      <w:proofErr w:type="spellStart"/>
-      <w:r>
-        <w:t>b,k</w:t>
-      </w:r>
-      <w:proofErr w:type="spellEnd"/>
-      <w:r>
-        <w:t>);//</w:t>
-      </w:r>
-      <w:r>
-        <w:t>递归调用本函数，这个太难想到了</w:t>
-      </w:r>
-    </w:p>
-    <w:p>
-      <w:pPr>
-        <w:ind w:firstLine="420"/>
-      </w:pPr>
-    </w:p>
-    <w:p>
-      <w:pPr>
-        <w:ind w:firstLine="420"/>
-      </w:pPr>
-      <w:r>
-        <w:t xml:space="preserve">        return </w:t>
-      </w:r>
-      <w:proofErr w:type="spellStart"/>
-      <w:r>
-        <w:t>newNode</w:t>
-      </w:r>
-      <w:proofErr w:type="spellEnd"/>
-      <w:r>
-        <w:t>;</w:t>
-      </w:r>
-    </w:p>
-    <w:p>
-      <w:pPr>
-        <w:ind w:firstLine="420"/>
-      </w:pPr>
-      <w:r>
-        <w:t xml:space="preserve">    }</w:t>
-      </w:r>
-    </w:p>
-    <w:p>
-      <w:pPr>
-        <w:ind w:firstLine="420"/>
-      </w:pPr>
-      <w:r>
-        <w:t xml:space="preserve">    </w:t>
-      </w:r>
-      <w:proofErr w:type="spellStart"/>
-      <w:r>
-        <w:t>ListNode</w:t>
-      </w:r>
-      <w:proofErr w:type="spellEnd"/>
-      <w:r>
-        <w:t xml:space="preserve">* </w:t>
-      </w:r>
-      <w:proofErr w:type="spellStart"/>
-      <w:proofErr w:type="gramStart"/>
-      <w:r>
-        <w:t>reverseOperator</w:t>
-      </w:r>
-      <w:proofErr w:type="spellEnd"/>
-      <w:r>
-        <w:t>(</w:t>
-      </w:r>
-      <w:proofErr w:type="spellStart"/>
-      <w:proofErr w:type="gramEnd"/>
-      <w:r>
-        <w:t>ListNode</w:t>
-      </w:r>
-      <w:proofErr w:type="spellEnd"/>
-      <w:r>
-        <w:t xml:space="preserve">* n, </w:t>
-      </w:r>
-      <w:proofErr w:type="spellStart"/>
-      <w:r>
-        <w:t>ListNode</w:t>
-      </w:r>
-      <w:proofErr w:type="spellEnd"/>
-      <w:r>
-        <w:t>* b ){</w:t>
-      </w:r>
-    </w:p>
-    <w:p>
-      <w:pPr>
-        <w:ind w:firstLine="420"/>
-      </w:pPr>
-      <w:r>
-        <w:t xml:space="preserve">        </w:t>
-      </w:r>
-      <w:proofErr w:type="spellStart"/>
-      <w:r>
-        <w:t>ListNode</w:t>
-      </w:r>
-      <w:proofErr w:type="spellEnd"/>
-      <w:r>
-        <w:t>* pre=</w:t>
-      </w:r>
-      <w:proofErr w:type="spellStart"/>
-      <w:r>
-        <w:t>nullptr</w:t>
-      </w:r>
-      <w:proofErr w:type="spellEnd"/>
-      <w:r>
-        <w:t>;</w:t>
-      </w:r>
-    </w:p>
-    <w:p>
-      <w:pPr>
-        <w:ind w:firstLine="420"/>
-      </w:pPr>
-      <w:r>
-        <w:t xml:space="preserve">        </w:t>
-      </w:r>
-      <w:proofErr w:type="spellStart"/>
-      <w:r>
-        <w:t>ListNode</w:t>
-      </w:r>
-      <w:proofErr w:type="spellEnd"/>
-      <w:r>
-        <w:t>*cur=n;</w:t>
-      </w:r>
-    </w:p>
-    <w:p>
-      <w:pPr>
-        <w:ind w:firstLine="420"/>
-      </w:pPr>
-      <w:r>
-        <w:t xml:space="preserve">        </w:t>
-      </w:r>
-      <w:proofErr w:type="spellStart"/>
-      <w:r>
-        <w:t>ListNode</w:t>
-      </w:r>
-      <w:proofErr w:type="spellEnd"/>
-      <w:r>
-        <w:t>*</w:t>
-      </w:r>
-      <w:proofErr w:type="spellStart"/>
-      <w:r>
-        <w:t>nxt</w:t>
-      </w:r>
-      <w:proofErr w:type="spellEnd"/>
-      <w:r>
-        <w:t>=n;</w:t>
-      </w:r>
-    </w:p>
-    <w:p>
-      <w:pPr>
-        <w:ind w:firstLine="420"/>
-      </w:pPr>
-      <w:r>
-        <w:t xml:space="preserve">        //</w:t>
-      </w:r>
-      <w:r>
-        <w:t>循环条件就限定了只反转</w:t>
-      </w:r>
-      <w:r>
-        <w:t>b</w:t>
-      </w:r>
-      <w:r>
-        <w:t>之前的节点</w:t>
-      </w:r>
-    </w:p>
-    <w:p>
-      <w:pPr>
-        <w:ind w:firstLine="420"/>
-      </w:pPr>
-      <w:r>
-        <w:t xml:space="preserve">        while(</w:t>
-      </w:r>
-      <w:proofErr w:type="gramStart"/>
-      <w:r>
-        <w:t>cur!=</w:t>
-      </w:r>
-      <w:proofErr w:type="gramEnd"/>
-      <w:r>
-        <w:t>b){</w:t>
-      </w:r>
-    </w:p>
-    <w:p>
-      <w:pPr>
-        <w:ind w:firstLine="420"/>
-      </w:pPr>
-      <w:r>
-        <w:t xml:space="preserve">            </w:t>
-      </w:r>
-      <w:proofErr w:type="spellStart"/>
-      <w:r>
-        <w:t>nxt</w:t>
-      </w:r>
-      <w:proofErr w:type="spellEnd"/>
-      <w:r>
-        <w:t>=cur-&gt;next;</w:t>
-      </w:r>
-    </w:p>
-    <w:p>
-      <w:pPr>
-        <w:ind w:firstLine="420"/>
-      </w:pPr>
-      <w:r>
-        <w:t xml:space="preserve">            cur-&gt;next=pre;</w:t>
-      </w:r>
-    </w:p>
-    <w:p>
-      <w:pPr>
-        <w:ind w:firstLine="420"/>
-      </w:pPr>
-      <w:r>
-        <w:t xml:space="preserve">            pre=cur;</w:t>
-      </w:r>
-    </w:p>
-    <w:p>
-      <w:pPr>
-        <w:ind w:firstLine="420"/>
-      </w:pPr>
-      <w:r>
-        <w:t xml:space="preserve">            cur=</w:t>
-      </w:r>
-      <w:proofErr w:type="spellStart"/>
-      <w:r>
-        <w:t>nxt</w:t>
-      </w:r>
-      <w:proofErr w:type="spellEnd"/>
-      <w:r>
-        <w:t>;</w:t>
-      </w:r>
-    </w:p>
-    <w:p>
-      <w:pPr>
-        <w:ind w:firstLine="420"/>
-      </w:pPr>
-      <w:r>
-        <w:t xml:space="preserve">        }</w:t>
-      </w:r>
-    </w:p>
-    <w:p>
-      <w:pPr>
-        <w:ind w:firstLine="420"/>
-      </w:pPr>
-      <w:r>
-        <w:t xml:space="preserve">        return pre;</w:t>
-      </w:r>
-    </w:p>
-    <w:p>
-      <w:pPr>
-        <w:ind w:firstLine="420"/>
-      </w:pPr>
-      <w:r>
-        <w:t xml:space="preserve">    }</w:t>
-      </w:r>
-    </w:p>
-    <w:p>
-      <w:pPr>
-        <w:ind w:firstLine="420"/>
-      </w:pPr>
-      <w:r>
-        <w:t>};</w:t>
-      </w:r>
-    </w:p>
-    <w:p/>
-    <w:p>
-      <w:pPr>
-        <w:ind w:firstLine="420"/>
-      </w:pPr>
-      <w:r>
-        <w:rPr>
-          <w:rFonts w:hint="eastAsia"/>
-        </w:rPr>
-        <w:t>另一种写法：</w:t>
-      </w:r>
-    </w:p>
-    <w:p>
-      <w:pPr>
-        <w:ind w:firstLine="420"/>
-      </w:pPr>
-      <w:r>
-        <w:t>class Solution {</w:t>
-      </w:r>
-    </w:p>
-    <w:p>
-      <w:pPr>
-        <w:ind w:firstLine="420"/>
-      </w:pPr>
-      <w:r>
-        <w:t>public:</w:t>
-      </w:r>
-    </w:p>
-    <w:p>
-      <w:pPr>
-        <w:ind w:firstLine="420"/>
-      </w:pPr>
-      <w:r>
-        <w:t xml:space="preserve">    </w:t>
-      </w:r>
-      <w:proofErr w:type="spellStart"/>
-      <w:r>
-        <w:t>ListNode</w:t>
-      </w:r>
-      <w:proofErr w:type="spellEnd"/>
-      <w:r>
-        <w:t xml:space="preserve">* </w:t>
-      </w:r>
-      <w:proofErr w:type="spellStart"/>
-      <w:proofErr w:type="gramStart"/>
-      <w:r>
-        <w:t>reverseKGroup</w:t>
-      </w:r>
-      <w:proofErr w:type="spellEnd"/>
-      <w:r>
-        <w:t>(</w:t>
-      </w:r>
-      <w:proofErr w:type="spellStart"/>
-      <w:proofErr w:type="gramEnd"/>
-      <w:r>
-        <w:t>ListNode</w:t>
-      </w:r>
-      <w:proofErr w:type="spellEnd"/>
-      <w:r>
-        <w:t>* head, int k) {</w:t>
-      </w:r>
-    </w:p>
-    <w:p>
-      <w:pPr>
-        <w:ind w:firstLine="420"/>
-      </w:pPr>
-      <w:r>
-        <w:t xml:space="preserve">        </w:t>
-      </w:r>
-      <w:proofErr w:type="spellStart"/>
-      <w:r>
-        <w:t>ListNode</w:t>
-      </w:r>
-      <w:proofErr w:type="spellEnd"/>
-      <w:r>
-        <w:t>* pre=head;</w:t>
-      </w:r>
-    </w:p>
-    <w:p>
-      <w:pPr>
-        <w:ind w:firstLine="420"/>
-      </w:pPr>
-      <w:r>
-        <w:lastRenderedPageBreak/>
-        <w:t xml:space="preserve">        int count=0;</w:t>
-      </w:r>
-    </w:p>
-    <w:p>
-      <w:pPr>
-        <w:ind w:firstLine="420"/>
-      </w:pPr>
-      <w:r>
-        <w:t xml:space="preserve">        while(</w:t>
-      </w:r>
-      <w:proofErr w:type="gramStart"/>
-      <w:r>
-        <w:t>pre!=</w:t>
-      </w:r>
-      <w:proofErr w:type="gramEnd"/>
-      <w:r>
-        <w:t>NULL&amp;&amp;count&lt;k){</w:t>
-      </w:r>
-    </w:p>
-    <w:p>
-      <w:pPr>
-        <w:ind w:firstLine="420"/>
-      </w:pPr>
-      <w:r>
-        <w:t xml:space="preserve">            pre=pre-&gt;next;</w:t>
-      </w:r>
-    </w:p>
-    <w:p>
-      <w:pPr>
-        <w:ind w:firstLine="420"/>
-      </w:pPr>
-      <w:r>
-        <w:t xml:space="preserve">            count++;</w:t>
-      </w:r>
-    </w:p>
-    <w:p>
-      <w:pPr>
-        <w:ind w:firstLine="420"/>
-      </w:pPr>
-      <w:r>
-        <w:t xml:space="preserve">        } //</w:t>
-      </w:r>
-      <w:r>
-        <w:t>退出循环后</w:t>
-      </w:r>
-      <w:r>
-        <w:t>pre</w:t>
-      </w:r>
-      <w:proofErr w:type="gramStart"/>
-      <w:r>
-        <w:t>指向第</w:t>
-      </w:r>
-      <w:proofErr w:type="gramEnd"/>
-      <w:r>
-        <w:t>k+1</w:t>
-      </w:r>
-      <w:r>
-        <w:t>个节点</w:t>
-      </w:r>
-    </w:p>
-    <w:p>
-      <w:pPr>
-        <w:ind w:firstLine="420"/>
-      </w:pPr>
-      <w:r>
-        <w:t xml:space="preserve">        if(count==k) {</w:t>
-      </w:r>
-    </w:p>
-    <w:p>
-      <w:pPr>
-        <w:ind w:firstLine="420"/>
-      </w:pPr>
-      <w:r>
-        <w:t xml:space="preserve">            pre=</w:t>
-      </w:r>
-      <w:proofErr w:type="spellStart"/>
-      <w:r>
-        <w:t>reverseKGroup</w:t>
-      </w:r>
-      <w:proofErr w:type="spellEnd"/>
-      <w:r>
-        <w:t>(</w:t>
-      </w:r>
-      <w:proofErr w:type="spellStart"/>
-      <w:proofErr w:type="gramStart"/>
-      <w:r>
-        <w:t>pre,k</w:t>
-      </w:r>
-      <w:proofErr w:type="spellEnd"/>
-      <w:proofErr w:type="gramEnd"/>
-      <w:r>
-        <w:t>);</w:t>
-      </w:r>
-    </w:p>
-    <w:p>
-      <w:pPr>
-        <w:ind w:firstLine="420"/>
-      </w:pPr>
-      <w:r>
-        <w:t xml:space="preserve">            while(count&gt;</w:t>
-      </w:r>
-      <w:proofErr w:type="gramStart"/>
-      <w:r>
-        <w:t>0){</w:t>
-      </w:r>
-      <w:proofErr w:type="gramEnd"/>
-      <w:r>
-        <w:t xml:space="preserve"> </w:t>
-      </w:r>
-    </w:p>
-    <w:p>
-      <w:pPr>
-        <w:ind w:firstLine="420"/>
-      </w:pPr>
-      <w:r>
-        <w:t xml:space="preserve">                /* head</w:t>
-      </w:r>
-      <w:r>
-        <w:t>指向本次循环反转指向的节点</w:t>
-      </w:r>
-    </w:p>
-    <w:p>
-      <w:pPr>
-        <w:ind w:firstLine="420"/>
-      </w:pPr>
-      <w:r>
-        <w:t xml:space="preserve">                   temp</w:t>
-      </w:r>
-      <w:r>
-        <w:t>指向下次循环反转指向的节点</w:t>
-      </w:r>
-    </w:p>
-    <w:p>
-      <w:pPr>
-        <w:ind w:firstLine="420"/>
-      </w:pPr>
-      <w:r>
-        <w:t xml:space="preserve">                */</w:t>
-      </w:r>
-    </w:p>
-    <w:p>
-      <w:pPr>
-        <w:ind w:firstLine="420"/>
-      </w:pPr>
-      <w:r>
-        <w:t xml:space="preserve">                </w:t>
-      </w:r>
-      <w:proofErr w:type="spellStart"/>
-      <w:r>
-        <w:t>ListNode</w:t>
-      </w:r>
-      <w:proofErr w:type="spellEnd"/>
-      <w:r>
-        <w:t xml:space="preserve">* temp=head-&gt;next; </w:t>
-      </w:r>
-    </w:p>
-    <w:p>
-      <w:pPr>
-        <w:ind w:firstLine="420"/>
-      </w:pPr>
-      <w:r>
-        <w:t xml:space="preserve">                head-&gt;next=pre;</w:t>
-      </w:r>
-    </w:p>
-    <w:p>
-      <w:pPr>
-        <w:ind w:firstLine="420"/>
-      </w:pPr>
-      <w:r>
-        <w:t xml:space="preserve">                pre=head;</w:t>
-      </w:r>
-    </w:p>
-    <w:p>
-      <w:pPr>
-        <w:ind w:firstLine="420"/>
-      </w:pPr>
-      <w:r>
-        <w:t xml:space="preserve">                head=temp;</w:t>
-      </w:r>
-    </w:p>
-    <w:p>
-      <w:pPr>
-        <w:ind w:firstLine="420"/>
-      </w:pPr>
-      <w:r>
-        <w:t xml:space="preserve">                count--;</w:t>
-      </w:r>
-    </w:p>
-    <w:p>
-      <w:pPr>
-        <w:ind w:firstLine="420"/>
-      </w:pPr>
-      <w:r>
-        <w:t xml:space="preserve">            }</w:t>
-      </w:r>
-    </w:p>
-    <w:p>
-      <w:pPr>
-        <w:ind w:firstLine="420"/>
-      </w:pPr>
-      <w:r>
-        <w:t xml:space="preserve">            head=pre;</w:t>
-      </w:r>
-    </w:p>
-    <w:p>
-      <w:pPr>
-        <w:ind w:firstLine="420"/>
-      </w:pPr>
-      <w:r>
-        <w:t xml:space="preserve">        }</w:t>
-      </w:r>
-    </w:p>
-    <w:p>
-      <w:pPr>
-        <w:ind w:firstLine="420"/>
-      </w:pPr>
-      <w:r>
-        <w:t xml:space="preserve">        return head;</w:t>
-      </w:r>
-    </w:p>
-    <w:p>
-      <w:pPr>
-        <w:ind w:firstLine="420"/>
-      </w:pPr>
-      <w:r>
         <w:t xml:space="preserve">    }</w:t>
       </w:r>
     </w:p>
